--- a/TEMP/input/p169r_EC_AK_++MHS_PHS/tl_p169r.docx
+++ b/TEMP/input/p169r_EC_AK_++MHS_PHS/tl_p169r.docx
@@ -3987,36 +3987,14 @@
     <w:rPrDefault>
       <w:rPr>
         <w:rFonts w:ascii="Arial" w:cs="Arial" w:eastAsia="Arial" w:hAnsi="Arial"/>
-        <w:b w:val="0"/>
-        <w:i w:val="0"/>
-        <w:smallCaps w:val="0"/>
-        <w:strike w:val="0"/>
-        <w:color w:val="000000"/>
         <w:sz w:val="22"/>
         <w:szCs w:val="22"/>
-        <w:u w:val="none"/>
-        <w:shd w:fill="auto" w:val="clear"/>
-        <w:vertAlign w:val="baseline"/>
         <w:lang w:val="en"/>
       </w:rPr>
     </w:rPrDefault>
     <w:pPrDefault>
       <w:pPr>
-        <w:keepNext w:val="0"/>
-        <w:keepLines w:val="0"/>
-        <w:widowControl w:val="1"/>
-        <w:pBdr>
-          <w:top w:space="0" w:sz="0" w:val="nil"/>
-          <w:left w:space="0" w:sz="0" w:val="nil"/>
-          <w:bottom w:space="0" w:sz="0" w:val="nil"/>
-          <w:right w:space="0" w:sz="0" w:val="nil"/>
-          <w:between w:space="0" w:sz="0" w:val="nil"/>
-        </w:pBdr>
-        <w:shd w:fill="auto" w:val="clear"/>
-        <w:spacing w:after="0" w:before="0" w:line="276" w:lineRule="auto"/>
-        <w:ind w:left="0" w:right="0" w:firstLine="0"/>
-        <w:contextualSpacing w:val="0"/>
-        <w:jc w:val="left"/>
+        <w:spacing w:line="276" w:lineRule="auto"/>
       </w:pPr>
     </w:pPrDefault>
   </w:docDefaults>

--- a/TEMP/input/p169r_EC_AK_++MHS_PHS/tl_p169r.docx
+++ b/TEMP/input/p169r_EC_AK_++MHS_PHS/tl_p169r.docx
@@ -14,7 +14,10 @@
         <w:shd w:fill="auto" w:val="clear"/>
         <w:contextualSpacing w:val="0"/>
         <w:rPr>
-          <w:color w:val="000000"/>
+          <w:rFonts w:ascii="Arial" w:cs="Arial" w:eastAsia="Arial" w:hAnsi="Arial"/>
+          <w:color w:val="000000"/>
+          <w:sz w:val="22"/>
+          <w:szCs w:val="22"/>
         </w:rPr>
       </w:pPr>
       <w:r>
@@ -29,7 +32,10 @@
       </w:r>
       <w:r>
         <w:rPr>
-          <w:color w:val="000000"/>
+          <w:rFonts w:ascii="Arial" w:cs="Arial" w:eastAsia="Arial" w:hAnsi="Arial"/>
+          <w:color w:val="000000"/>
+          <w:sz w:val="22"/>
+          <w:szCs w:val="22"/>
           <w:rtl w:val="0"/>
         </w:rPr>
         <w:t xml:space="preserve">169r</w:t>
@@ -46,7 +52,10 @@
       </w:r>
       <w:r>
         <w:rPr>
-          <w:color w:val="000000"/>
+          <w:rFonts w:ascii="Arial" w:cs="Arial" w:eastAsia="Arial" w:hAnsi="Arial"/>
+          <w:color w:val="000000"/>
+          <w:sz w:val="22"/>
+          <w:szCs w:val="22"/>
           <w:rtl w:val="0"/>
         </w:rPr>
         <w:t xml:space="preserve"> </w:t>
@@ -64,7 +73,10 @@
         <w:shd w:fill="auto" w:val="clear"/>
         <w:contextualSpacing w:val="0"/>
         <w:rPr>
-          <w:color w:val="000000"/>
+          <w:rFonts w:ascii="Arial" w:cs="Arial" w:eastAsia="Arial" w:hAnsi="Arial"/>
+          <w:color w:val="000000"/>
+          <w:sz w:val="22"/>
+          <w:szCs w:val="22"/>
         </w:rPr>
       </w:pPr>
       <w:r>
@@ -79,6 +91,10 @@
       </w:r>
       <w:r>
         <w:rPr>
+          <w:rFonts w:ascii="Arial" w:cs="Arial" w:eastAsia="Arial" w:hAnsi="Arial"/>
+          <w:color w:val="000000"/>
+          <w:sz w:val="22"/>
+          <w:szCs w:val="22"/>
           <w:rtl w:val="0"/>
         </w:rPr>
         <w:t xml:space="preserve">http://gallica.bnf.fr/ark:/12148/btv1b10500001g/f343.item</w:t>
@@ -111,9 +127,22 @@
         <w:shd w:fill="auto" w:val="clear"/>
         <w:contextualSpacing w:val="0"/>
         <w:rPr>
-          <w:color w:val="000000"/>
-        </w:rPr>
-      </w:pPr>
+          <w:rFonts w:ascii="Arial" w:cs="Arial" w:eastAsia="Arial" w:hAnsi="Arial"/>
+          <w:color w:val="000000"/>
+          <w:sz w:val="22"/>
+          <w:szCs w:val="22"/>
+        </w:rPr>
+      </w:pPr>
+      <w:r>
+        <w:rPr>
+          <w:rFonts w:ascii="Courier New" w:cs="Courier New" w:eastAsia="Courier New" w:hAnsi="Courier New"/>
+          <w:color w:val="7f6000"/>
+          <w:sz w:val="18"/>
+          <w:szCs w:val="18"/>
+          <w:rtl w:val="0"/>
+        </w:rPr>
+        <w:t xml:space="preserve">&lt;div&gt;</w:t>
+      </w:r>
       <w:r>
         <w:rPr>
           <w:rtl w:val="0"/>
@@ -132,61 +161,21 @@
         <w:shd w:fill="auto" w:val="clear"/>
         <w:contextualSpacing w:val="0"/>
         <w:rPr>
-          <w:color w:val="000000"/>
-        </w:rPr>
-      </w:pPr>
-      <w:r>
-        <w:rPr>
-          <w:rFonts w:ascii="Courier New" w:cs="Courier New" w:eastAsia="Courier New" w:hAnsi="Courier New"/>
-          <w:color w:val="7f6000"/>
-          <w:sz w:val="18"/>
-          <w:szCs w:val="18"/>
-          <w:rtl w:val="0"/>
-        </w:rPr>
-        <w:t xml:space="preserve">&lt;ab&gt;</w:t>
-      </w:r>
-      <w:r>
-        <w:rPr>
-          <w:rFonts w:ascii="Courier New" w:cs="Courier New" w:eastAsia="Courier New" w:hAnsi="Courier New"/>
-          <w:color w:val="0000ff"/>
-          <w:sz w:val="18"/>
-          <w:szCs w:val="18"/>
-          <w:rtl w:val="0"/>
-        </w:rPr>
-        <w:t xml:space="preserve">&lt;underline&gt;</w:t>
-      </w:r>
-      <w:r>
-        <w:rPr>
-          <w:color w:val="000000"/>
-          <w:rtl w:val="0"/>
-        </w:rPr>
-        <w:t xml:space="preserve">Molding a t</w:t>
-      </w:r>
-      <w:r>
-        <w:rPr>
-          <w:rtl w:val="0"/>
-        </w:rPr>
-        <w:t xml:space="preserve">urtle</w:t>
-      </w:r>
-      <w:r>
-        <w:rPr>
-          <w:rFonts w:ascii="Courier New" w:cs="Courier New" w:eastAsia="Courier New" w:hAnsi="Courier New"/>
-          <w:color w:val="0000ff"/>
-          <w:sz w:val="18"/>
-          <w:szCs w:val="18"/>
-          <w:rtl w:val="0"/>
-        </w:rPr>
-        <w:t xml:space="preserve">&lt;/underline&gt;</w:t>
-      </w:r>
-      <w:r>
-        <w:rPr>
-          <w:rFonts w:ascii="Courier New" w:cs="Courier New" w:eastAsia="Courier New" w:hAnsi="Courier New"/>
-          <w:color w:val="7f6000"/>
-          <w:sz w:val="18"/>
-          <w:szCs w:val="18"/>
-          <w:rtl w:val="0"/>
-        </w:rPr>
-        <w:t xml:space="preserve">&lt;/ab&gt;</w:t>
+          <w:rFonts w:ascii="Arial" w:cs="Arial" w:eastAsia="Arial" w:hAnsi="Arial"/>
+          <w:color w:val="000000"/>
+          <w:sz w:val="22"/>
+          <w:szCs w:val="22"/>
+        </w:rPr>
+      </w:pPr>
+      <w:r>
+        <w:rPr>
+          <w:rFonts w:ascii="Courier New" w:cs="Courier New" w:eastAsia="Courier New" w:hAnsi="Courier New"/>
+          <w:color w:val="7f6000"/>
+          <w:sz w:val="18"/>
+          <w:szCs w:val="18"/>
+          <w:rtl w:val="0"/>
+        </w:rPr>
+        <w:t xml:space="preserve">&lt;id&gt;p169r_1&lt;/id&gt;</w:t>
       </w:r>
       <w:r>
         <w:rPr>
@@ -206,56 +195,12 @@
         <w:shd w:fill="auto" w:val="clear"/>
         <w:contextualSpacing w:val="0"/>
         <w:rPr>
-          <w:color w:val="000000"/>
-        </w:rPr>
-      </w:pPr>
-      <w:r>
-        <w:rPr>
-          <w:rFonts w:ascii="Courier New" w:cs="Courier New" w:eastAsia="Courier New" w:hAnsi="Courier New"/>
-          <w:color w:val="7f6000"/>
-          <w:sz w:val="18"/>
-          <w:szCs w:val="18"/>
-          <w:rtl w:val="0"/>
-        </w:rPr>
-        <w:t xml:space="preserve">&lt;ab&gt;</w:t>
-      </w:r>
-      <w:r>
-        <w:rPr>
-          <w:rFonts w:ascii="Courier New" w:cs="Courier New" w:eastAsia="Courier New" w:hAnsi="Courier New"/>
-          <w:color w:val="0000ff"/>
-          <w:sz w:val="18"/>
-          <w:szCs w:val="18"/>
-          <w:rtl w:val="0"/>
-        </w:rPr>
-        <w:t xml:space="preserve">&lt;underline&gt;</w:t>
-      </w:r>
-      <w:r>
-        <w:rPr>
-          <w:color w:val="000000"/>
-          <w:rtl w:val="0"/>
-        </w:rPr>
-        <w:t xml:space="preserve">Furry animals</w:t>
-      </w:r>
-      <w:r>
-        <w:rPr>
-          <w:rFonts w:ascii="Courier New" w:cs="Courier New" w:eastAsia="Courier New" w:hAnsi="Courier New"/>
-          <w:color w:val="0000ff"/>
-          <w:sz w:val="18"/>
-          <w:szCs w:val="18"/>
-          <w:rtl w:val="0"/>
-        </w:rPr>
-        <w:t xml:space="preserve">&lt;/underline&gt;</w:t>
-      </w:r>
-      <w:r>
-        <w:rPr>
-          <w:rFonts w:ascii="Courier New" w:cs="Courier New" w:eastAsia="Courier New" w:hAnsi="Courier New"/>
-          <w:color w:val="7f6000"/>
-          <w:sz w:val="18"/>
-          <w:szCs w:val="18"/>
-          <w:rtl w:val="0"/>
-        </w:rPr>
-        <w:t xml:space="preserve">&lt;/ab&gt;</w:t>
-      </w:r>
+          <w:rFonts w:ascii="Arial" w:cs="Arial" w:eastAsia="Arial" w:hAnsi="Arial"/>
+          <w:color w:val="000000"/>
+          <w:sz w:val="22"/>
+          <w:szCs w:val="22"/>
+        </w:rPr>
+      </w:pPr>
       <w:r>
         <w:rPr>
           <w:rtl w:val="0"/>
@@ -274,7 +219,10 @@
         <w:shd w:fill="auto" w:val="clear"/>
         <w:contextualSpacing w:val="0"/>
         <w:rPr>
-          <w:color w:val="000000"/>
+          <w:rFonts w:ascii="Arial" w:cs="Arial" w:eastAsia="Arial" w:hAnsi="Arial"/>
+          <w:color w:val="000000"/>
+          <w:sz w:val="22"/>
+          <w:szCs w:val="22"/>
         </w:rPr>
       </w:pPr>
       <w:r>
@@ -299,20 +247,43 @@
       </w:r>
       <w:r>
         <w:rPr>
-          <w:color w:val="000000"/>
-          <w:rtl w:val="0"/>
-        </w:rPr>
-        <w:t xml:space="preserve">Birds</w:t>
-      </w:r>
-      <w:r>
-        <w:rPr>
-          <w:rFonts w:ascii="Courier New" w:cs="Courier New" w:eastAsia="Courier New" w:hAnsi="Courier New"/>
-          <w:color w:val="0000ff"/>
-          <w:sz w:val="18"/>
-          <w:szCs w:val="18"/>
-          <w:rtl w:val="0"/>
-        </w:rPr>
-        <w:t xml:space="preserve">&lt;/underline&gt;</w:t>
+          <w:rFonts w:ascii="Arial" w:cs="Arial" w:eastAsia="Arial" w:hAnsi="Arial"/>
+          <w:color w:val="000000"/>
+          <w:sz w:val="22"/>
+          <w:szCs w:val="22"/>
+          <w:rtl w:val="0"/>
+        </w:rPr>
+        <w:t xml:space="preserve">Molding a </w:t>
+      </w:r>
+      <w:r>
+        <w:rPr>
+          <w:rFonts w:ascii="Courier New" w:cs="Courier New" w:eastAsia="Courier New" w:hAnsi="Courier New"/>
+          <w:color w:val="0000ff"/>
+          <w:sz w:val="18"/>
+          <w:szCs w:val="18"/>
+          <w:rtl w:val="0"/>
+        </w:rPr>
+        <w:t xml:space="preserve">&lt;al&gt;</w:t>
+      </w:r>
+      <w:r>
+        <w:rPr>
+          <w:rFonts w:ascii="Arial" w:cs="Arial" w:eastAsia="Arial" w:hAnsi="Arial"/>
+          <w:color w:val="000000"/>
+          <w:sz w:val="22"/>
+          <w:szCs w:val="22"/>
+          <w:rtl w:val="0"/>
+        </w:rPr>
+        <w:t xml:space="preserve">turtle</w:t>
+      </w:r>
+      <w:r>
+        <w:rPr>
+          <w:rFonts w:ascii="Courier New" w:cs="Courier New" w:eastAsia="Courier New" w:hAnsi="Courier New"/>
+          <w:color w:val="0000ff"/>
+          <w:sz w:val="18"/>
+          <w:szCs w:val="18"/>
+          <w:rtl w:val="0"/>
+        </w:rPr>
+        <w:t xml:space="preserve">&lt;/al&gt;&lt;/underline&gt;</w:t>
       </w:r>
       <w:r>
         <w:rPr>
@@ -342,10 +313,10 @@
         <w:shd w:fill="auto" w:val="clear"/>
         <w:contextualSpacing w:val="0"/>
         <w:rPr>
-          <w:rFonts w:ascii="Courier New" w:cs="Courier New" w:eastAsia="Courier New" w:hAnsi="Courier New"/>
-          <w:color w:val="0000ff"/>
-          <w:sz w:val="18"/>
-          <w:szCs w:val="18"/>
+          <w:rFonts w:ascii="Arial" w:cs="Arial" w:eastAsia="Arial" w:hAnsi="Arial"/>
+          <w:color w:val="000000"/>
+          <w:sz w:val="22"/>
+          <w:szCs w:val="22"/>
         </w:rPr>
       </w:pPr>
       <w:r>
@@ -370,16 +341,13 @@
       </w:r>
       <w:r>
         <w:rPr>
-          <w:color w:val="000000"/>
-          <w:rtl w:val="0"/>
-        </w:rPr>
-        <w:t xml:space="preserve">Leaf of a vine</w:t>
-      </w:r>
-      <w:r>
-        <w:rPr>
-          <w:rtl w:val="0"/>
-        </w:rPr>
-        <w:t xml:space="preserve"> - put</w:t>
+          <w:rFonts w:ascii="Arial" w:cs="Arial" w:eastAsia="Arial" w:hAnsi="Arial"/>
+          <w:color w:val="000000"/>
+          <w:sz w:val="22"/>
+          <w:szCs w:val="22"/>
+          <w:rtl w:val="0"/>
+        </w:rPr>
+        <w:t xml:space="preserve">Furry animals</w:t>
       </w:r>
       <w:r>
         <w:rPr>
@@ -419,32 +387,51 @@
         <w:shd w:fill="auto" w:val="clear"/>
         <w:contextualSpacing w:val="0"/>
         <w:rPr>
-          <w:color w:val="000000"/>
-        </w:rPr>
-      </w:pPr>
-      <w:r>
-        <w:rPr>
-          <w:rFonts w:ascii="Courier New" w:cs="Courier New" w:eastAsia="Courier New" w:hAnsi="Courier New"/>
-          <w:color w:val="7f6000"/>
-          <w:sz w:val="18"/>
-          <w:szCs w:val="18"/>
-          <w:u w:val="none"/>
+          <w:rFonts w:ascii="Arial" w:cs="Arial" w:eastAsia="Arial" w:hAnsi="Arial"/>
+          <w:color w:val="000000"/>
+          <w:sz w:val="22"/>
+          <w:szCs w:val="22"/>
+        </w:rPr>
+      </w:pPr>
+      <w:r>
+        <w:rPr>
+          <w:rFonts w:ascii="Courier New" w:cs="Courier New" w:eastAsia="Courier New" w:hAnsi="Courier New"/>
+          <w:color w:val="7f6000"/>
+          <w:sz w:val="18"/>
+          <w:szCs w:val="18"/>
           <w:rtl w:val="0"/>
         </w:rPr>
         <w:t xml:space="preserve">&lt;ab&gt;</w:t>
       </w:r>
       <w:r>
         <w:rPr>
-          <w:color w:val="000000"/>
-          <w:rtl w:val="0"/>
-        </w:rPr>
-        <w:t xml:space="preserve">Of strawberr</w:t>
-      </w:r>
-      <w:r>
-        <w:rPr>
-          <w:rtl w:val="0"/>
-        </w:rPr>
-        <w:t xml:space="preserve">ies</w:t>
+          <w:rFonts w:ascii="Courier New" w:cs="Courier New" w:eastAsia="Courier New" w:hAnsi="Courier New"/>
+          <w:color w:val="0000ff"/>
+          <w:sz w:val="18"/>
+          <w:szCs w:val="18"/>
+          <w:rtl w:val="0"/>
+        </w:rPr>
+        <w:t xml:space="preserve">&lt;underline&gt;&lt;al&gt;</w:t>
+      </w:r>
+      <w:r>
+        <w:rPr>
+          <w:rFonts w:ascii="Arial" w:cs="Arial" w:eastAsia="Arial" w:hAnsi="Arial"/>
+          <w:color w:val="000000"/>
+          <w:sz w:val="22"/>
+          <w:szCs w:val="22"/>
+          <w:rtl w:val="0"/>
+        </w:rPr>
+        <w:t xml:space="preserve">Birds</w:t>
+      </w:r>
+      <w:r>
+        <w:rPr>
+          <w:rFonts w:ascii="Courier New" w:cs="Courier New" w:eastAsia="Courier New" w:hAnsi="Courier New"/>
+          <w:color w:val="0000ff"/>
+          <w:sz w:val="18"/>
+          <w:szCs w:val="18"/>
+          <w:rtl w:val="0"/>
+        </w:rPr>
+        <w:t xml:space="preserve">&lt;/al&gt;&lt;/underline&gt;</w:t>
       </w:r>
       <w:r>
         <w:rPr>
@@ -474,10 +461,10 @@
         <w:shd w:fill="auto" w:val="clear"/>
         <w:contextualSpacing w:val="0"/>
         <w:rPr>
-          <w:rFonts w:ascii="Courier New" w:cs="Courier New" w:eastAsia="Courier New" w:hAnsi="Courier New"/>
-          <w:color w:val="0000ff"/>
-          <w:sz w:val="18"/>
-          <w:szCs w:val="18"/>
+          <w:rFonts w:ascii="Arial" w:cs="Arial" w:eastAsia="Arial" w:hAnsi="Arial"/>
+          <w:color w:val="000000"/>
+          <w:sz w:val="22"/>
+          <w:szCs w:val="22"/>
         </w:rPr>
       </w:pPr>
       <w:r>
@@ -502,16 +489,53 @@
       </w:r>
       <w:r>
         <w:rPr>
-          <w:rtl w:val="0"/>
-        </w:rPr>
-        <w:t xml:space="preserve">M</w:t>
-      </w:r>
-      <w:r>
-        <w:rPr>
-          <w:color w:val="000000"/>
-          <w:rtl w:val="0"/>
-        </w:rPr>
-        <w:t xml:space="preserve">olding diverse pieces</w:t>
+          <w:rFonts w:ascii="Arial" w:cs="Arial" w:eastAsia="Arial" w:hAnsi="Arial"/>
+          <w:color w:val="000000"/>
+          <w:sz w:val="22"/>
+          <w:szCs w:val="22"/>
+          <w:rtl w:val="0"/>
+        </w:rPr>
+        <w:t xml:space="preserve">Leaf of a </w:t>
+      </w:r>
+      <w:r>
+        <w:rPr>
+          <w:rFonts w:ascii="Courier New" w:cs="Courier New" w:eastAsia="Courier New" w:hAnsi="Courier New"/>
+          <w:color w:val="0000ff"/>
+          <w:sz w:val="18"/>
+          <w:szCs w:val="18"/>
+          <w:rtl w:val="0"/>
+        </w:rPr>
+        <w:t xml:space="preserve">&lt;pa&gt;</w:t>
+      </w:r>
+      <w:r>
+        <w:rPr>
+          <w:rFonts w:ascii="Arial" w:cs="Arial" w:eastAsia="Arial" w:hAnsi="Arial"/>
+          <w:color w:val="000000"/>
+          <w:sz w:val="22"/>
+          <w:szCs w:val="22"/>
+          <w:rtl w:val="0"/>
+        </w:rPr>
+        <w:t xml:space="preserve">vine</w:t>
+      </w:r>
+      <w:r>
+        <w:rPr>
+          <w:rFonts w:ascii="Courier New" w:cs="Courier New" w:eastAsia="Courier New" w:hAnsi="Courier New"/>
+          <w:color w:val="0000ff"/>
+          <w:sz w:val="18"/>
+          <w:szCs w:val="18"/>
+          <w:rtl w:val="0"/>
+        </w:rPr>
+        <w:t xml:space="preserve">&lt;/pa&gt;</w:t>
+      </w:r>
+      <w:r>
+        <w:rPr>
+          <w:rFonts w:ascii="Arial" w:cs="Arial" w:eastAsia="Arial" w:hAnsi="Arial"/>
+          <w:color w:val="000000"/>
+          <w:sz w:val="22"/>
+          <w:szCs w:val="22"/>
+          <w:rtl w:val="0"/>
+        </w:rPr>
+        <w:t xml:space="preserve"> - put</w:t>
       </w:r>
       <w:r>
         <w:rPr>
@@ -551,7 +575,10 @@
         <w:shd w:fill="auto" w:val="clear"/>
         <w:contextualSpacing w:val="0"/>
         <w:rPr>
-          <w:color w:val="000000"/>
+          <w:rFonts w:ascii="Arial" w:cs="Arial" w:eastAsia="Arial" w:hAnsi="Arial"/>
+          <w:color w:val="000000"/>
+          <w:sz w:val="22"/>
+          <w:szCs w:val="22"/>
         </w:rPr>
       </w:pPr>
       <w:r>
@@ -567,16 +594,43 @@
       </w:r>
       <w:r>
         <w:rPr>
-          <w:color w:val="000000"/>
-          <w:rtl w:val="0"/>
-        </w:rPr>
-        <w:t xml:space="preserve">Molding a vase in</w:t>
-      </w:r>
-      <w:r>
-        <w:rPr>
-          <w:rtl w:val="0"/>
-        </w:rPr>
-        <w:t xml:space="preserve"> a frame</w:t>
+          <w:rFonts w:ascii="Arial" w:cs="Arial" w:eastAsia="Arial" w:hAnsi="Arial"/>
+          <w:color w:val="000000"/>
+          <w:sz w:val="22"/>
+          <w:szCs w:val="22"/>
+          <w:rtl w:val="0"/>
+        </w:rPr>
+        <w:t xml:space="preserve">Of </w:t>
+      </w:r>
+      <w:r>
+        <w:rPr>
+          <w:rFonts w:ascii="Courier New" w:cs="Courier New" w:eastAsia="Courier New" w:hAnsi="Courier New"/>
+          <w:color w:val="0000ff"/>
+          <w:sz w:val="18"/>
+          <w:szCs w:val="18"/>
+          <w:rtl w:val="0"/>
+        </w:rPr>
+        <w:t xml:space="preserve">&lt;pa&gt;</w:t>
+      </w:r>
+      <w:r>
+        <w:rPr>
+          <w:rFonts w:ascii="Arial" w:cs="Arial" w:eastAsia="Arial" w:hAnsi="Arial"/>
+          <w:color w:val="000000"/>
+          <w:sz w:val="22"/>
+          <w:szCs w:val="22"/>
+          <w:rtl w:val="0"/>
+        </w:rPr>
+        <w:t xml:space="preserve">strawberries</w:t>
+      </w:r>
+      <w:r>
+        <w:rPr>
+          <w:rFonts w:ascii="Courier New" w:cs="Courier New" w:eastAsia="Courier New" w:hAnsi="Courier New"/>
+          <w:color w:val="0000ff"/>
+          <w:sz w:val="18"/>
+          <w:szCs w:val="18"/>
+          <w:rtl w:val="0"/>
+        </w:rPr>
+        <w:t xml:space="preserve">&lt;/pa&gt;</w:t>
       </w:r>
       <w:r>
         <w:rPr>
@@ -606,7 +660,10 @@
         <w:shd w:fill="auto" w:val="clear"/>
         <w:contextualSpacing w:val="0"/>
         <w:rPr>
-          <w:color w:val="000000"/>
+          <w:rFonts w:ascii="Arial" w:cs="Arial" w:eastAsia="Arial" w:hAnsi="Arial"/>
+          <w:color w:val="000000"/>
+          <w:sz w:val="22"/>
+          <w:szCs w:val="22"/>
         </w:rPr>
       </w:pPr>
       <w:r>
@@ -621,47 +678,43 @@
       </w:r>
       <w:r>
         <w:rPr>
-          <w:color w:val="000000"/>
-          <w:rtl w:val="0"/>
-        </w:rPr>
-        <w:t xml:space="preserve">Molding </w:t>
-      </w:r>
-      <w:r>
-        <w:rPr>
-          <w:rFonts w:ascii="Courier New" w:cs="Courier New" w:eastAsia="Courier New" w:hAnsi="Courier New"/>
-          <w:color w:val="0000ff"/>
-          <w:sz w:val="18"/>
-          <w:szCs w:val="18"/>
-          <w:rtl w:val="0"/>
-        </w:rPr>
-        <w:t xml:space="preserve">&lt;la&gt;</w:t>
-      </w:r>
-      <w:r>
-        <w:rPr>
-          <w:color w:val="000000"/>
-          <w:rtl w:val="0"/>
-        </w:rPr>
-        <w:t xml:space="preserve">capilli veneris</w:t>
-      </w:r>
-      <w:r>
-        <w:rPr>
-          <w:rFonts w:ascii="Courier New" w:cs="Courier New" w:eastAsia="Courier New" w:hAnsi="Courier New"/>
-          <w:color w:val="0000ff"/>
-          <w:sz w:val="18"/>
-          <w:szCs w:val="18"/>
-          <w:rtl w:val="0"/>
-        </w:rPr>
-        <w:t xml:space="preserve">&lt;/la&gt;</w:t>
-      </w:r>
-      <w:r>
-        <w:rPr>
-          <w:rFonts w:ascii="Courier New" w:cs="Courier New" w:eastAsia="Courier New" w:hAnsi="Courier New"/>
-          <w:color w:val="a9a9a9"/>
-          <w:sz w:val="18"/>
-          <w:szCs w:val="18"/>
-          <w:rtl w:val="0"/>
-        </w:rPr>
-        <w:t xml:space="preserve">&lt;lb/&gt;</w:t>
+          <w:rFonts w:ascii="Courier New" w:cs="Courier New" w:eastAsia="Courier New" w:hAnsi="Courier New"/>
+          <w:color w:val="0000ff"/>
+          <w:sz w:val="18"/>
+          <w:szCs w:val="18"/>
+          <w:rtl w:val="0"/>
+        </w:rPr>
+        <w:t xml:space="preserve">&lt;underline&gt;</w:t>
+      </w:r>
+      <w:r>
+        <w:rPr>
+          <w:rFonts w:ascii="Arial" w:cs="Arial" w:eastAsia="Arial" w:hAnsi="Arial"/>
+          <w:color w:val="000000"/>
+          <w:sz w:val="22"/>
+          <w:szCs w:val="22"/>
+          <w:rtl w:val="0"/>
+        </w:rPr>
+        <w:t xml:space="preserve">Molding diverse pieces</w:t>
+      </w:r>
+      <w:r>
+        <w:rPr>
+          <w:rFonts w:ascii="Courier New" w:cs="Courier New" w:eastAsia="Courier New" w:hAnsi="Courier New"/>
+          <w:color w:val="0000ff"/>
+          <w:sz w:val="18"/>
+          <w:szCs w:val="18"/>
+          <w:rtl w:val="0"/>
+        </w:rPr>
+        <w:t xml:space="preserve">&lt;/underline&gt;</w:t>
+      </w:r>
+      <w:r>
+        <w:rPr>
+          <w:rFonts w:ascii="Courier New" w:cs="Courier New" w:eastAsia="Courier New" w:hAnsi="Courier New"/>
+          <w:color w:val="7f6000"/>
+          <w:sz w:val="18"/>
+          <w:szCs w:val="18"/>
+          <w:rtl w:val="0"/>
+        </w:rPr>
+        <w:t xml:space="preserve">&lt;/ab&gt;</w:t>
       </w:r>
       <w:r>
         <w:rPr>
@@ -681,61 +734,77 @@
         <w:shd w:fill="auto" w:val="clear"/>
         <w:contextualSpacing w:val="0"/>
         <w:rPr>
-          <w:color w:val="000000"/>
-        </w:rPr>
-      </w:pPr>
-      <w:r>
-        <w:rPr>
-          <w:rtl w:val="0"/>
-        </w:rPr>
-        <w:t xml:space="preserve">&amp;</w:t>
-      </w:r>
-      <w:r>
-        <w:rPr>
-          <w:rFonts w:ascii="Courier New" w:cs="Courier New" w:eastAsia="Courier New" w:hAnsi="Courier New"/>
-          <w:color w:val="a9a9a9"/>
-          <w:sz w:val="18"/>
-          <w:szCs w:val="18"/>
-          <w:rtl w:val="0"/>
-        </w:rPr>
-        <w:t xml:space="preserve">amp;</w:t>
-      </w:r>
-      <w:r>
-        <w:rPr>
-          <w:color w:val="000000"/>
-          <w:rtl w:val="0"/>
-        </w:rPr>
-        <w:t xml:space="preserve"> </w:t>
-      </w:r>
-      <w:r>
-        <w:rPr>
-          <w:rtl w:val="0"/>
-        </w:rPr>
-        <w:t xml:space="preserve">plants</w:t>
-      </w:r>
-      <w:r>
-        <w:rPr>
-          <w:color w:val="000000"/>
-          <w:rtl w:val="0"/>
-        </w:rPr>
-        <w:t xml:space="preserve"> that need</w:t>
-      </w:r>
-      <w:r>
-        <w:rPr>
-          <w:rFonts w:ascii="Courier New" w:cs="Courier New" w:eastAsia="Courier New" w:hAnsi="Courier New"/>
-          <w:color w:val="a9a9a9"/>
-          <w:sz w:val="18"/>
-          <w:szCs w:val="18"/>
-          <w:rtl w:val="0"/>
-        </w:rPr>
-        <w:t xml:space="preserve">&lt;lb/&gt;</w:t>
-      </w:r>
-      <w:r>
-        <w:rPr>
-          <w:color w:val="000000"/>
-          <w:rtl w:val="0"/>
-        </w:rPr>
-        <w:t xml:space="preserve"> </w:t>
+          <w:rFonts w:ascii="Arial" w:cs="Arial" w:eastAsia="Arial" w:hAnsi="Arial"/>
+          <w:color w:val="000000"/>
+          <w:sz w:val="22"/>
+          <w:szCs w:val="22"/>
+        </w:rPr>
+      </w:pPr>
+      <w:r>
+        <w:rPr>
+          <w:rFonts w:ascii="Courier New" w:cs="Courier New" w:eastAsia="Courier New" w:hAnsi="Courier New"/>
+          <w:color w:val="7f6000"/>
+          <w:sz w:val="18"/>
+          <w:szCs w:val="18"/>
+          <w:u w:val="none"/>
+          <w:rtl w:val="0"/>
+        </w:rPr>
+        <w:t xml:space="preserve">&lt;ab&gt;</w:t>
+      </w:r>
+      <w:r>
+        <w:rPr>
+          <w:rFonts w:ascii="Arial" w:cs="Arial" w:eastAsia="Arial" w:hAnsi="Arial"/>
+          <w:color w:val="000000"/>
+          <w:sz w:val="22"/>
+          <w:szCs w:val="22"/>
+          <w:rtl w:val="0"/>
+        </w:rPr>
+        <w:t xml:space="preserve">Molding a vase in a </w:t>
+      </w:r>
+      <w:r>
+        <w:rPr>
+          <w:rFonts w:ascii="Courier New" w:cs="Courier New" w:eastAsia="Courier New" w:hAnsi="Courier New"/>
+          <w:color w:val="0000ff"/>
+          <w:sz w:val="18"/>
+          <w:szCs w:val="18"/>
+          <w:rtl w:val="0"/>
+        </w:rPr>
+        <w:t xml:space="preserve">&lt;tl&gt;</w:t>
+      </w:r>
+      <w:r>
+        <w:rPr>
+          <w:rFonts w:ascii="Arial" w:cs="Arial" w:eastAsia="Arial" w:hAnsi="Arial"/>
+          <w:color w:val="000000"/>
+          <w:sz w:val="22"/>
+          <w:szCs w:val="22"/>
+          <w:rtl w:val="0"/>
+        </w:rPr>
+        <w:t xml:space="preserve">frame</w:t>
+      </w:r>
+      <w:r>
+        <w:rPr>
+          <w:rFonts w:ascii="Courier New" w:cs="Courier New" w:eastAsia="Courier New" w:hAnsi="Courier New"/>
+          <w:color w:val="0000ff"/>
+          <w:sz w:val="18"/>
+          <w:szCs w:val="18"/>
+          <w:rtl w:val="0"/>
+        </w:rPr>
+        <w:t xml:space="preserve">&lt;/tl&gt;</w:t>
+      </w:r>
+      <w:r>
+        <w:rPr>
+          <w:rFonts w:ascii="Courier New" w:cs="Courier New" w:eastAsia="Courier New" w:hAnsi="Courier New"/>
+          <w:color w:val="7f6000"/>
+          <w:sz w:val="18"/>
+          <w:szCs w:val="18"/>
+          <w:rtl w:val="0"/>
+        </w:rPr>
+        <w:t xml:space="preserve">&lt;/ab&gt;</w:t>
+      </w:r>
+      <w:r>
+        <w:rPr>
+          <w:rtl w:val="0"/>
+        </w:rPr>
       </w:r>
     </w:p>
     <w:p>
@@ -750,47 +819,81 @@
         <w:shd w:fill="auto" w:val="clear"/>
         <w:contextualSpacing w:val="0"/>
         <w:rPr>
-          <w:rFonts w:ascii="Courier New" w:cs="Courier New" w:eastAsia="Courier New" w:hAnsi="Courier New"/>
-          <w:color w:val="0000ff"/>
-          <w:sz w:val="18"/>
-          <w:szCs w:val="18"/>
-        </w:rPr>
-      </w:pPr>
-      <w:r>
-        <w:rPr>
-          <w:rFonts w:ascii="Courier New" w:cs="Courier New" w:eastAsia="Courier New" w:hAnsi="Courier New"/>
-          <w:color w:val="0000ff"/>
-          <w:sz w:val="18"/>
-          <w:szCs w:val="18"/>
-          <w:rtl w:val="0"/>
-        </w:rPr>
-        <w:t xml:space="preserve">&lt;underline&gt;</w:t>
-      </w:r>
-      <w:r>
-        <w:rPr>
-          <w:rtl w:val="0"/>
-        </w:rPr>
-        <w:t xml:space="preserve">threads for their support</w:t>
-      </w:r>
-      <w:r>
-        <w:rPr>
-          <w:rFonts w:ascii="Courier New" w:cs="Courier New" w:eastAsia="Courier New" w:hAnsi="Courier New"/>
-          <w:color w:val="0000ff"/>
-          <w:sz w:val="18"/>
-          <w:szCs w:val="18"/>
-          <w:rtl w:val="0"/>
-        </w:rPr>
-        <w:t xml:space="preserve">&lt;/underline&gt;</w:t>
-      </w:r>
-      <w:r>
-        <w:rPr>
-          <w:rFonts w:ascii="Courier New" w:cs="Courier New" w:eastAsia="Courier New" w:hAnsi="Courier New"/>
-          <w:color w:val="7f6000"/>
-          <w:sz w:val="18"/>
-          <w:szCs w:val="18"/>
-          <w:rtl w:val="0"/>
-        </w:rPr>
-        <w:t xml:space="preserve">&lt;/ab&gt;</w:t>
+          <w:rFonts w:ascii="Arial" w:cs="Arial" w:eastAsia="Arial" w:hAnsi="Arial"/>
+          <w:color w:val="000000"/>
+          <w:sz w:val="22"/>
+          <w:szCs w:val="22"/>
+        </w:rPr>
+      </w:pPr>
+      <w:r>
+        <w:rPr>
+          <w:rFonts w:ascii="Courier New" w:cs="Courier New" w:eastAsia="Courier New" w:hAnsi="Courier New"/>
+          <w:color w:val="7f6000"/>
+          <w:sz w:val="18"/>
+          <w:szCs w:val="18"/>
+          <w:rtl w:val="0"/>
+        </w:rPr>
+        <w:t xml:space="preserve">&lt;ab&gt;</w:t>
+      </w:r>
+      <w:r>
+        <w:rPr>
+          <w:rFonts w:ascii="Arial" w:cs="Arial" w:eastAsia="Arial" w:hAnsi="Arial"/>
+          <w:color w:val="000000"/>
+          <w:sz w:val="22"/>
+          <w:szCs w:val="22"/>
+          <w:rtl w:val="0"/>
+        </w:rPr>
+        <w:t xml:space="preserve">Molding </w:t>
+      </w:r>
+      <w:r>
+        <w:rPr>
+          <w:rFonts w:ascii="Courier New" w:cs="Courier New" w:eastAsia="Courier New" w:hAnsi="Courier New"/>
+          <w:color w:val="0000ff"/>
+          <w:sz w:val="18"/>
+          <w:szCs w:val="18"/>
+          <w:rtl w:val="0"/>
+        </w:rPr>
+        <w:t xml:space="preserve">&lt;la&gt;&lt;pa&gt;</w:t>
+      </w:r>
+      <w:r>
+        <w:rPr>
+          <w:rFonts w:ascii="Arial" w:cs="Arial" w:eastAsia="Arial" w:hAnsi="Arial"/>
+          <w:color w:val="000000"/>
+          <w:sz w:val="22"/>
+          <w:szCs w:val="22"/>
+          <w:rtl w:val="0"/>
+        </w:rPr>
+        <w:t xml:space="preserve">capilli veneris</w:t>
+      </w:r>
+      <w:r>
+        <w:rPr>
+          <w:rFonts w:ascii="Courier New" w:cs="Courier New" w:eastAsia="Courier New" w:hAnsi="Courier New"/>
+          <w:color w:val="0000ff"/>
+          <w:sz w:val="18"/>
+          <w:szCs w:val="18"/>
+          <w:rtl w:val="0"/>
+        </w:rPr>
+        <w:t xml:space="preserve">&lt;/pa&gt;</w:t>
+      </w:r>
+      <w:r>
+        <w:rPr>
+          <w:rFonts w:ascii="Courier New" w:cs="Courier New" w:eastAsia="Courier New" w:hAnsi="Courier New"/>
+          <w:color w:val="0000ff"/>
+          <w:sz w:val="18"/>
+          <w:szCs w:val="18"/>
+          <w:rtl w:val="0"/>
+        </w:rPr>
+        <w:t xml:space="preserve">&lt;/la&gt;</w:t>
+      </w:r>
+      <w:r>
+        <w:rPr>
+          <w:rFonts w:ascii="Courier New" w:cs="Courier New" w:eastAsia="Courier New" w:hAnsi="Courier New"/>
+          <w:color w:val="a9a9a9"/>
+          <w:sz w:val="18"/>
+          <w:szCs w:val="18"/>
+          <w:rtl w:val="0"/>
+        </w:rPr>
+        <w:t xml:space="preserve">&lt;lb/&gt;</w:t>
       </w:r>
       <w:r>
         <w:rPr>
@@ -810,41 +913,61 @@
         <w:shd w:fill="auto" w:val="clear"/>
         <w:contextualSpacing w:val="0"/>
         <w:rPr>
-          <w:color w:val="000000"/>
-        </w:rPr>
-      </w:pPr>
-      <w:r>
-        <w:rPr>
-          <w:rFonts w:ascii="Courier New" w:cs="Courier New" w:eastAsia="Courier New" w:hAnsi="Courier New"/>
-          <w:color w:val="7f6000"/>
-          <w:sz w:val="18"/>
-          <w:szCs w:val="18"/>
-          <w:u w:val="none"/>
-          <w:rtl w:val="0"/>
-        </w:rPr>
-        <w:t xml:space="preserve">&lt;ab&gt;</w:t>
-      </w:r>
-      <w:r>
-        <w:rPr>
-          <w:color w:val="000000"/>
-          <w:rtl w:val="0"/>
-        </w:rPr>
-        <w:t xml:space="preserve">Molding a bouquet</w:t>
-      </w:r>
-      <w:r>
-        <w:rPr>
-          <w:rFonts w:ascii="Courier New" w:cs="Courier New" w:eastAsia="Courier New" w:hAnsi="Courier New"/>
-          <w:color w:val="7f6000"/>
-          <w:sz w:val="18"/>
-          <w:szCs w:val="18"/>
-          <w:rtl w:val="0"/>
-        </w:rPr>
-        <w:t xml:space="preserve">&lt;/ab&gt;</w:t>
-      </w:r>
-      <w:r>
-        <w:rPr>
-          <w:rtl w:val="0"/>
-        </w:rPr>
+          <w:rFonts w:ascii="Arial" w:cs="Arial" w:eastAsia="Arial" w:hAnsi="Arial"/>
+          <w:color w:val="000000"/>
+          <w:sz w:val="22"/>
+          <w:szCs w:val="22"/>
+        </w:rPr>
+      </w:pPr>
+      <w:r>
+        <w:rPr>
+          <w:rFonts w:ascii="Arial" w:cs="Arial" w:eastAsia="Arial" w:hAnsi="Arial"/>
+          <w:color w:val="000000"/>
+          <w:sz w:val="22"/>
+          <w:szCs w:val="22"/>
+          <w:rtl w:val="0"/>
+        </w:rPr>
+        <w:t xml:space="preserve">&amp;</w:t>
+      </w:r>
+      <w:r>
+        <w:rPr>
+          <w:rFonts w:ascii="Courier New" w:cs="Courier New" w:eastAsia="Courier New" w:hAnsi="Courier New"/>
+          <w:color w:val="a9a9a9"/>
+          <w:sz w:val="18"/>
+          <w:szCs w:val="18"/>
+          <w:rtl w:val="0"/>
+        </w:rPr>
+        <w:t xml:space="preserve">amp;</w:t>
+      </w:r>
+      <w:r>
+        <w:rPr>
+          <w:rFonts w:ascii="Arial" w:cs="Arial" w:eastAsia="Arial" w:hAnsi="Arial"/>
+          <w:color w:val="000000"/>
+          <w:sz w:val="22"/>
+          <w:szCs w:val="22"/>
+          <w:rtl w:val="0"/>
+        </w:rPr>
+        <w:t xml:space="preserve"> plants that need</w:t>
+      </w:r>
+      <w:r>
+        <w:rPr>
+          <w:rFonts w:ascii="Courier New" w:cs="Courier New" w:eastAsia="Courier New" w:hAnsi="Courier New"/>
+          <w:color w:val="a9a9a9"/>
+          <w:sz w:val="18"/>
+          <w:szCs w:val="18"/>
+          <w:rtl w:val="0"/>
+        </w:rPr>
+        <w:t xml:space="preserve">&lt;lb/&gt;</w:t>
+      </w:r>
+      <w:r>
+        <w:rPr>
+          <w:rFonts w:ascii="Arial" w:cs="Arial" w:eastAsia="Arial" w:hAnsi="Arial"/>
+          <w:color w:val="000000"/>
+          <w:sz w:val="22"/>
+          <w:szCs w:val="22"/>
+          <w:rtl w:val="0"/>
+        </w:rPr>
+        <w:t xml:space="preserve"> </w:t>
       </w:r>
     </w:p>
     <w:p>
@@ -859,38 +982,51 @@
         <w:shd w:fill="auto" w:val="clear"/>
         <w:contextualSpacing w:val="0"/>
         <w:rPr>
-          <w:rFonts w:ascii="Courier New" w:cs="Courier New" w:eastAsia="Courier New" w:hAnsi="Courier New"/>
-          <w:color w:val="0000ff"/>
-          <w:sz w:val="18"/>
-          <w:szCs w:val="18"/>
-        </w:rPr>
-      </w:pPr>
-      <w:r>
-        <w:rPr>
-          <w:rFonts w:ascii="Courier New" w:cs="Courier New" w:eastAsia="Courier New" w:hAnsi="Courier New"/>
-          <w:color w:val="7f6000"/>
-          <w:sz w:val="18"/>
-          <w:szCs w:val="18"/>
-          <w:rtl w:val="0"/>
-        </w:rPr>
-        <w:t xml:space="preserve">&lt;ab&gt;</w:t>
-      </w:r>
-      <w:r>
-        <w:rPr>
-          <w:rFonts w:ascii="Courier New" w:cs="Courier New" w:eastAsia="Courier New" w:hAnsi="Courier New"/>
-          <w:color w:val="0000ff"/>
-          <w:sz w:val="18"/>
-          <w:szCs w:val="18"/>
-          <w:rtl w:val="0"/>
-        </w:rPr>
-        <w:t xml:space="preserve">&lt;underline&gt;</w:t>
-      </w:r>
-      <w:r>
-        <w:rPr>
-          <w:color w:val="000000"/>
-          <w:rtl w:val="0"/>
-        </w:rPr>
-        <w:t xml:space="preserve">Rose carnations</w:t>
+          <w:rFonts w:ascii="Arial" w:cs="Arial" w:eastAsia="Arial" w:hAnsi="Arial"/>
+          <w:color w:val="000000"/>
+          <w:sz w:val="22"/>
+          <w:szCs w:val="22"/>
+        </w:rPr>
+      </w:pPr>
+      <w:r>
+        <w:rPr>
+          <w:rFonts w:ascii="Courier New" w:cs="Courier New" w:eastAsia="Courier New" w:hAnsi="Courier New"/>
+          <w:color w:val="0000ff"/>
+          <w:sz w:val="18"/>
+          <w:szCs w:val="18"/>
+          <w:rtl w:val="0"/>
+        </w:rPr>
+        <w:t xml:space="preserve">&lt;underline&gt;&lt;tl&gt;</w:t>
+      </w:r>
+      <w:r>
+        <w:rPr>
+          <w:rFonts w:ascii="Arial" w:cs="Arial" w:eastAsia="Arial" w:hAnsi="Arial"/>
+          <w:color w:val="000000"/>
+          <w:sz w:val="22"/>
+          <w:szCs w:val="22"/>
+          <w:rtl w:val="0"/>
+        </w:rPr>
+        <w:t xml:space="preserve">threads</w:t>
+      </w:r>
+      <w:r>
+        <w:rPr>
+          <w:rFonts w:ascii="Courier New" w:cs="Courier New" w:eastAsia="Courier New" w:hAnsi="Courier New"/>
+          <w:color w:val="0000ff"/>
+          <w:sz w:val="18"/>
+          <w:szCs w:val="18"/>
+          <w:rtl w:val="0"/>
+        </w:rPr>
+        <w:t xml:space="preserve">&lt;/tl&gt;</w:t>
+      </w:r>
+      <w:r>
+        <w:rPr>
+          <w:rFonts w:ascii="Arial" w:cs="Arial" w:eastAsia="Arial" w:hAnsi="Arial"/>
+          <w:color w:val="000000"/>
+          <w:sz w:val="22"/>
+          <w:szCs w:val="22"/>
+          <w:rtl w:val="0"/>
+        </w:rPr>
+        <w:t xml:space="preserve"> for their support</w:t>
       </w:r>
       <w:r>
         <w:rPr>
@@ -930,7 +1066,10 @@
         <w:shd w:fill="auto" w:val="clear"/>
         <w:contextualSpacing w:val="0"/>
         <w:rPr>
-          <w:color w:val="000000"/>
+          <w:rFonts w:ascii="Arial" w:cs="Arial" w:eastAsia="Arial" w:hAnsi="Arial"/>
+          <w:color w:val="000000"/>
+          <w:sz w:val="22"/>
+          <w:szCs w:val="22"/>
         </w:rPr>
       </w:pPr>
       <w:r>
@@ -946,30 +1085,13 @@
       </w:r>
       <w:r>
         <w:rPr>
-          <w:rFonts w:ascii="Courier New" w:cs="Courier New" w:eastAsia="Courier New" w:hAnsi="Courier New"/>
-          <w:color w:val="0000ff"/>
-          <w:sz w:val="18"/>
-          <w:szCs w:val="18"/>
-          <w:rtl w:val="0"/>
-        </w:rPr>
-        <w:t xml:space="preserve">&lt;underline&gt;</w:t>
-      </w:r>
-      <w:r>
-        <w:rPr>
-          <w:color w:val="000000"/>
-          <w:rtl w:val="0"/>
-        </w:rPr>
-        <w:t xml:space="preserve">Hollow molding</w:t>
-      </w:r>
-      <w:r>
-        <w:rPr>
-          <w:rFonts w:ascii="Courier New" w:cs="Courier New" w:eastAsia="Courier New" w:hAnsi="Courier New"/>
-          <w:color w:val="0000ff"/>
-          <w:sz w:val="18"/>
-          <w:szCs w:val="18"/>
-          <w:rtl w:val="0"/>
-        </w:rPr>
-        <w:t xml:space="preserve">&lt;/underline&gt;</w:t>
+          <w:rFonts w:ascii="Arial" w:cs="Arial" w:eastAsia="Arial" w:hAnsi="Arial"/>
+          <w:color w:val="000000"/>
+          <w:sz w:val="22"/>
+          <w:szCs w:val="22"/>
+          <w:rtl w:val="0"/>
+        </w:rPr>
+        <w:t xml:space="preserve">Molding a bouquet</w:t>
       </w:r>
       <w:r>
         <w:rPr>
@@ -999,7 +1121,10 @@
         <w:shd w:fill="auto" w:val="clear"/>
         <w:contextualSpacing w:val="0"/>
         <w:rPr>
-          <w:color w:val="000000"/>
+          <w:rFonts w:ascii="Arial" w:cs="Arial" w:eastAsia="Arial" w:hAnsi="Arial"/>
+          <w:color w:val="000000"/>
+          <w:sz w:val="22"/>
+          <w:szCs w:val="22"/>
         </w:rPr>
       </w:pPr>
       <w:r>
@@ -1014,69 +1139,83 @@
       </w:r>
       <w:r>
         <w:rPr>
-          <w:color w:val="000000"/>
-          <w:rtl w:val="0"/>
-        </w:rPr>
-        <w:t xml:space="preserve">Hollow gilded </w:t>
-      </w:r>
-      <w:r>
-        <w:rPr>
-          <w:rFonts w:ascii="Courier New" w:cs="Courier New" w:eastAsia="Courier New" w:hAnsi="Courier New"/>
-          <w:b w:val="0"/>
-          <w:color w:val="0000ff"/>
-          <w:sz w:val="18"/>
-          <w:szCs w:val="18"/>
-          <w:rtl w:val="0"/>
-        </w:rPr>
-        <w:t xml:space="preserve">&lt;m&gt;</w:t>
-      </w:r>
-      <w:r>
-        <w:rPr>
-          <w:b w:val="0"/>
-          <w:color w:val="000000"/>
-          <w:rtl w:val="0"/>
-        </w:rPr>
-        <w:t xml:space="preserve">s</w:t>
-      </w:r>
-      <w:r>
-        <w:rPr>
-          <w:b w:val="0"/>
-          <w:color w:val="000000"/>
-          <w:rtl w:val="0"/>
-        </w:rPr>
-        <w:t xml:space="preserve">ilver</w:t>
-      </w:r>
-      <w:r>
-        <w:rPr>
-          <w:rFonts w:ascii="Courier New" w:cs="Courier New" w:eastAsia="Courier New" w:hAnsi="Courier New"/>
-          <w:b w:val="0"/>
-          <w:color w:val="0000ff"/>
-          <w:sz w:val="18"/>
-          <w:szCs w:val="18"/>
-          <w:rtl w:val="0"/>
-        </w:rPr>
-        <w:t xml:space="preserve">&lt;/m&gt;</w:t>
-      </w:r>
-      <w:r>
-        <w:rPr>
-          <w:rFonts w:ascii="Courier New" w:cs="Courier New" w:eastAsia="Courier New" w:hAnsi="Courier New"/>
-          <w:b w:val="0"/>
-          <w:color w:val="7f6000"/>
-          <w:sz w:val="18"/>
-          <w:szCs w:val="18"/>
-          <w:rtl w:val="0"/>
-        </w:rPr>
-        <w:t xml:space="preserve">&lt;</w:t>
-      </w:r>
-      <w:r>
-        <w:rPr>
-          <w:rFonts w:ascii="Courier New" w:cs="Courier New" w:eastAsia="Courier New" w:hAnsi="Courier New"/>
-          <w:color w:val="7f6000"/>
-          <w:sz w:val="18"/>
-          <w:szCs w:val="18"/>
-          <w:rtl w:val="0"/>
-        </w:rPr>
-        <w:t xml:space="preserve">/ab&gt;</w:t>
+          <w:rFonts w:ascii="Courier New" w:cs="Courier New" w:eastAsia="Courier New" w:hAnsi="Courier New"/>
+          <w:color w:val="0000ff"/>
+          <w:sz w:val="18"/>
+          <w:szCs w:val="18"/>
+          <w:rtl w:val="0"/>
+        </w:rPr>
+        <w:t xml:space="preserve">&lt;underline&gt;&lt;pa&gt;</w:t>
+      </w:r>
+      <w:r>
+        <w:rPr>
+          <w:rFonts w:ascii="Arial" w:cs="Arial" w:eastAsia="Arial" w:hAnsi="Arial"/>
+          <w:color w:val="000000"/>
+          <w:sz w:val="22"/>
+          <w:szCs w:val="22"/>
+          <w:rtl w:val="0"/>
+        </w:rPr>
+        <w:t xml:space="preserve">Rose</w:t>
+      </w:r>
+      <w:r>
+        <w:rPr>
+          <w:rFonts w:ascii="Courier New" w:cs="Courier New" w:eastAsia="Courier New" w:hAnsi="Courier New"/>
+          <w:color w:val="0000ff"/>
+          <w:sz w:val="18"/>
+          <w:szCs w:val="18"/>
+          <w:rtl w:val="0"/>
+        </w:rPr>
+        <w:t xml:space="preserve">&lt;/pa&gt;</w:t>
+      </w:r>
+      <w:r>
+        <w:rPr>
+          <w:rFonts w:ascii="Arial" w:cs="Arial" w:eastAsia="Arial" w:hAnsi="Arial"/>
+          <w:color w:val="000000"/>
+          <w:sz w:val="22"/>
+          <w:szCs w:val="22"/>
+          <w:rtl w:val="0"/>
+        </w:rPr>
+        <w:t xml:space="preserve"> </w:t>
+      </w:r>
+      <w:r>
+        <w:rPr>
+          <w:rFonts w:ascii="Courier New" w:cs="Courier New" w:eastAsia="Courier New" w:hAnsi="Courier New"/>
+          <w:color w:val="0000ff"/>
+          <w:sz w:val="18"/>
+          <w:szCs w:val="18"/>
+          <w:rtl w:val="0"/>
+        </w:rPr>
+        <w:t xml:space="preserve">&lt;pa&gt;</w:t>
+      </w:r>
+      <w:r>
+        <w:rPr>
+          <w:rFonts w:ascii="Arial" w:cs="Arial" w:eastAsia="Arial" w:hAnsi="Arial"/>
+          <w:color w:val="000000"/>
+          <w:sz w:val="22"/>
+          <w:szCs w:val="22"/>
+          <w:rtl w:val="0"/>
+        </w:rPr>
+        <w:t xml:space="preserve">carnations</w:t>
+      </w:r>
+      <w:r>
+        <w:rPr>
+          <w:rFonts w:ascii="Courier New" w:cs="Courier New" w:eastAsia="Courier New" w:hAnsi="Courier New"/>
+          <w:color w:val="0000ff"/>
+          <w:sz w:val="18"/>
+          <w:szCs w:val="18"/>
+          <w:rtl w:val="0"/>
+        </w:rPr>
+        <w:t xml:space="preserve">&lt;/pa&gt;&lt;/underline&gt;</w:t>
+      </w:r>
+      <w:r>
+        <w:rPr>
+          <w:rFonts w:ascii="Courier New" w:cs="Courier New" w:eastAsia="Courier New" w:hAnsi="Courier New"/>
+          <w:color w:val="7f6000"/>
+          <w:sz w:val="18"/>
+          <w:szCs w:val="18"/>
+          <w:rtl w:val="0"/>
+        </w:rPr>
+        <w:t xml:space="preserve">&lt;/ab&gt;</w:t>
       </w:r>
       <w:r>
         <w:rPr>
@@ -1096,18 +1235,19 @@
         <w:shd w:fill="auto" w:val="clear"/>
         <w:contextualSpacing w:val="0"/>
         <w:rPr>
-          <w:rFonts w:ascii="Courier New" w:cs="Courier New" w:eastAsia="Courier New" w:hAnsi="Courier New"/>
-          <w:color w:val="0000ff"/>
-          <w:sz w:val="18"/>
-          <w:szCs w:val="18"/>
-        </w:rPr>
-      </w:pPr>
-      <w:r>
-        <w:rPr>
-          <w:rFonts w:ascii="Courier New" w:cs="Courier New" w:eastAsia="Courier New" w:hAnsi="Courier New"/>
-          <w:color w:val="7f6000"/>
-          <w:sz w:val="18"/>
-          <w:szCs w:val="18"/>
+          <w:rFonts w:ascii="Arial" w:cs="Arial" w:eastAsia="Arial" w:hAnsi="Arial"/>
+          <w:color w:val="000000"/>
+          <w:sz w:val="22"/>
+          <w:szCs w:val="22"/>
+        </w:rPr>
+      </w:pPr>
+      <w:r>
+        <w:rPr>
+          <w:rFonts w:ascii="Courier New" w:cs="Courier New" w:eastAsia="Courier New" w:hAnsi="Courier New"/>
+          <w:color w:val="7f6000"/>
+          <w:sz w:val="18"/>
+          <w:szCs w:val="18"/>
+          <w:u w:val="none"/>
           <w:rtl w:val="0"/>
         </w:rPr>
         <w:t xml:space="preserve">&lt;ab&gt;</w:t>
@@ -1124,23 +1264,13 @@
       </w:r>
       <w:r>
         <w:rPr>
-          <w:color w:val="000000"/>
-          <w:rtl w:val="0"/>
-        </w:rPr>
-        <w:t xml:space="preserve">Molding </w:t>
-      </w:r>
-      <w:r>
-        <w:rPr>
-          <w:rtl w:val="0"/>
-        </w:rPr>
-        <w:t xml:space="preserve">crab -</w:t>
-      </w:r>
-      <w:r>
-        <w:rPr>
-          <w:color w:val="000000"/>
-          <w:rtl w:val="0"/>
-        </w:rPr>
-        <w:t xml:space="preserve"> put</w:t>
+          <w:rFonts w:ascii="Arial" w:cs="Arial" w:eastAsia="Arial" w:hAnsi="Arial"/>
+          <w:color w:val="000000"/>
+          <w:sz w:val="22"/>
+          <w:szCs w:val="22"/>
+          <w:rtl w:val="0"/>
+        </w:rPr>
+        <w:t xml:space="preserve">Hollow molding</w:t>
       </w:r>
       <w:r>
         <w:rPr>
@@ -1180,93 +1310,105 @@
         <w:shd w:fill="auto" w:val="clear"/>
         <w:contextualSpacing w:val="0"/>
         <w:rPr>
-          <w:rFonts w:ascii="Courier New" w:cs="Courier New" w:eastAsia="Courier New" w:hAnsi="Courier New"/>
-          <w:color w:val="0000ff"/>
-          <w:sz w:val="18"/>
-          <w:szCs w:val="18"/>
-        </w:rPr>
-      </w:pPr>
-      <w:r>
-        <w:rPr>
-          <w:rFonts w:ascii="Courier New" w:cs="Courier New" w:eastAsia="Courier New" w:hAnsi="Courier New"/>
-          <w:color w:val="7f6000"/>
-          <w:sz w:val="18"/>
-          <w:szCs w:val="18"/>
-          <w:u w:val="none"/>
+          <w:rFonts w:ascii="Arial" w:cs="Arial" w:eastAsia="Arial" w:hAnsi="Arial"/>
+          <w:color w:val="000000"/>
+          <w:sz w:val="22"/>
+          <w:szCs w:val="22"/>
+        </w:rPr>
+      </w:pPr>
+      <w:r>
+        <w:rPr>
+          <w:rFonts w:ascii="Courier New" w:cs="Courier New" w:eastAsia="Courier New" w:hAnsi="Courier New"/>
+          <w:color w:val="7f6000"/>
+          <w:sz w:val="18"/>
+          <w:szCs w:val="18"/>
           <w:rtl w:val="0"/>
         </w:rPr>
         <w:t xml:space="preserve">&lt;ab&gt;</w:t>
       </w:r>
       <w:r>
         <w:rPr>
-          <w:rFonts w:ascii="Courier New" w:cs="Courier New" w:eastAsia="Courier New" w:hAnsi="Courier New"/>
-          <w:color w:val="0000ff"/>
-          <w:sz w:val="18"/>
-          <w:szCs w:val="18"/>
-          <w:rtl w:val="0"/>
-        </w:rPr>
-        <w:t xml:space="preserve">&lt;figure&gt;</w:t>
-      </w:r>
-      <w:r>
-        <w:rPr>
-          <w:color w:val="000000"/>
-          <w:rtl w:val="0"/>
-        </w:rPr>
-        <w:t xml:space="preserve">+</w:t>
-      </w:r>
-      <w:r>
-        <w:rPr>
-          <w:rFonts w:ascii="Courier New" w:cs="Courier New" w:eastAsia="Courier New" w:hAnsi="Courier New"/>
-          <w:color w:val="0000ff"/>
-          <w:sz w:val="18"/>
-          <w:szCs w:val="18"/>
-          <w:rtl w:val="0"/>
-        </w:rPr>
-        <w:t xml:space="preserve">&lt;/figure&gt;</w:t>
-      </w:r>
-      <w:r>
-        <w:rPr>
-          <w:color w:val="000000"/>
-          <w:rtl w:val="0"/>
-        </w:rPr>
-        <w:t xml:space="preserve"> </w:t>
-      </w:r>
-      <w:r>
-        <w:rPr>
-          <w:rFonts w:ascii="Courier New" w:cs="Courier New" w:eastAsia="Courier New" w:hAnsi="Courier New"/>
-          <w:color w:val="0000ff"/>
-          <w:sz w:val="18"/>
-          <w:szCs w:val="18"/>
-          <w:rtl w:val="0"/>
-        </w:rPr>
-        <w:t xml:space="preserve">&lt;underline&gt;</w:t>
-      </w:r>
-      <w:r>
-        <w:rPr>
-          <w:color w:val="000000"/>
-          <w:rtl w:val="0"/>
-        </w:rPr>
-        <w:t xml:space="preserve">Crayfish put and seen</w:t>
-      </w:r>
-      <w:r>
-        <w:rPr>
-          <w:rFonts w:ascii="Courier New" w:cs="Courier New" w:eastAsia="Courier New" w:hAnsi="Courier New"/>
-          <w:color w:val="0000ff"/>
-          <w:sz w:val="18"/>
-          <w:szCs w:val="18"/>
-          <w:rtl w:val="0"/>
-        </w:rPr>
-        <w:t xml:space="preserve">&lt;/underline&gt;</w:t>
-      </w:r>
-      <w:r>
-        <w:rPr>
-          <w:rFonts w:ascii="Courier New" w:cs="Courier New" w:eastAsia="Courier New" w:hAnsi="Courier New"/>
-          <w:color w:val="7f6000"/>
-          <w:sz w:val="18"/>
-          <w:szCs w:val="18"/>
-          <w:rtl w:val="0"/>
-        </w:rPr>
-        <w:t xml:space="preserve">&lt;/ab&gt;</w:t>
+          <w:rFonts w:ascii="Arial" w:cs="Arial" w:eastAsia="Arial" w:hAnsi="Arial"/>
+          <w:color w:val="000000"/>
+          <w:sz w:val="22"/>
+          <w:szCs w:val="22"/>
+          <w:rtl w:val="0"/>
+        </w:rPr>
+        <w:t xml:space="preserve">Hollow </w:t>
+      </w:r>
+      <w:r>
+        <w:rPr>
+          <w:rFonts w:ascii="Courier New" w:cs="Courier New" w:eastAsia="Courier New" w:hAnsi="Courier New"/>
+          <w:color w:val="0000ff"/>
+          <w:sz w:val="18"/>
+          <w:szCs w:val="18"/>
+          <w:rtl w:val="0"/>
+        </w:rPr>
+        <w:t xml:space="preserve">&lt;m&gt;</w:t>
+      </w:r>
+      <w:r>
+        <w:rPr>
+          <w:rFonts w:ascii="Arial" w:cs="Arial" w:eastAsia="Arial" w:hAnsi="Arial"/>
+          <w:color w:val="000000"/>
+          <w:sz w:val="22"/>
+          <w:szCs w:val="22"/>
+          <w:rtl w:val="0"/>
+        </w:rPr>
+        <w:t xml:space="preserve">gilded </w:t>
+      </w:r>
+      <w:r>
+        <w:rPr>
+          <w:rFonts w:ascii="Arial" w:cs="Arial" w:eastAsia="Arial" w:hAnsi="Arial"/>
+          <w:b w:val="0"/>
+          <w:color w:val="000000"/>
+          <w:sz w:val="22"/>
+          <w:szCs w:val="22"/>
+          <w:rtl w:val="0"/>
+        </w:rPr>
+        <w:t xml:space="preserve">s</w:t>
+      </w:r>
+      <w:r>
+        <w:rPr>
+          <w:rFonts w:ascii="Arial" w:cs="Arial" w:eastAsia="Arial" w:hAnsi="Arial"/>
+          <w:b w:val="0"/>
+          <w:color w:val="000000"/>
+          <w:sz w:val="22"/>
+          <w:szCs w:val="22"/>
+          <w:rtl w:val="0"/>
+        </w:rPr>
+        <w:t xml:space="preserve">ilver</w:t>
+      </w:r>
+      <w:r>
+        <w:rPr>
+          <w:rFonts w:ascii="Courier New" w:cs="Courier New" w:eastAsia="Courier New" w:hAnsi="Courier New"/>
+          <w:b w:val="0"/>
+          <w:color w:val="0000ff"/>
+          <w:sz w:val="18"/>
+          <w:szCs w:val="18"/>
+          <w:rtl w:val="0"/>
+        </w:rPr>
+        <w:t xml:space="preserve">&lt;/m&gt;</w:t>
+      </w:r>
+      <w:r>
+        <w:rPr>
+          <w:rFonts w:ascii="Courier New" w:cs="Courier New" w:eastAsia="Courier New" w:hAnsi="Courier New"/>
+          <w:b w:val="0"/>
+          <w:color w:val="7f6000"/>
+          <w:sz w:val="18"/>
+          <w:szCs w:val="18"/>
+          <w:rtl w:val="0"/>
+        </w:rPr>
+        <w:t xml:space="preserve">&lt;</w:t>
+      </w:r>
+      <w:r>
+        <w:rPr>
+          <w:rFonts w:ascii="Courier New" w:cs="Courier New" w:eastAsia="Courier New" w:hAnsi="Courier New"/>
+          <w:color w:val="7f6000"/>
+          <w:sz w:val="18"/>
+          <w:szCs w:val="18"/>
+          <w:rtl w:val="0"/>
+        </w:rPr>
+        <w:t xml:space="preserve">/ab&gt;</w:t>
       </w:r>
       <w:r>
         <w:rPr>
@@ -1286,26 +1428,91 @@
         <w:shd w:fill="auto" w:val="clear"/>
         <w:contextualSpacing w:val="0"/>
         <w:rPr>
-          <w:color w:val="000000"/>
-        </w:rPr>
-      </w:pPr>
-      <w:r>
-        <w:rPr>
-          <w:rFonts w:ascii="Courier New" w:cs="Courier New" w:eastAsia="Courier New" w:hAnsi="Courier New"/>
-          <w:color w:val="7f6000"/>
-          <w:sz w:val="18"/>
-          <w:szCs w:val="18"/>
-          <w:u w:val="none"/>
+          <w:rFonts w:ascii="Arial" w:cs="Arial" w:eastAsia="Arial" w:hAnsi="Arial"/>
+          <w:color w:val="000000"/>
+          <w:sz w:val="22"/>
+          <w:szCs w:val="22"/>
+        </w:rPr>
+      </w:pPr>
+      <w:r>
+        <w:rPr>
+          <w:rFonts w:ascii="Courier New" w:cs="Courier New" w:eastAsia="Courier New" w:hAnsi="Courier New"/>
+          <w:color w:val="7f6000"/>
+          <w:sz w:val="18"/>
+          <w:szCs w:val="18"/>
           <w:rtl w:val="0"/>
         </w:rPr>
         <w:t xml:space="preserve">&lt;ab&gt;</w:t>
       </w:r>
       <w:r>
         <w:rPr>
-          <w:color w:val="000000"/>
-          <w:rtl w:val="0"/>
-        </w:rPr>
-        <w:t xml:space="preserve">Grasshoppers</w:t>
+          <w:rFonts w:ascii="Courier New" w:cs="Courier New" w:eastAsia="Courier New" w:hAnsi="Courier New"/>
+          <w:color w:val="0000ff"/>
+          <w:sz w:val="18"/>
+          <w:szCs w:val="18"/>
+          <w:rtl w:val="0"/>
+        </w:rPr>
+        <w:t xml:space="preserve">&lt;underline&gt;</w:t>
+      </w:r>
+      <w:r>
+        <w:rPr>
+          <w:rFonts w:ascii="Arial" w:cs="Arial" w:eastAsia="Arial" w:hAnsi="Arial"/>
+          <w:color w:val="000000"/>
+          <w:sz w:val="22"/>
+          <w:szCs w:val="22"/>
+          <w:rtl w:val="0"/>
+        </w:rPr>
+        <w:t xml:space="preserve">Molding </w:t>
+      </w:r>
+      <w:r>
+        <w:rPr>
+          <w:rFonts w:ascii="Courier New" w:cs="Courier New" w:eastAsia="Courier New" w:hAnsi="Courier New"/>
+          <w:color w:val="0000ff"/>
+          <w:sz w:val="18"/>
+          <w:szCs w:val="18"/>
+          <w:rtl w:val="0"/>
+        </w:rPr>
+        <w:t xml:space="preserve">&lt;al&gt;</w:t>
+      </w:r>
+      <w:r>
+        <w:rPr>
+          <w:rFonts w:ascii="Arial" w:cs="Arial" w:eastAsia="Arial" w:hAnsi="Arial"/>
+          <w:color w:val="000000"/>
+          <w:sz w:val="22"/>
+          <w:szCs w:val="22"/>
+          <w:rtl w:val="0"/>
+        </w:rPr>
+        <w:t xml:space="preserve">crab</w:t>
+      </w:r>
+      <w:r>
+        <w:rPr>
+          <w:rFonts w:ascii="Courier New" w:cs="Courier New" w:eastAsia="Courier New" w:hAnsi="Courier New"/>
+          <w:color w:val="0000ff"/>
+          <w:sz w:val="18"/>
+          <w:szCs w:val="18"/>
+          <w:rtl w:val="0"/>
+        </w:rPr>
+        <w:t xml:space="preserve">&lt;/al&gt;</w:t>
+      </w:r>
+      <w:r>
+        <w:rPr>
+          <w:rFonts w:ascii="Arial" w:cs="Arial" w:eastAsia="Arial" w:hAnsi="Arial"/>
+          <w:color w:val="000000"/>
+          <w:sz w:val="22"/>
+          <w:szCs w:val="22"/>
+          <w:rtl w:val="0"/>
+        </w:rPr>
+        <w:t xml:space="preserve"> - put</w:t>
+      </w:r>
+      <w:r>
+        <w:rPr>
+          <w:rFonts w:ascii="Courier New" w:cs="Courier New" w:eastAsia="Courier New" w:hAnsi="Courier New"/>
+          <w:color w:val="0000ff"/>
+          <w:sz w:val="18"/>
+          <w:szCs w:val="18"/>
+          <w:rtl w:val="0"/>
+        </w:rPr>
+        <w:t xml:space="preserve">&lt;/underline&gt;</w:t>
       </w:r>
       <w:r>
         <w:rPr>
@@ -1335,15 +1542,19 @@
         <w:shd w:fill="auto" w:val="clear"/>
         <w:contextualSpacing w:val="0"/>
         <w:rPr>
-          <w:color w:val="000000"/>
-        </w:rPr>
-      </w:pPr>
-      <w:r>
-        <w:rPr>
-          <w:rFonts w:ascii="Courier New" w:cs="Courier New" w:eastAsia="Courier New" w:hAnsi="Courier New"/>
-          <w:color w:val="7f6000"/>
-          <w:sz w:val="18"/>
-          <w:szCs w:val="18"/>
+          <w:rFonts w:ascii="Arial" w:cs="Arial" w:eastAsia="Arial" w:hAnsi="Arial"/>
+          <w:color w:val="000000"/>
+          <w:sz w:val="22"/>
+          <w:szCs w:val="22"/>
+        </w:rPr>
+      </w:pPr>
+      <w:r>
+        <w:rPr>
+          <w:rFonts w:ascii="Courier New" w:cs="Courier New" w:eastAsia="Courier New" w:hAnsi="Courier New"/>
+          <w:color w:val="7f6000"/>
+          <w:sz w:val="18"/>
+          <w:szCs w:val="18"/>
+          <w:u w:val="none"/>
           <w:rtl w:val="0"/>
         </w:rPr>
         <w:t xml:space="preserve">&lt;ab&gt;</w:t>
@@ -1356,7 +1567,87 @@
           <w:szCs w:val="18"/>
           <w:rtl w:val="0"/>
         </w:rPr>
-        <w:t xml:space="preserve">Barbels</w:t>
+        <w:t xml:space="preserve">&lt;figure&gt;</w:t>
+      </w:r>
+      <w:r>
+        <w:rPr>
+          <w:rFonts w:ascii="Arial" w:cs="Arial" w:eastAsia="Arial" w:hAnsi="Arial"/>
+          <w:color w:val="000000"/>
+          <w:sz w:val="22"/>
+          <w:szCs w:val="22"/>
+          <w:rtl w:val="0"/>
+        </w:rPr>
+        <w:t xml:space="preserve">+</w:t>
+      </w:r>
+      <w:r>
+        <w:rPr>
+          <w:rFonts w:ascii="Courier New" w:cs="Courier New" w:eastAsia="Courier New" w:hAnsi="Courier New"/>
+          <w:color w:val="0000ff"/>
+          <w:sz w:val="18"/>
+          <w:szCs w:val="18"/>
+          <w:rtl w:val="0"/>
+        </w:rPr>
+        <w:t xml:space="preserve">&lt;/figure&gt;</w:t>
+      </w:r>
+      <w:r>
+        <w:rPr>
+          <w:rFonts w:ascii="Arial" w:cs="Arial" w:eastAsia="Arial" w:hAnsi="Arial"/>
+          <w:color w:val="000000"/>
+          <w:sz w:val="22"/>
+          <w:szCs w:val="22"/>
+          <w:rtl w:val="0"/>
+        </w:rPr>
+        <w:t xml:space="preserve"> </w:t>
+      </w:r>
+      <w:r>
+        <w:rPr>
+          <w:rFonts w:ascii="Courier New" w:cs="Courier New" w:eastAsia="Courier New" w:hAnsi="Courier New"/>
+          <w:color w:val="0000ff"/>
+          <w:sz w:val="18"/>
+          <w:szCs w:val="18"/>
+          <w:rtl w:val="0"/>
+        </w:rPr>
+        <w:t xml:space="preserve">&lt;underline&gt;&lt;al&gt;</w:t>
+      </w:r>
+      <w:r>
+        <w:rPr>
+          <w:rFonts w:ascii="Arial" w:cs="Arial" w:eastAsia="Arial" w:hAnsi="Arial"/>
+          <w:color w:val="000000"/>
+          <w:sz w:val="22"/>
+          <w:szCs w:val="22"/>
+          <w:rtl w:val="0"/>
+        </w:rPr>
+        <w:t xml:space="preserve">Crayfish</w:t>
+      </w:r>
+      <w:r>
+        <w:rPr>
+          <w:rFonts w:ascii="Courier New" w:cs="Courier New" w:eastAsia="Courier New" w:hAnsi="Courier New"/>
+          <w:color w:val="0000ff"/>
+          <w:sz w:val="18"/>
+          <w:szCs w:val="18"/>
+          <w:rtl w:val="0"/>
+        </w:rPr>
+        <w:t xml:space="preserve">&lt;/al&gt;</w:t>
+      </w:r>
+      <w:r>
+        <w:rPr>
+          <w:rFonts w:ascii="Arial" w:cs="Arial" w:eastAsia="Arial" w:hAnsi="Arial"/>
+          <w:color w:val="000000"/>
+          <w:sz w:val="22"/>
+          <w:szCs w:val="22"/>
+          <w:rtl w:val="0"/>
+        </w:rPr>
+        <w:t xml:space="preserve"> put and seen</w:t>
+      </w:r>
+      <w:r>
+        <w:rPr>
+          <w:rFonts w:ascii="Courier New" w:cs="Courier New" w:eastAsia="Courier New" w:hAnsi="Courier New"/>
+          <w:color w:val="0000ff"/>
+          <w:sz w:val="18"/>
+          <w:szCs w:val="18"/>
+          <w:rtl w:val="0"/>
+        </w:rPr>
+        <w:t xml:space="preserve">&lt;/underline&gt;</w:t>
       </w:r>
       <w:r>
         <w:rPr>
@@ -1386,25 +1677,53 @@
         <w:shd w:fill="auto" w:val="clear"/>
         <w:contextualSpacing w:val="0"/>
         <w:rPr>
-          <w:color w:val="000000"/>
-        </w:rPr>
-      </w:pPr>
-      <w:r>
-        <w:rPr>
-          <w:rFonts w:ascii="Courier New" w:cs="Courier New" w:eastAsia="Courier New" w:hAnsi="Courier New"/>
-          <w:color w:val="7f6000"/>
-          <w:sz w:val="18"/>
-          <w:szCs w:val="18"/>
+          <w:rFonts w:ascii="Arial" w:cs="Arial" w:eastAsia="Arial" w:hAnsi="Arial"/>
+          <w:color w:val="000000"/>
+          <w:sz w:val="22"/>
+          <w:szCs w:val="22"/>
+        </w:rPr>
+      </w:pPr>
+      <w:r>
+        <w:rPr>
+          <w:rFonts w:ascii="Courier New" w:cs="Courier New" w:eastAsia="Courier New" w:hAnsi="Courier New"/>
+          <w:color w:val="7f6000"/>
+          <w:sz w:val="18"/>
+          <w:szCs w:val="18"/>
+          <w:u w:val="none"/>
           <w:rtl w:val="0"/>
         </w:rPr>
         <w:t xml:space="preserve">&lt;ab&gt;</w:t>
       </w:r>
       <w:r>
         <w:rPr>
-          <w:color w:val="000000"/>
-          <w:rtl w:val="0"/>
-        </w:rPr>
-        <w:t xml:space="preserve">Butterflies</w:t>
+          <w:rFonts w:ascii="Courier New" w:cs="Courier New" w:eastAsia="Courier New" w:hAnsi="Courier New"/>
+          <w:color w:val="0000ff"/>
+          <w:sz w:val="18"/>
+          <w:szCs w:val="18"/>
+          <w:u w:val="none"/>
+          <w:rtl w:val="0"/>
+        </w:rPr>
+        <w:t xml:space="preserve">&lt;al&gt;</w:t>
+      </w:r>
+      <w:r>
+        <w:rPr>
+          <w:rFonts w:ascii="Arial" w:cs="Arial" w:eastAsia="Arial" w:hAnsi="Arial"/>
+          <w:color w:val="000000"/>
+          <w:sz w:val="22"/>
+          <w:szCs w:val="22"/>
+          <w:rtl w:val="0"/>
+        </w:rPr>
+        <w:t xml:space="preserve">Grasshoppers</w:t>
+      </w:r>
+      <w:r>
+        <w:rPr>
+          <w:rFonts w:ascii="Courier New" w:cs="Courier New" w:eastAsia="Courier New" w:hAnsi="Courier New"/>
+          <w:color w:val="0000ff"/>
+          <w:sz w:val="18"/>
+          <w:szCs w:val="18"/>
+          <w:rtl w:val="0"/>
+        </w:rPr>
+        <w:t xml:space="preserve">&lt;/al&gt;</w:t>
       </w:r>
       <w:r>
         <w:rPr>
@@ -1434,10 +1753,10 @@
         <w:shd w:fill="auto" w:val="clear"/>
         <w:contextualSpacing w:val="0"/>
         <w:rPr>
-          <w:rFonts w:ascii="Courier New" w:cs="Courier New" w:eastAsia="Courier New" w:hAnsi="Courier New"/>
-          <w:color w:val="0000ff"/>
-          <w:sz w:val="18"/>
-          <w:szCs w:val="18"/>
+          <w:rFonts w:ascii="Arial" w:cs="Arial" w:eastAsia="Arial" w:hAnsi="Arial"/>
+          <w:color w:val="000000"/>
+          <w:sz w:val="22"/>
+          <w:szCs w:val="22"/>
         </w:rPr>
       </w:pPr>
       <w:r>
@@ -1458,24 +1777,27 @@
           <w:szCs w:val="18"/>
           <w:rtl w:val="0"/>
         </w:rPr>
-        <w:t xml:space="preserve">&lt;underline&gt;</w:t>
-      </w:r>
-      <w:r>
-        <w:rPr>
-          <w:color w:val="000000"/>
-          <w:rtl w:val="0"/>
-        </w:rPr>
-        <w:t xml:space="preserve">Flies</w:t>
-      </w:r>
-      <w:r>
-        <w:rPr>
-          <w:rFonts w:ascii="Courier New" w:cs="Courier New" w:eastAsia="Courier New" w:hAnsi="Courier New"/>
-          <w:color w:val="0000ff"/>
-          <w:sz w:val="18"/>
-          <w:szCs w:val="18"/>
-          <w:rtl w:val="0"/>
-        </w:rPr>
-        <w:t xml:space="preserve">&lt;/underline&gt;</w:t>
+        <w:t xml:space="preserve">&lt;al&gt;</w:t>
+      </w:r>
+      <w:r>
+        <w:rPr>
+          <w:rFonts w:ascii="Arial" w:cs="Arial" w:eastAsia="Arial" w:hAnsi="Arial"/>
+          <w:color w:val="000000"/>
+          <w:sz w:val="22"/>
+          <w:szCs w:val="22"/>
+          <w:rtl w:val="0"/>
+        </w:rPr>
+        <w:t xml:space="preserve">Barbels</w:t>
+      </w:r>
+      <w:r>
+        <w:rPr>
+          <w:rFonts w:ascii="Courier New" w:cs="Courier New" w:eastAsia="Courier New" w:hAnsi="Courier New"/>
+          <w:color w:val="0000ff"/>
+          <w:sz w:val="18"/>
+          <w:szCs w:val="18"/>
+          <w:rtl w:val="0"/>
+        </w:rPr>
+        <w:t xml:space="preserve">&lt;/al&gt;</w:t>
       </w:r>
       <w:r>
         <w:rPr>
@@ -1505,26 +1827,51 @@
         <w:shd w:fill="auto" w:val="clear"/>
         <w:contextualSpacing w:val="0"/>
         <w:rPr>
-          <w:color w:val="000000"/>
-        </w:rPr>
-      </w:pPr>
-      <w:r>
-        <w:rPr>
-          <w:rFonts w:ascii="Courier New" w:cs="Courier New" w:eastAsia="Courier New" w:hAnsi="Courier New"/>
-          <w:color w:val="7f6000"/>
-          <w:sz w:val="18"/>
-          <w:szCs w:val="18"/>
-          <w:u w:val="none"/>
+          <w:rFonts w:ascii="Arial" w:cs="Arial" w:eastAsia="Arial" w:hAnsi="Arial"/>
+          <w:color w:val="000000"/>
+          <w:sz w:val="22"/>
+          <w:szCs w:val="22"/>
+        </w:rPr>
+      </w:pPr>
+      <w:r>
+        <w:rPr>
+          <w:rFonts w:ascii="Courier New" w:cs="Courier New" w:eastAsia="Courier New" w:hAnsi="Courier New"/>
+          <w:color w:val="7f6000"/>
+          <w:sz w:val="18"/>
+          <w:szCs w:val="18"/>
           <w:rtl w:val="0"/>
         </w:rPr>
         <w:t xml:space="preserve">&lt;ab&gt;</w:t>
       </w:r>
       <w:r>
         <w:rPr>
-          <w:color w:val="000000"/>
-          <w:rtl w:val="0"/>
-        </w:rPr>
-        <w:t xml:space="preserve">Bats</w:t>
+          <w:rFonts w:ascii="Courier New" w:cs="Courier New" w:eastAsia="Courier New" w:hAnsi="Courier New"/>
+          <w:color w:val="0000ff"/>
+          <w:sz w:val="18"/>
+          <w:szCs w:val="18"/>
+          <w:rtl w:val="0"/>
+        </w:rPr>
+        <w:t xml:space="preserve">&lt;al&gt;</w:t>
+      </w:r>
+      <w:r>
+        <w:rPr>
+          <w:rFonts w:ascii="Arial" w:cs="Arial" w:eastAsia="Arial" w:hAnsi="Arial"/>
+          <w:color w:val="000000"/>
+          <w:sz w:val="22"/>
+          <w:szCs w:val="22"/>
+          <w:rtl w:val="0"/>
+        </w:rPr>
+        <w:t xml:space="preserve">Butterflies</w:t>
+      </w:r>
+      <w:r>
+        <w:rPr>
+          <w:rFonts w:ascii="Courier New" w:cs="Courier New" w:eastAsia="Courier New" w:hAnsi="Courier New"/>
+          <w:color w:val="0000ff"/>
+          <w:sz w:val="18"/>
+          <w:szCs w:val="18"/>
+          <w:rtl w:val="0"/>
+        </w:rPr>
+        <w:t xml:space="preserve">&lt;/al&gt;</w:t>
       </w:r>
       <w:r>
         <w:rPr>
@@ -1554,7 +1901,10 @@
         <w:shd w:fill="auto" w:val="clear"/>
         <w:contextualSpacing w:val="0"/>
         <w:rPr>
-          <w:color w:val="000000"/>
+          <w:rFonts w:ascii="Arial" w:cs="Arial" w:eastAsia="Arial" w:hAnsi="Arial"/>
+          <w:color w:val="000000"/>
+          <w:sz w:val="22"/>
+          <w:szCs w:val="22"/>
         </w:rPr>
       </w:pPr>
       <w:r>
@@ -1569,69 +1919,43 @@
       </w:r>
       <w:r>
         <w:rPr>
-          <w:color w:val="000000"/>
-          <w:rtl w:val="0"/>
-        </w:rPr>
-        <w:t xml:space="preserve">Enameling very thin </w:t>
-      </w:r>
-      <w:r>
-        <w:rPr>
-          <w:rFonts w:ascii="Courier New" w:cs="Courier New" w:eastAsia="Courier New" w:hAnsi="Courier New"/>
-          <w:b w:val="0"/>
-          <w:color w:val="0000ff"/>
-          <w:sz w:val="18"/>
-          <w:szCs w:val="18"/>
-          <w:rtl w:val="0"/>
-        </w:rPr>
-        <w:t xml:space="preserve">&lt;m&gt;</w:t>
-      </w:r>
-      <w:r>
-        <w:rPr>
-          <w:b w:val="0"/>
-          <w:color w:val="000000"/>
-          <w:rtl w:val="0"/>
-        </w:rPr>
-        <w:t xml:space="preserve">g</w:t>
-      </w:r>
-      <w:r>
-        <w:rPr>
-          <w:b w:val="0"/>
-          <w:color w:val="000000"/>
-          <w:rtl w:val="0"/>
-        </w:rPr>
-        <w:t xml:space="preserve">old</w:t>
-      </w:r>
-      <w:r>
-        <w:rPr>
-          <w:rFonts w:ascii="Courier New" w:cs="Courier New" w:eastAsia="Courier New" w:hAnsi="Courier New"/>
-          <w:b w:val="0"/>
-          <w:color w:val="0000ff"/>
-          <w:sz w:val="18"/>
-          <w:szCs w:val="18"/>
-          <w:rtl w:val="0"/>
-        </w:rPr>
-        <w:t xml:space="preserve">&lt;/m&gt;</w:t>
-      </w:r>
-      <w:r>
-        <w:rPr>
-          <w:rFonts w:ascii="Courier New" w:cs="Courier New" w:eastAsia="Courier New" w:hAnsi="Courier New"/>
-          <w:b w:val="0"/>
-          <w:color w:val="7f6000"/>
-          <w:sz w:val="18"/>
-          <w:szCs w:val="18"/>
-          <w:rtl w:val="0"/>
-        </w:rPr>
-        <w:t xml:space="preserve">&lt;</w:t>
-      </w:r>
-      <w:r>
-        <w:rPr>
-          <w:rFonts w:ascii="Courier New" w:cs="Courier New" w:eastAsia="Courier New" w:hAnsi="Courier New"/>
-          <w:color w:val="7f6000"/>
-          <w:sz w:val="18"/>
-          <w:szCs w:val="18"/>
-          <w:rtl w:val="0"/>
-        </w:rPr>
-        <w:t xml:space="preserve">/ab&gt;</w:t>
+          <w:rFonts w:ascii="Courier New" w:cs="Courier New" w:eastAsia="Courier New" w:hAnsi="Courier New"/>
+          <w:color w:val="0000ff"/>
+          <w:sz w:val="18"/>
+          <w:szCs w:val="18"/>
+          <w:rtl w:val="0"/>
+        </w:rPr>
+        <w:t xml:space="preserve">&lt;underline&gt;&lt;al&gt;</w:t>
+      </w:r>
+      <w:r>
+        <w:rPr>
+          <w:rFonts w:ascii="Arial" w:cs="Arial" w:eastAsia="Arial" w:hAnsi="Arial"/>
+          <w:color w:val="000000"/>
+          <w:sz w:val="22"/>
+          <w:szCs w:val="22"/>
+          <w:rtl w:val="0"/>
+        </w:rPr>
+        <w:t xml:space="preserve">Flies</w:t>
+      </w:r>
+      <w:r>
+        <w:rPr>
+          <w:rFonts w:ascii="Courier New" w:cs="Courier New" w:eastAsia="Courier New" w:hAnsi="Courier New"/>
+          <w:color w:val="0000ff"/>
+          <w:sz w:val="18"/>
+          <w:szCs w:val="18"/>
+          <w:rtl w:val="0"/>
+        </w:rPr>
+        <w:t xml:space="preserve">&lt;/al&gt;&lt;/underline&gt;</w:t>
+      </w:r>
+      <w:r>
+        <w:rPr>
+          <w:rFonts w:ascii="Courier New" w:cs="Courier New" w:eastAsia="Courier New" w:hAnsi="Courier New"/>
+          <w:color w:val="7f6000"/>
+          <w:sz w:val="18"/>
+          <w:szCs w:val="18"/>
+          <w:rtl w:val="0"/>
+        </w:rPr>
+        <w:t xml:space="preserve">&lt;/ab&gt;</w:t>
       </w:r>
       <w:r>
         <w:rPr>
@@ -1651,84 +1975,63 @@
         <w:shd w:fill="auto" w:val="clear"/>
         <w:contextualSpacing w:val="0"/>
         <w:rPr>
-          <w:color w:val="000000"/>
-        </w:rPr>
-      </w:pPr>
-      <w:r>
-        <w:rPr>
-          <w:rFonts w:ascii="Courier New" w:cs="Courier New" w:eastAsia="Courier New" w:hAnsi="Courier New"/>
-          <w:color w:val="7f6000"/>
-          <w:sz w:val="18"/>
-          <w:szCs w:val="18"/>
+          <w:rFonts w:ascii="Arial" w:cs="Arial" w:eastAsia="Arial" w:hAnsi="Arial"/>
+          <w:color w:val="000000"/>
+          <w:sz w:val="22"/>
+          <w:szCs w:val="22"/>
+        </w:rPr>
+      </w:pPr>
+      <w:r>
+        <w:rPr>
+          <w:rFonts w:ascii="Courier New" w:cs="Courier New" w:eastAsia="Courier New" w:hAnsi="Courier New"/>
+          <w:color w:val="7f6000"/>
+          <w:sz w:val="18"/>
+          <w:szCs w:val="18"/>
+          <w:u w:val="none"/>
           <w:rtl w:val="0"/>
         </w:rPr>
         <w:t xml:space="preserve">&lt;ab&gt;</w:t>
       </w:r>
       <w:r>
         <w:rPr>
-          <w:color w:val="000000"/>
-          <w:rtl w:val="0"/>
-        </w:rPr>
-        <w:t xml:space="preserve">Molding in </w:t>
-      </w:r>
-      <w:r>
-        <w:rPr>
-          <w:rFonts w:ascii="Courier New" w:cs="Courier New" w:eastAsia="Courier New" w:hAnsi="Courier New"/>
-          <w:b w:val="0"/>
-          <w:color w:val="0000ff"/>
-          <w:sz w:val="18"/>
-          <w:szCs w:val="18"/>
-          <w:rtl w:val="0"/>
-        </w:rPr>
-        <w:t xml:space="preserve">&lt;m&gt;</w:t>
-      </w:r>
-      <w:r>
-        <w:rPr>
-          <w:b w:val="0"/>
-          <w:color w:val="000000"/>
-          <w:rtl w:val="0"/>
-        </w:rPr>
-        <w:t xml:space="preserve">s</w:t>
-      </w:r>
-      <w:r>
-        <w:rPr>
-          <w:b w:val="0"/>
-          <w:color w:val="000000"/>
-          <w:rtl w:val="0"/>
-        </w:rPr>
-        <w:t xml:space="preserve">ugar</w:t>
-      </w:r>
-      <w:r>
-        <w:rPr>
-          <w:rFonts w:ascii="Courier New" w:cs="Courier New" w:eastAsia="Courier New" w:hAnsi="Courier New"/>
-          <w:b w:val="0"/>
-          <w:color w:val="0000ff"/>
-          <w:sz w:val="18"/>
-          <w:szCs w:val="18"/>
-          <w:rtl w:val="0"/>
-        </w:rPr>
-        <w:t xml:space="preserve">&lt;/m&gt;</w:t>
-      </w:r>
-      <w:r>
-        <w:rPr>
-          <w:rFonts w:ascii="Courier New" w:cs="Courier New" w:eastAsia="Courier New" w:hAnsi="Courier New"/>
-          <w:b w:val="0"/>
-          <w:color w:val="7f6000"/>
-          <w:sz w:val="18"/>
-          <w:szCs w:val="18"/>
-          <w:rtl w:val="0"/>
-        </w:rPr>
-        <w:t xml:space="preserve">&lt;</w:t>
-      </w:r>
-      <w:r>
-        <w:rPr>
-          <w:rFonts w:ascii="Courier New" w:cs="Courier New" w:eastAsia="Courier New" w:hAnsi="Courier New"/>
-          <w:color w:val="7f6000"/>
-          <w:sz w:val="18"/>
-          <w:szCs w:val="18"/>
-          <w:rtl w:val="0"/>
-        </w:rPr>
-        <w:t xml:space="preserve">/ab&gt;</w:t>
+          <w:rFonts w:ascii="Courier New" w:cs="Courier New" w:eastAsia="Courier New" w:hAnsi="Courier New"/>
+          <w:color w:val="0000ff"/>
+          <w:sz w:val="18"/>
+          <w:szCs w:val="18"/>
+          <w:u w:val="none"/>
+          <w:rtl w:val="0"/>
+        </w:rPr>
+        <w:t xml:space="preserve">&lt;al&gt;</w:t>
+      </w:r>
+      <w:r>
+        <w:rPr>
+          <w:rFonts w:ascii="Arial" w:cs="Arial" w:eastAsia="Arial" w:hAnsi="Arial"/>
+          <w:color w:val="000000"/>
+          <w:sz w:val="22"/>
+          <w:szCs w:val="22"/>
+          <w:rtl w:val="0"/>
+        </w:rPr>
+        <w:t xml:space="preserve">Bats</w:t>
+      </w:r>
+      <w:r>
+        <w:rPr>
+          <w:rFonts w:ascii="Courier New" w:cs="Courier New" w:eastAsia="Courier New" w:hAnsi="Courier New"/>
+          <w:color w:val="0000ff"/>
+          <w:sz w:val="18"/>
+          <w:szCs w:val="18"/>
+          <w:rtl w:val="0"/>
+        </w:rPr>
+        <w:t xml:space="preserve">&lt;/al&gt;</w:t>
+      </w:r>
+      <w:r>
+        <w:rPr>
+          <w:rFonts w:ascii="Courier New" w:cs="Courier New" w:eastAsia="Courier New" w:hAnsi="Courier New"/>
+          <w:color w:val="7f6000"/>
+          <w:sz w:val="18"/>
+          <w:szCs w:val="18"/>
+          <w:rtl w:val="0"/>
+        </w:rPr>
+        <w:t xml:space="preserve">&lt;/ab&gt;</w:t>
       </w:r>
       <w:r>
         <w:rPr>
@@ -1748,7 +2051,10 @@
         <w:shd w:fill="auto" w:val="clear"/>
         <w:contextualSpacing w:val="0"/>
         <w:rPr>
-          <w:color w:val="000000"/>
+          <w:rFonts w:ascii="Arial" w:cs="Arial" w:eastAsia="Arial" w:hAnsi="Arial"/>
+          <w:color w:val="000000"/>
+          <w:sz w:val="22"/>
+          <w:szCs w:val="22"/>
         </w:rPr>
       </w:pPr>
       <w:r>
@@ -1763,20 +2069,108 @@
       </w:r>
       <w:r>
         <w:rPr>
-          <w:color w:val="000000"/>
-          <w:rtl w:val="0"/>
-        </w:rPr>
-        <w:t xml:space="preserve">Molding fish</w:t>
-      </w:r>
-      <w:r>
-        <w:rPr>
-          <w:rFonts w:ascii="Courier New" w:cs="Courier New" w:eastAsia="Courier New" w:hAnsi="Courier New"/>
-          <w:color w:val="7f6000"/>
-          <w:sz w:val="18"/>
-          <w:szCs w:val="18"/>
-          <w:rtl w:val="0"/>
-        </w:rPr>
-        <w:t xml:space="preserve">&lt;/ab&gt;</w:t>
+          <w:rFonts w:ascii="Courier New" w:cs="Courier New" w:eastAsia="Courier New" w:hAnsi="Courier New"/>
+          <w:color w:val="0000ff"/>
+          <w:sz w:val="18"/>
+          <w:szCs w:val="18"/>
+          <w:rtl w:val="0"/>
+        </w:rPr>
+        <w:t xml:space="preserve">&lt;m&gt;</w:t>
+      </w:r>
+      <w:r>
+        <w:rPr>
+          <w:rFonts w:ascii="Arial" w:cs="Arial" w:eastAsia="Arial" w:hAnsi="Arial"/>
+          <w:color w:val="000000"/>
+          <w:sz w:val="22"/>
+          <w:szCs w:val="22"/>
+          <w:rtl w:val="0"/>
+        </w:rPr>
+        <w:t xml:space="preserve">Enameling</w:t>
+      </w:r>
+      <w:r>
+        <w:rPr>
+          <w:rFonts w:ascii="Courier New" w:cs="Courier New" w:eastAsia="Courier New" w:hAnsi="Courier New"/>
+          <w:color w:val="0000ff"/>
+          <w:sz w:val="18"/>
+          <w:szCs w:val="18"/>
+          <w:rtl w:val="0"/>
+        </w:rPr>
+        <w:t xml:space="preserve">&lt;/m&gt;</w:t>
+      </w:r>
+      <w:r>
+        <w:rPr>
+          <w:rFonts w:ascii="Arial" w:cs="Arial" w:eastAsia="Arial" w:hAnsi="Arial"/>
+          <w:color w:val="000000"/>
+          <w:sz w:val="22"/>
+          <w:szCs w:val="22"/>
+          <w:rtl w:val="0"/>
+        </w:rPr>
+        <w:t xml:space="preserve"> very thin </w:t>
+      </w:r>
+      <w:r>
+        <w:rPr>
+          <w:rFonts w:ascii="Courier New" w:cs="Courier New" w:eastAsia="Courier New" w:hAnsi="Courier New"/>
+          <w:b w:val="0"/>
+          <w:color w:val="0000ff"/>
+          <w:sz w:val="18"/>
+          <w:szCs w:val="18"/>
+          <w:rtl w:val="0"/>
+        </w:rPr>
+        <w:t xml:space="preserve">&lt;m&gt;</w:t>
+      </w:r>
+      <w:r>
+        <w:rPr>
+          <w:rFonts w:ascii="Arial" w:cs="Arial" w:eastAsia="Arial" w:hAnsi="Arial"/>
+          <w:b w:val="0"/>
+          <w:color w:val="000000"/>
+          <w:sz w:val="22"/>
+          <w:szCs w:val="22"/>
+          <w:rtl w:val="0"/>
+        </w:rPr>
+        <w:t xml:space="preserve">g</w:t>
+      </w:r>
+      <w:r>
+        <w:rPr>
+          <w:rFonts w:ascii="Arial" w:cs="Arial" w:eastAsia="Arial" w:hAnsi="Arial"/>
+          <w:b w:val="0"/>
+          <w:color w:val="000000"/>
+          <w:sz w:val="22"/>
+          <w:szCs w:val="22"/>
+          <w:rtl w:val="0"/>
+        </w:rPr>
+        <w:t xml:space="preserve">old</w:t>
+      </w:r>
+      <w:r>
+        <w:rPr>
+          <w:rFonts w:ascii="Courier New" w:cs="Courier New" w:eastAsia="Courier New" w:hAnsi="Courier New"/>
+          <w:b w:val="0"/>
+          <w:color w:val="0000ff"/>
+          <w:sz w:val="18"/>
+          <w:szCs w:val="18"/>
+          <w:rtl w:val="0"/>
+        </w:rPr>
+        <w:t xml:space="preserve">&lt;/m&gt;</w:t>
+      </w:r>
+      <w:r>
+        <w:rPr>
+          <w:rFonts w:ascii="Courier New" w:cs="Courier New" w:eastAsia="Courier New" w:hAnsi="Courier New"/>
+          <w:b w:val="0"/>
+          <w:color w:val="7f6000"/>
+          <w:sz w:val="18"/>
+          <w:szCs w:val="18"/>
+          <w:rtl w:val="0"/>
+        </w:rPr>
+        <w:t xml:space="preserve">&lt;</w:t>
+      </w:r>
+      <w:r>
+        <w:rPr>
+          <w:rFonts w:ascii="Courier New" w:cs="Courier New" w:eastAsia="Courier New" w:hAnsi="Courier New"/>
+          <w:color w:val="7f6000"/>
+          <w:sz w:val="18"/>
+          <w:szCs w:val="18"/>
+          <w:rtl w:val="0"/>
+        </w:rPr>
+        <w:t xml:space="preserve">/ab&gt;</w:t>
       </w:r>
       <w:r>
         <w:rPr>
@@ -1796,7 +2190,10 @@
         <w:shd w:fill="auto" w:val="clear"/>
         <w:contextualSpacing w:val="0"/>
         <w:rPr>
-          <w:color w:val="000000"/>
+          <w:rFonts w:ascii="Arial" w:cs="Arial" w:eastAsia="Arial" w:hAnsi="Arial"/>
+          <w:color w:val="000000"/>
+          <w:sz w:val="22"/>
+          <w:szCs w:val="22"/>
         </w:rPr>
       </w:pPr>
       <w:r>
@@ -1811,26 +2208,13 @@
       </w:r>
       <w:r>
         <w:rPr>
-          <w:rFonts w:ascii="Courier New" w:cs="Courier New" w:eastAsia="Courier New" w:hAnsi="Courier New"/>
-          <w:color w:val="0000ff"/>
-          <w:sz w:val="18"/>
-          <w:szCs w:val="18"/>
-          <w:rtl w:val="0"/>
-        </w:rPr>
-        <w:t xml:space="preserve">&lt;underline&gt;</w:t>
-      </w:r>
-      <w:r>
-        <w:rPr>
-          <w:rtl w:val="0"/>
-        </w:rPr>
-        <w:t xml:space="preserve">Casting</w:t>
-      </w:r>
-      <w:r>
-        <w:rPr>
-          <w:color w:val="000000"/>
-          <w:rtl w:val="0"/>
-        </w:rPr>
-        <w:t xml:space="preserve"> in </w:t>
+          <w:rFonts w:ascii="Arial" w:cs="Arial" w:eastAsia="Arial" w:hAnsi="Arial"/>
+          <w:color w:val="000000"/>
+          <w:sz w:val="22"/>
+          <w:szCs w:val="22"/>
+          <w:rtl w:val="0"/>
+        </w:rPr>
+        <w:t xml:space="preserve">Molding in </w:t>
       </w:r>
       <w:r>
         <w:rPr>
@@ -1845,19 +2229,25 @@
       </w:r>
       <w:r>
         <w:rPr>
-          <w:b w:val="0"/>
-          <w:color w:val="000000"/>
+          <w:rFonts w:ascii="Arial" w:cs="Arial" w:eastAsia="Arial" w:hAnsi="Arial"/>
+          <w:b w:val="0"/>
+          <w:color w:val="000000"/>
+          <w:sz w:val="22"/>
+          <w:szCs w:val="22"/>
           <w:rtl w:val="0"/>
         </w:rPr>
         <w:t xml:space="preserve">s</w:t>
       </w:r>
       <w:r>
         <w:rPr>
-          <w:b w:val="0"/>
-          <w:color w:val="000000"/>
-          <w:rtl w:val="0"/>
-        </w:rPr>
-        <w:t xml:space="preserve">ulfur</w:t>
+          <w:rFonts w:ascii="Arial" w:cs="Arial" w:eastAsia="Arial" w:hAnsi="Arial"/>
+          <w:b w:val="0"/>
+          <w:color w:val="000000"/>
+          <w:sz w:val="22"/>
+          <w:szCs w:val="22"/>
+          <w:rtl w:val="0"/>
+        </w:rPr>
+        <w:t xml:space="preserve">ugar</w:t>
       </w:r>
       <w:r>
         <w:rPr>
@@ -1872,38 +2262,24 @@
       </w:r>
       <w:r>
         <w:rPr>
-          <w:b w:val="0"/>
-          <w:color w:val="000000"/>
-          <w:rtl w:val="0"/>
-        </w:rPr>
-        <w:t xml:space="preserve"> - </w:t>
-      </w:r>
-      <w:r>
-        <w:rPr>
-          <w:color w:val="000000"/>
-          <w:rtl w:val="0"/>
-        </w:rPr>
-        <w:t xml:space="preserve">put</w:t>
-      </w:r>
-      <w:r>
-        <w:rPr>
-          <w:rFonts w:ascii="Courier New" w:cs="Courier New" w:eastAsia="Courier New" w:hAnsi="Courier New"/>
-          <w:color w:val="0000ff"/>
-          <w:sz w:val="18"/>
-          <w:szCs w:val="18"/>
-          <w:rtl w:val="0"/>
-        </w:rPr>
-        <w:t xml:space="preserve">&lt;/underline&gt;</w:t>
-      </w:r>
-      <w:r>
-        <w:rPr>
-          <w:rFonts w:ascii="Courier New" w:cs="Courier New" w:eastAsia="Courier New" w:hAnsi="Courier New"/>
-          <w:color w:val="7f6000"/>
-          <w:sz w:val="18"/>
-          <w:szCs w:val="18"/>
-          <w:rtl w:val="0"/>
-        </w:rPr>
-        <w:t xml:space="preserve">&lt;/ab&gt;</w:t>
+          <w:rFonts w:ascii="Courier New" w:cs="Courier New" w:eastAsia="Courier New" w:hAnsi="Courier New"/>
+          <w:b w:val="0"/>
+          <w:color w:val="7f6000"/>
+          <w:sz w:val="18"/>
+          <w:szCs w:val="18"/>
+          <w:rtl w:val="0"/>
+        </w:rPr>
+        <w:t xml:space="preserve">&lt;</w:t>
+      </w:r>
+      <w:r>
+        <w:rPr>
+          <w:rFonts w:ascii="Courier New" w:cs="Courier New" w:eastAsia="Courier New" w:hAnsi="Courier New"/>
+          <w:color w:val="7f6000"/>
+          <w:sz w:val="18"/>
+          <w:szCs w:val="18"/>
+          <w:rtl w:val="0"/>
+        </w:rPr>
+        <w:t xml:space="preserve">/ab&gt;</w:t>
       </w:r>
       <w:r>
         <w:rPr>
@@ -1923,7 +2299,10 @@
         <w:shd w:fill="auto" w:val="clear"/>
         <w:contextualSpacing w:val="0"/>
         <w:rPr>
-          <w:color w:val="000000"/>
+          <w:rFonts w:ascii="Arial" w:cs="Arial" w:eastAsia="Arial" w:hAnsi="Arial"/>
+          <w:color w:val="000000"/>
+          <w:sz w:val="22"/>
+          <w:szCs w:val="22"/>
         </w:rPr>
       </w:pPr>
       <w:r>
@@ -1938,78 +2317,53 @@
       </w:r>
       <w:r>
         <w:rPr>
-          <w:rFonts w:ascii="Courier New" w:cs="Courier New" w:eastAsia="Courier New" w:hAnsi="Courier New"/>
-          <w:b w:val="0"/>
-          <w:color w:val="0000ff"/>
-          <w:sz w:val="18"/>
-          <w:szCs w:val="18"/>
-          <w:rtl w:val="0"/>
-        </w:rPr>
-        <w:t xml:space="preserve">&lt;m&gt;&lt;fr&gt;</w:t>
-      </w:r>
-      <w:r>
-        <w:rPr>
-          <w:b w:val="0"/>
-          <w:color w:val="000000"/>
-          <w:rtl w:val="0"/>
-        </w:rPr>
-        <w:t xml:space="preserve">C</w:t>
-      </w:r>
-      <w:r>
-        <w:rPr>
-          <w:b w:val="0"/>
-          <w:color w:val="000000"/>
-          <w:rtl w:val="0"/>
-        </w:rPr>
-        <w:t xml:space="preserve">ar</w:t>
-      </w:r>
-      <w:r>
-        <w:rPr>
-          <w:rtl w:val="0"/>
-        </w:rPr>
-        <w:t xml:space="preserve">ton</w:t>
-      </w:r>
-      <w:r>
-        <w:rPr>
-          <w:rFonts w:ascii="Courier New" w:cs="Courier New" w:eastAsia="Courier New" w:hAnsi="Courier New"/>
-          <w:color w:val="0000ff"/>
-          <w:sz w:val="18"/>
-          <w:szCs w:val="18"/>
-          <w:rtl w:val="0"/>
-        </w:rPr>
-        <w:t xml:space="preserve">&lt;/fr&gt;</w:t>
-      </w:r>
-      <w:r>
-        <w:rPr>
-          <w:rFonts w:ascii="Courier New" w:cs="Courier New" w:eastAsia="Courier New" w:hAnsi="Courier New"/>
-          <w:b w:val="0"/>
-          <w:color w:val="0000ff"/>
-          <w:sz w:val="18"/>
-          <w:szCs w:val="18"/>
-          <w:rtl w:val="0"/>
-        </w:rPr>
-        <w:t xml:space="preserve">&lt;/m&gt;</w:t>
-      </w:r>
-      <w:r>
-        <w:rPr>
-          <w:rFonts w:ascii="Courier New" w:cs="Courier New" w:eastAsia="Courier New" w:hAnsi="Courier New"/>
-          <w:b w:val="0"/>
-          <w:color w:val="7f6000"/>
-          <w:sz w:val="18"/>
-          <w:szCs w:val="18"/>
-          <w:rtl w:val="0"/>
-        </w:rPr>
-        <w:t xml:space="preserve">&lt;</w:t>
-      </w:r>
-      <w:r>
-        <w:rPr>
-          <w:rFonts w:ascii="Courier New" w:cs="Courier New" w:eastAsia="Courier New" w:hAnsi="Courier New"/>
-          <w:color w:val="7f6000"/>
-          <w:sz w:val="18"/>
-          <w:szCs w:val="18"/>
-          <w:rtl w:val="0"/>
-        </w:rPr>
-        <w:t xml:space="preserve">/ab&gt;</w:t>
+          <w:rFonts w:ascii="Arial" w:cs="Arial" w:eastAsia="Arial" w:hAnsi="Arial"/>
+          <w:color w:val="000000"/>
+          <w:sz w:val="22"/>
+          <w:szCs w:val="22"/>
+          <w:rtl w:val="0"/>
+        </w:rPr>
+        <w:t xml:space="preserve">Molding </w:t>
+      </w:r>
+      <w:r>
+        <w:rPr>
+          <w:rFonts w:ascii="Courier New" w:cs="Courier New" w:eastAsia="Courier New" w:hAnsi="Courier New"/>
+          <w:color w:val="0000ff"/>
+          <w:sz w:val="18"/>
+          <w:szCs w:val="18"/>
+          <w:rtl w:val="0"/>
+        </w:rPr>
+        <w:t xml:space="preserve">&lt;al&gt;</w:t>
+      </w:r>
+      <w:r>
+        <w:rPr>
+          <w:rFonts w:ascii="Arial" w:cs="Arial" w:eastAsia="Arial" w:hAnsi="Arial"/>
+          <w:color w:val="000000"/>
+          <w:sz w:val="22"/>
+          <w:szCs w:val="22"/>
+          <w:rtl w:val="0"/>
+        </w:rPr>
+        <w:t xml:space="preserve">fish</w:t>
+      </w:r>
+      <w:r>
+        <w:rPr>
+          <w:rFonts w:ascii="Courier New" w:cs="Courier New" w:eastAsia="Courier New" w:hAnsi="Courier New"/>
+          <w:color w:val="0000ff"/>
+          <w:sz w:val="18"/>
+          <w:szCs w:val="18"/>
+          <w:rtl w:val="0"/>
+        </w:rPr>
+        <w:t xml:space="preserve">&lt;/al&gt;</w:t>
+      </w:r>
+      <w:r>
+        <w:rPr>
+          <w:rFonts w:ascii="Courier New" w:cs="Courier New" w:eastAsia="Courier New" w:hAnsi="Courier New"/>
+          <w:color w:val="7f6000"/>
+          <w:sz w:val="18"/>
+          <w:szCs w:val="18"/>
+          <w:rtl w:val="0"/>
+        </w:rPr>
+        <w:t xml:space="preserve">&lt;/ab&gt;</w:t>
       </w:r>
       <w:r>
         <w:rPr>
@@ -2029,7 +2383,10 @@
         <w:shd w:fill="auto" w:val="clear"/>
         <w:contextualSpacing w:val="0"/>
         <w:rPr>
-          <w:color w:val="000000"/>
+          <w:rFonts w:ascii="Arial" w:cs="Arial" w:eastAsia="Arial" w:hAnsi="Arial"/>
+          <w:color w:val="000000"/>
+          <w:sz w:val="22"/>
+          <w:szCs w:val="22"/>
         </w:rPr>
       </w:pPr>
       <w:r>
@@ -2050,57 +2407,17 @@
           <w:szCs w:val="18"/>
           <w:rtl w:val="0"/>
         </w:rPr>
-        <w:t xml:space="preserve">&lt;underline&gt;&lt;figure&gt;</w:t>
-      </w:r>
-      <w:r>
-        <w:rPr>
-          <w:color w:val="000000"/>
-          <w:rtl w:val="0"/>
-        </w:rPr>
-        <w:t xml:space="preserve">+</w:t>
-      </w:r>
-      <w:r>
-        <w:rPr>
-          <w:rFonts w:ascii="Courier New" w:cs="Courier New" w:eastAsia="Courier New" w:hAnsi="Courier New"/>
-          <w:color w:val="0000ff"/>
-          <w:sz w:val="18"/>
-          <w:szCs w:val="18"/>
-          <w:rtl w:val="0"/>
-        </w:rPr>
-        <w:t xml:space="preserve">&lt;/figure&gt; </w:t>
-      </w:r>
-      <w:r>
-        <w:rPr>
-          <w:rFonts w:ascii="Courier New" w:cs="Courier New" w:eastAsia="Courier New" w:hAnsi="Courier New"/>
-          <w:color w:val="a91111"/>
-          <w:sz w:val="18"/>
-          <w:szCs w:val="18"/>
-          <w:rtl w:val="0"/>
-        </w:rPr>
-        <w:t xml:space="preserve">&lt;del&gt;</w:t>
-      </w:r>
-      <w:r>
-        <w:rPr>
-          <w:rtl w:val="0"/>
-        </w:rPr>
-        <w:t xml:space="preserve">P</w:t>
-      </w:r>
-      <w:r>
-        <w:rPr>
-          <w:rFonts w:ascii="Courier New" w:cs="Courier New" w:eastAsia="Courier New" w:hAnsi="Courier New"/>
-          <w:color w:val="a91111"/>
-          <w:sz w:val="18"/>
-          <w:szCs w:val="18"/>
-          <w:rtl w:val="0"/>
-        </w:rPr>
-        <w:t xml:space="preserve">&lt;/del&gt;</w:t>
-      </w:r>
-      <w:r>
-        <w:rPr>
-          <w:color w:val="000000"/>
-          <w:rtl w:val="0"/>
-        </w:rPr>
-        <w:t xml:space="preserve"> </w:t>
+        <w:t xml:space="preserve">&lt;underline&gt;</w:t>
+      </w:r>
+      <w:r>
+        <w:rPr>
+          <w:rFonts w:ascii="Arial" w:cs="Arial" w:eastAsia="Arial" w:hAnsi="Arial"/>
+          <w:color w:val="000000"/>
+          <w:sz w:val="22"/>
+          <w:szCs w:val="22"/>
+          <w:rtl w:val="0"/>
+        </w:rPr>
+        <w:t xml:space="preserve">Casting in </w:t>
       </w:r>
       <w:r>
         <w:rPr>
@@ -2115,19 +2432,25 @@
       </w:r>
       <w:r>
         <w:rPr>
-          <w:b w:val="0"/>
-          <w:color w:val="000000"/>
-          <w:rtl w:val="0"/>
-        </w:rPr>
-        <w:t xml:space="preserve">W</w:t>
-      </w:r>
-      <w:r>
-        <w:rPr>
-          <w:b w:val="0"/>
-          <w:color w:val="000000"/>
-          <w:rtl w:val="0"/>
-        </w:rPr>
-        <w:t xml:space="preserve">ax</w:t>
+          <w:rFonts w:ascii="Arial" w:cs="Arial" w:eastAsia="Arial" w:hAnsi="Arial"/>
+          <w:b w:val="0"/>
+          <w:color w:val="000000"/>
+          <w:sz w:val="22"/>
+          <w:szCs w:val="22"/>
+          <w:rtl w:val="0"/>
+        </w:rPr>
+        <w:t xml:space="preserve">s</w:t>
+      </w:r>
+      <w:r>
+        <w:rPr>
+          <w:rFonts w:ascii="Arial" w:cs="Arial" w:eastAsia="Arial" w:hAnsi="Arial"/>
+          <w:b w:val="0"/>
+          <w:color w:val="000000"/>
+          <w:sz w:val="22"/>
+          <w:szCs w:val="22"/>
+          <w:rtl w:val="0"/>
+        </w:rPr>
+        <w:t xml:space="preserve">ulfur</w:t>
       </w:r>
       <w:r>
         <w:rPr>
@@ -2142,15 +2465,21 @@
       </w:r>
       <w:r>
         <w:rPr>
-          <w:b w:val="0"/>
-          <w:color w:val="000000"/>
-          <w:rtl w:val="0"/>
-        </w:rPr>
-        <w:t xml:space="preserve"> </w:t>
-      </w:r>
-      <w:r>
-        <w:rPr>
-          <w:color w:val="000000"/>
+          <w:rFonts w:ascii="Arial" w:cs="Arial" w:eastAsia="Arial" w:hAnsi="Arial"/>
+          <w:b w:val="0"/>
+          <w:color w:val="000000"/>
+          <w:sz w:val="22"/>
+          <w:szCs w:val="22"/>
+          <w:rtl w:val="0"/>
+        </w:rPr>
+        <w:t xml:space="preserve"> - </w:t>
+      </w:r>
+      <w:r>
+        <w:rPr>
+          <w:rFonts w:ascii="Arial" w:cs="Arial" w:eastAsia="Arial" w:hAnsi="Arial"/>
+          <w:color w:val="000000"/>
+          <w:sz w:val="22"/>
+          <w:szCs w:val="22"/>
           <w:rtl w:val="0"/>
         </w:rPr>
         <w:t xml:space="preserve">put</w:t>
@@ -2193,7 +2522,10 @@
         <w:shd w:fill="auto" w:val="clear"/>
         <w:contextualSpacing w:val="0"/>
         <w:rPr>
-          <w:color w:val="000000"/>
+          <w:rFonts w:ascii="Arial" w:cs="Arial" w:eastAsia="Arial" w:hAnsi="Arial"/>
+          <w:color w:val="000000"/>
+          <w:sz w:val="22"/>
+          <w:szCs w:val="22"/>
         </w:rPr>
       </w:pPr>
       <w:r>
@@ -2208,20 +2540,98 @@
       </w:r>
       <w:r>
         <w:rPr>
-          <w:color w:val="000000"/>
-          <w:rtl w:val="0"/>
-        </w:rPr>
-        <w:t xml:space="preserve">Roughing out</w:t>
-      </w:r>
-      <w:r>
-        <w:rPr>
-          <w:rFonts w:ascii="Courier New" w:cs="Courier New" w:eastAsia="Courier New" w:hAnsi="Courier New"/>
-          <w:color w:val="7f6000"/>
-          <w:sz w:val="18"/>
-          <w:szCs w:val="18"/>
-          <w:rtl w:val="0"/>
-        </w:rPr>
-        <w:t xml:space="preserve">&lt;/ab&gt;</w:t>
+          <w:rFonts w:ascii="Courier New" w:cs="Courier New" w:eastAsia="Courier New" w:hAnsi="Courier New"/>
+          <w:color w:val="0000ff"/>
+          <w:sz w:val="18"/>
+          <w:szCs w:val="18"/>
+          <w:rtl w:val="0"/>
+        </w:rPr>
+        <w:t xml:space="preserve">&lt;fr&gt;</w:t>
+      </w:r>
+      <w:r>
+        <w:rPr>
+          <w:rFonts w:ascii="Courier New" w:cs="Courier New" w:eastAsia="Courier New" w:hAnsi="Courier New"/>
+          <w:b w:val="0"/>
+          <w:color w:val="0000ff"/>
+          <w:sz w:val="18"/>
+          <w:szCs w:val="18"/>
+          <w:rtl w:val="0"/>
+        </w:rPr>
+        <w:t xml:space="preserve">&lt;m&gt;</w:t>
+      </w:r>
+      <w:r>
+        <w:rPr>
+          <w:rFonts w:ascii="Arial" w:cs="Arial" w:eastAsia="Arial" w:hAnsi="Arial"/>
+          <w:b w:val="0"/>
+          <w:color w:val="000000"/>
+          <w:sz w:val="22"/>
+          <w:szCs w:val="22"/>
+          <w:rtl w:val="0"/>
+        </w:rPr>
+        <w:t xml:space="preserve">C</w:t>
+      </w:r>
+      <w:r>
+        <w:rPr>
+          <w:rFonts w:ascii="Arial" w:cs="Arial" w:eastAsia="Arial" w:hAnsi="Arial"/>
+          <w:b w:val="0"/>
+          <w:color w:val="000000"/>
+          <w:sz w:val="22"/>
+          <w:szCs w:val="22"/>
+          <w:rtl w:val="0"/>
+        </w:rPr>
+        <w:t xml:space="preserve">ar</w:t>
+      </w:r>
+      <w:r>
+        <w:rPr>
+          <w:rFonts w:ascii="Arial" w:cs="Arial" w:eastAsia="Arial" w:hAnsi="Arial"/>
+          <w:color w:val="000000"/>
+          <w:sz w:val="22"/>
+          <w:szCs w:val="22"/>
+          <w:rtl w:val="0"/>
+        </w:rPr>
+        <w:t xml:space="preserve">ton</w:t>
+      </w:r>
+      <w:r>
+        <w:rPr>
+          <w:rFonts w:ascii="Courier New" w:cs="Courier New" w:eastAsia="Courier New" w:hAnsi="Courier New"/>
+          <w:b w:val="0"/>
+          <w:color w:val="0000ff"/>
+          <w:sz w:val="18"/>
+          <w:szCs w:val="18"/>
+          <w:rtl w:val="0"/>
+        </w:rPr>
+        <w:t xml:space="preserve">&lt;/m&gt;</w:t>
+      </w:r>
+      <w:r>
+        <w:rPr>
+          <w:rFonts w:ascii="Courier New" w:cs="Courier New" w:eastAsia="Courier New" w:hAnsi="Courier New"/>
+          <w:color w:val="0000ff"/>
+          <w:sz w:val="18"/>
+          <w:szCs w:val="18"/>
+          <w:rtl w:val="0"/>
+        </w:rPr>
+        <w:t xml:space="preserve">&lt;/fr&gt;</w:t>
+      </w:r>
+      <w:r>
+        <w:rPr>
+          <w:rFonts w:ascii="Courier New" w:cs="Courier New" w:eastAsia="Courier New" w:hAnsi="Courier New"/>
+          <w:b w:val="0"/>
+          <w:color w:val="7f6000"/>
+          <w:sz w:val="18"/>
+          <w:szCs w:val="18"/>
+          <w:rtl w:val="0"/>
+        </w:rPr>
+        <w:t xml:space="preserve">&lt;</w:t>
+      </w:r>
+      <w:r>
+        <w:rPr>
+          <w:rFonts w:ascii="Courier New" w:cs="Courier New" w:eastAsia="Courier New" w:hAnsi="Courier New"/>
+          <w:color w:val="7f6000"/>
+          <w:sz w:val="18"/>
+          <w:szCs w:val="18"/>
+          <w:rtl w:val="0"/>
+        </w:rPr>
+        <w:t xml:space="preserve">/ab&gt;</w:t>
       </w:r>
       <w:r>
         <w:rPr>
@@ -2241,7 +2651,10 @@
         <w:shd w:fill="auto" w:val="clear"/>
         <w:contextualSpacing w:val="0"/>
         <w:rPr>
-          <w:color w:val="000000"/>
+          <w:rFonts w:ascii="Arial" w:cs="Arial" w:eastAsia="Arial" w:hAnsi="Arial"/>
+          <w:color w:val="000000"/>
+          <w:sz w:val="22"/>
+          <w:szCs w:val="22"/>
         </w:rPr>
       </w:pPr>
       <w:r>
@@ -2256,10 +2669,103 @@
       </w:r>
       <w:r>
         <w:rPr>
-          <w:color w:val="000000"/>
-          <w:rtl w:val="0"/>
-        </w:rPr>
-        <w:t xml:space="preserve">Stamped medals full of </w:t>
+          <w:rFonts w:ascii="Courier New" w:cs="Courier New" w:eastAsia="Courier New" w:hAnsi="Courier New"/>
+          <w:color w:val="0000ff"/>
+          <w:sz w:val="18"/>
+          <w:szCs w:val="18"/>
+          <w:rtl w:val="0"/>
+        </w:rPr>
+        <w:t xml:space="preserve">&lt;underline&gt;&lt;figure&gt;</w:t>
+      </w:r>
+      <w:r>
+        <w:rPr>
+          <w:rFonts w:ascii="Arial" w:cs="Arial" w:eastAsia="Arial" w:hAnsi="Arial"/>
+          <w:color w:val="000000"/>
+          <w:sz w:val="22"/>
+          <w:szCs w:val="22"/>
+          <w:rtl w:val="0"/>
+        </w:rPr>
+        <w:t xml:space="preserve">+</w:t>
+      </w:r>
+      <w:r>
+        <w:rPr>
+          <w:rFonts w:ascii="Courier New" w:cs="Courier New" w:eastAsia="Courier New" w:hAnsi="Courier New"/>
+          <w:color w:val="0000ff"/>
+          <w:sz w:val="18"/>
+          <w:szCs w:val="18"/>
+          <w:rtl w:val="0"/>
+        </w:rPr>
+        <w:t xml:space="preserve">&lt;/figure&gt;</w:t>
+      </w:r>
+      <w:r>
+        <w:rPr>
+          <w:rFonts w:ascii="Arial" w:cs="Arial" w:eastAsia="Arial" w:hAnsi="Arial"/>
+          <w:color w:val="000000"/>
+          <w:sz w:val="22"/>
+          <w:szCs w:val="22"/>
+          <w:rtl w:val="0"/>
+        </w:rPr>
+        <w:t xml:space="preserve"> </w:t>
+      </w:r>
+      <w:r>
+        <w:rPr>
+          <w:rFonts w:ascii="Courier New" w:cs="Courier New" w:eastAsia="Courier New" w:hAnsi="Courier New"/>
+          <w:color w:val="a91111"/>
+          <w:sz w:val="18"/>
+          <w:szCs w:val="18"/>
+          <w:rtl w:val="0"/>
+        </w:rPr>
+        <w:t xml:space="preserve">&lt;del&gt;</w:t>
+      </w:r>
+      <w:r>
+        <w:rPr>
+          <w:rFonts w:ascii="Courier New" w:cs="Courier New" w:eastAsia="Courier New" w:hAnsi="Courier New"/>
+          <w:color w:val="0000ff"/>
+          <w:sz w:val="18"/>
+          <w:szCs w:val="18"/>
+          <w:rtl w:val="0"/>
+        </w:rPr>
+        <w:t xml:space="preserve">&lt;fr&gt;</w:t>
+      </w:r>
+      <w:r>
+        <w:rPr>
+          <w:rFonts w:ascii="Arial" w:cs="Arial" w:eastAsia="Arial" w:hAnsi="Arial"/>
+          <w:color w:val="000000"/>
+          <w:sz w:val="22"/>
+          <w:szCs w:val="22"/>
+          <w:rtl w:val="0"/>
+        </w:rPr>
+        <w:t xml:space="preserve">P</w:t>
+      </w:r>
+      <w:r>
+        <w:rPr>
+          <w:rFonts w:ascii="Courier New" w:cs="Courier New" w:eastAsia="Courier New" w:hAnsi="Courier New"/>
+          <w:color w:val="0000ff"/>
+          <w:sz w:val="18"/>
+          <w:szCs w:val="18"/>
+          <w:rtl w:val="0"/>
+        </w:rPr>
+        <w:t xml:space="preserve">&lt;/fr&gt;</w:t>
+      </w:r>
+      <w:r>
+        <w:rPr>
+          <w:rFonts w:ascii="Courier New" w:cs="Courier New" w:eastAsia="Courier New" w:hAnsi="Courier New"/>
+          <w:color w:val="a91111"/>
+          <w:sz w:val="18"/>
+          <w:szCs w:val="18"/>
+          <w:rtl w:val="0"/>
+        </w:rPr>
+        <w:t xml:space="preserve">&lt;/del&gt;</w:t>
+      </w:r>
+      <w:r>
+        <w:rPr>
+          <w:rFonts w:ascii="Arial" w:cs="Arial" w:eastAsia="Arial" w:hAnsi="Arial"/>
+          <w:color w:val="000000"/>
+          <w:sz w:val="22"/>
+          <w:szCs w:val="22"/>
+          <w:rtl w:val="0"/>
+        </w:rPr>
+        <w:t xml:space="preserve"> </w:t>
       </w:r>
       <w:r>
         <w:rPr>
@@ -2274,19 +2780,25 @@
       </w:r>
       <w:r>
         <w:rPr>
-          <w:b w:val="0"/>
-          <w:color w:val="000000"/>
-          <w:rtl w:val="0"/>
-        </w:rPr>
-        <w:t xml:space="preserve">l</w:t>
-      </w:r>
-      <w:r>
-        <w:rPr>
-          <w:b w:val="0"/>
-          <w:color w:val="000000"/>
-          <w:rtl w:val="0"/>
-        </w:rPr>
-        <w:t xml:space="preserve">ead</w:t>
+          <w:rFonts w:ascii="Arial" w:cs="Arial" w:eastAsia="Arial" w:hAnsi="Arial"/>
+          <w:b w:val="0"/>
+          <w:color w:val="000000"/>
+          <w:sz w:val="22"/>
+          <w:szCs w:val="22"/>
+          <w:rtl w:val="0"/>
+        </w:rPr>
+        <w:t xml:space="preserve">W</w:t>
+      </w:r>
+      <w:r>
+        <w:rPr>
+          <w:rFonts w:ascii="Arial" w:cs="Arial" w:eastAsia="Arial" w:hAnsi="Arial"/>
+          <w:b w:val="0"/>
+          <w:color w:val="000000"/>
+          <w:sz w:val="22"/>
+          <w:szCs w:val="22"/>
+          <w:rtl w:val="0"/>
+        </w:rPr>
+        <w:t xml:space="preserve">ax</w:t>
       </w:r>
       <w:r>
         <w:rPr>
@@ -2301,24 +2813,44 @@
       </w:r>
       <w:r>
         <w:rPr>
-          <w:rFonts w:ascii="Courier New" w:cs="Courier New" w:eastAsia="Courier New" w:hAnsi="Courier New"/>
-          <w:b w:val="0"/>
-          <w:color w:val="7f6000"/>
-          <w:sz w:val="18"/>
-          <w:szCs w:val="18"/>
-          <w:rtl w:val="0"/>
-        </w:rPr>
-        <w:t xml:space="preserve">&lt;</w:t>
-      </w:r>
-      <w:r>
-        <w:rPr>
-          <w:rFonts w:ascii="Courier New" w:cs="Courier New" w:eastAsia="Courier New" w:hAnsi="Courier New"/>
-          <w:color w:val="7f6000"/>
-          <w:sz w:val="18"/>
-          <w:szCs w:val="18"/>
-          <w:rtl w:val="0"/>
-        </w:rPr>
-        <w:t xml:space="preserve">/ab&gt;</w:t>
+          <w:rFonts w:ascii="Arial" w:cs="Arial" w:eastAsia="Arial" w:hAnsi="Arial"/>
+          <w:b w:val="0"/>
+          <w:color w:val="000000"/>
+          <w:sz w:val="22"/>
+          <w:szCs w:val="22"/>
+          <w:rtl w:val="0"/>
+        </w:rPr>
+        <w:t xml:space="preserve"> </w:t>
+      </w:r>
+      <w:r>
+        <w:rPr>
+          <w:rFonts w:ascii="Arial" w:cs="Arial" w:eastAsia="Arial" w:hAnsi="Arial"/>
+          <w:color w:val="000000"/>
+          <w:sz w:val="22"/>
+          <w:szCs w:val="22"/>
+          <w:rtl w:val="0"/>
+        </w:rPr>
+        <w:t xml:space="preserve">put</w:t>
+      </w:r>
+      <w:r>
+        <w:rPr>
+          <w:rFonts w:ascii="Courier New" w:cs="Courier New" w:eastAsia="Courier New" w:hAnsi="Courier New"/>
+          <w:color w:val="0000ff"/>
+          <w:sz w:val="18"/>
+          <w:szCs w:val="18"/>
+          <w:rtl w:val="0"/>
+        </w:rPr>
+        <w:t xml:space="preserve">&lt;/underline&gt;</w:t>
+      </w:r>
+      <w:r>
+        <w:rPr>
+          <w:rFonts w:ascii="Courier New" w:cs="Courier New" w:eastAsia="Courier New" w:hAnsi="Courier New"/>
+          <w:color w:val="7f6000"/>
+          <w:sz w:val="18"/>
+          <w:szCs w:val="18"/>
+          <w:rtl w:val="0"/>
+        </w:rPr>
+        <w:t xml:space="preserve">&lt;/ab&gt;</w:t>
       </w:r>
       <w:r>
         <w:rPr>
@@ -2338,7 +2870,10 @@
         <w:shd w:fill="auto" w:val="clear"/>
         <w:contextualSpacing w:val="0"/>
         <w:rPr>
-          <w:color w:val="000000"/>
+          <w:rFonts w:ascii="Arial" w:cs="Arial" w:eastAsia="Arial" w:hAnsi="Arial"/>
+          <w:color w:val="000000"/>
+          <w:sz w:val="22"/>
+          <w:szCs w:val="22"/>
         </w:rPr>
       </w:pPr>
       <w:r>
@@ -2353,54 +2888,13 @@
       </w:r>
       <w:r>
         <w:rPr>
-          <w:color w:val="000000"/>
-          <w:rtl w:val="0"/>
-        </w:rPr>
-        <w:t xml:space="preserve">Molding large </w:t>
-      </w:r>
-      <w:r>
-        <w:rPr>
-          <w:rtl w:val="0"/>
-        </w:rPr>
-        <w:t xml:space="preserve">pieces carved in </w:t>
-      </w:r>
-      <w:r>
-        <w:rPr>
-          <w:rFonts w:ascii="Courier New" w:cs="Courier New" w:eastAsia="Courier New" w:hAnsi="Courier New"/>
-          <w:b w:val="0"/>
-          <w:color w:val="0000ff"/>
-          <w:sz w:val="18"/>
-          <w:szCs w:val="18"/>
-          <w:rtl w:val="0"/>
-        </w:rPr>
-        <w:t xml:space="preserve">&lt;m&gt;</w:t>
-      </w:r>
-      <w:r>
-        <w:rPr>
-          <w:b w:val="0"/>
-          <w:color w:val="000000"/>
-          <w:rtl w:val="0"/>
-        </w:rPr>
-        <w:t xml:space="preserve">w</w:t>
-      </w:r>
-      <w:r>
-        <w:rPr>
-          <w:b w:val="0"/>
-          <w:color w:val="000000"/>
-          <w:rtl w:val="0"/>
-        </w:rPr>
-        <w:t xml:space="preserve">ood</w:t>
-      </w:r>
-      <w:r>
-        <w:rPr>
-          <w:rFonts w:ascii="Courier New" w:cs="Courier New" w:eastAsia="Courier New" w:hAnsi="Courier New"/>
-          <w:b w:val="0"/>
-          <w:color w:val="0000ff"/>
-          <w:sz w:val="18"/>
-          <w:szCs w:val="18"/>
-          <w:rtl w:val="0"/>
-        </w:rPr>
-        <w:t xml:space="preserve">&lt;/m&gt;</w:t>
+          <w:rFonts w:ascii="Arial" w:cs="Arial" w:eastAsia="Arial" w:hAnsi="Arial"/>
+          <w:color w:val="000000"/>
+          <w:sz w:val="22"/>
+          <w:szCs w:val="22"/>
+          <w:rtl w:val="0"/>
+        </w:rPr>
+        <w:t xml:space="preserve">Roughing out</w:t>
       </w:r>
       <w:r>
         <w:rPr>
@@ -2430,7 +2924,10 @@
         <w:shd w:fill="auto" w:val="clear"/>
         <w:contextualSpacing w:val="0"/>
         <w:rPr>
-          <w:color w:val="000000"/>
+          <w:rFonts w:ascii="Arial" w:cs="Arial" w:eastAsia="Arial" w:hAnsi="Arial"/>
+          <w:color w:val="000000"/>
+          <w:sz w:val="22"/>
+          <w:szCs w:val="22"/>
         </w:rPr>
       </w:pPr>
       <w:r>
@@ -2445,37 +2942,18 @@
       </w:r>
       <w:r>
         <w:rPr>
-          <w:rFonts w:ascii="Courier New" w:cs="Courier New" w:eastAsia="Courier New" w:hAnsi="Courier New"/>
-          <w:color w:val="0000ff"/>
-          <w:sz w:val="18"/>
-          <w:szCs w:val="18"/>
-          <w:rtl w:val="0"/>
-        </w:rPr>
-        <w:t xml:space="preserve">&lt;underline&gt;</w:t>
-      </w:r>
-      <w:r>
-        <w:rPr>
-          <w:color w:val="000000"/>
-          <w:rtl w:val="0"/>
-        </w:rPr>
-        <w:t xml:space="preserve">Molding and making </w:t>
-      </w:r>
-      <w:r>
-        <w:rPr>
-          <w:rtl w:val="0"/>
-        </w:rPr>
-        <w:t xml:space="preserve">cavities</w:t>
-      </w:r>
-      <w:r>
-        <w:rPr>
-          <w:color w:val="000000"/>
-          <w:rtl w:val="0"/>
-        </w:rPr>
-        <w:t xml:space="preserve"> of </w:t>
-      </w:r>
-      <w:r>
-        <w:rPr>
-          <w:rFonts w:ascii="Courier New" w:cs="Courier New" w:eastAsia="Courier New" w:hAnsi="Courier New"/>
+          <w:rFonts w:ascii="Arial" w:cs="Arial" w:eastAsia="Arial" w:hAnsi="Arial"/>
+          <w:color w:val="000000"/>
+          <w:sz w:val="22"/>
+          <w:szCs w:val="22"/>
+          <w:rtl w:val="0"/>
+        </w:rPr>
+        <w:t xml:space="preserve">Stamped medals full of </w:t>
+      </w:r>
+      <w:r>
+        <w:rPr>
+          <w:rFonts w:ascii="Courier New" w:cs="Courier New" w:eastAsia="Courier New" w:hAnsi="Courier New"/>
+          <w:b w:val="0"/>
           <w:color w:val="0000ff"/>
           <w:sz w:val="18"/>
           <w:szCs w:val="18"/>
@@ -2485,46 +2963,57 @@
       </w:r>
       <w:r>
         <w:rPr>
-          <w:rtl w:val="0"/>
-        </w:rPr>
-        <w:t xml:space="preserve">metal</w:t>
-      </w:r>
-      <w:r>
-        <w:rPr>
-          <w:rFonts w:ascii="Courier New" w:cs="Courier New" w:eastAsia="Courier New" w:hAnsi="Courier New"/>
-          <w:color w:val="0000ff"/>
-          <w:sz w:val="18"/>
-          <w:szCs w:val="18"/>
-          <w:rtl w:val="0"/>
-        </w:rPr>
-        <w:t xml:space="preserve">&lt;/m&gt; </w:t>
-      </w:r>
-      <w:r>
-        <w:rPr>
-          <w:color w:val="000000"/>
-          <w:rtl w:val="0"/>
-        </w:rPr>
-        <w:t xml:space="preserve">animals</w:t>
-      </w:r>
-      <w:r>
-        <w:rPr>
-          <w:rFonts w:ascii="Courier New" w:cs="Courier New" w:eastAsia="Courier New" w:hAnsi="Courier New"/>
-          <w:color w:val="0000ff"/>
-          <w:sz w:val="18"/>
-          <w:szCs w:val="18"/>
-          <w:rtl w:val="0"/>
-        </w:rPr>
-        <w:t xml:space="preserve">&lt;/underline&gt;</w:t>
-      </w:r>
-      <w:r>
-        <w:rPr>
-          <w:rFonts w:ascii="Courier New" w:cs="Courier New" w:eastAsia="Courier New" w:hAnsi="Courier New"/>
-          <w:color w:val="7f6000"/>
-          <w:sz w:val="18"/>
-          <w:szCs w:val="18"/>
-          <w:rtl w:val="0"/>
-        </w:rPr>
-        <w:t xml:space="preserve">&lt;/ab&gt;</w:t>
+          <w:rFonts w:ascii="Arial" w:cs="Arial" w:eastAsia="Arial" w:hAnsi="Arial"/>
+          <w:b w:val="0"/>
+          <w:color w:val="000000"/>
+          <w:sz w:val="22"/>
+          <w:szCs w:val="22"/>
+          <w:rtl w:val="0"/>
+        </w:rPr>
+        <w:t xml:space="preserve">l</w:t>
+      </w:r>
+      <w:r>
+        <w:rPr>
+          <w:rFonts w:ascii="Arial" w:cs="Arial" w:eastAsia="Arial" w:hAnsi="Arial"/>
+          <w:b w:val="0"/>
+          <w:color w:val="000000"/>
+          <w:sz w:val="22"/>
+          <w:szCs w:val="22"/>
+          <w:rtl w:val="0"/>
+        </w:rPr>
+        <w:t xml:space="preserve">ead</w:t>
+      </w:r>
+      <w:r>
+        <w:rPr>
+          <w:rFonts w:ascii="Courier New" w:cs="Courier New" w:eastAsia="Courier New" w:hAnsi="Courier New"/>
+          <w:b w:val="0"/>
+          <w:color w:val="0000ff"/>
+          <w:sz w:val="18"/>
+          <w:szCs w:val="18"/>
+          <w:rtl w:val="0"/>
+        </w:rPr>
+        <w:t xml:space="preserve">&lt;/m&gt;</w:t>
+      </w:r>
+      <w:r>
+        <w:rPr>
+          <w:rFonts w:ascii="Courier New" w:cs="Courier New" w:eastAsia="Courier New" w:hAnsi="Courier New"/>
+          <w:b w:val="0"/>
+          <w:color w:val="7f6000"/>
+          <w:sz w:val="18"/>
+          <w:szCs w:val="18"/>
+          <w:rtl w:val="0"/>
+        </w:rPr>
+        <w:t xml:space="preserve">&lt;</w:t>
+      </w:r>
+      <w:r>
+        <w:rPr>
+          <w:rFonts w:ascii="Courier New" w:cs="Courier New" w:eastAsia="Courier New" w:hAnsi="Courier New"/>
+          <w:color w:val="7f6000"/>
+          <w:sz w:val="18"/>
+          <w:szCs w:val="18"/>
+          <w:rtl w:val="0"/>
+        </w:rPr>
+        <w:t xml:space="preserve">/ab&gt;</w:t>
       </w:r>
       <w:r>
         <w:rPr>
@@ -2544,10 +3033,10 @@
         <w:shd w:fill="auto" w:val="clear"/>
         <w:contextualSpacing w:val="0"/>
         <w:rPr>
-          <w:rFonts w:ascii="Courier New" w:cs="Courier New" w:eastAsia="Courier New" w:hAnsi="Courier New"/>
-          <w:color w:val="0000ff"/>
-          <w:sz w:val="18"/>
-          <w:szCs w:val="18"/>
+          <w:rFonts w:ascii="Arial" w:cs="Arial" w:eastAsia="Arial" w:hAnsi="Arial"/>
+          <w:color w:val="000000"/>
+          <w:sz w:val="22"/>
+          <w:szCs w:val="22"/>
         </w:rPr>
       </w:pPr>
       <w:r>
@@ -2562,47 +3051,13 @@
       </w:r>
       <w:r>
         <w:rPr>
-          <w:rFonts w:ascii="Courier New" w:cs="Courier New" w:eastAsia="Courier New" w:hAnsi="Courier New"/>
-          <w:color w:val="0000ff"/>
-          <w:sz w:val="18"/>
-          <w:szCs w:val="18"/>
-          <w:rtl w:val="0"/>
-        </w:rPr>
-        <w:t xml:space="preserve">&lt;figure&gt;</w:t>
-      </w:r>
-      <w:r>
-        <w:rPr>
-          <w:color w:val="000000"/>
-          <w:rtl w:val="0"/>
-        </w:rPr>
-        <w:t xml:space="preserve">+</w:t>
-      </w:r>
-      <w:r>
-        <w:rPr>
-          <w:rFonts w:ascii="Courier New" w:cs="Courier New" w:eastAsia="Courier New" w:hAnsi="Courier New"/>
-          <w:color w:val="0000ff"/>
-          <w:sz w:val="18"/>
-          <w:szCs w:val="18"/>
-          <w:rtl w:val="0"/>
-        </w:rPr>
-        <w:t xml:space="preserve">&lt;/figure&gt;</w:t>
-      </w:r>
-      <w:r>
-        <w:rPr>
-          <w:color w:val="000000"/>
-          <w:rtl w:val="0"/>
-        </w:rPr>
-        <w:t xml:space="preserve"> </w:t>
-      </w:r>
-      <w:r>
-        <w:rPr>
-          <w:rFonts w:ascii="Courier New" w:cs="Courier New" w:eastAsia="Courier New" w:hAnsi="Courier New"/>
-          <w:color w:val="0000ff"/>
-          <w:sz w:val="18"/>
-          <w:szCs w:val="18"/>
-          <w:rtl w:val="0"/>
-        </w:rPr>
-        <w:t xml:space="preserve">&lt;underline&gt;</w:t>
+          <w:rFonts w:ascii="Arial" w:cs="Arial" w:eastAsia="Arial" w:hAnsi="Arial"/>
+          <w:color w:val="000000"/>
+          <w:sz w:val="22"/>
+          <w:szCs w:val="22"/>
+          <w:rtl w:val="0"/>
+        </w:rPr>
+        <w:t xml:space="preserve">Molding large pieces carved in </w:t>
       </w:r>
       <w:r>
         <w:rPr>
@@ -2617,19 +3072,25 @@
       </w:r>
       <w:r>
         <w:rPr>
-          <w:b w:val="0"/>
-          <w:color w:val="000000"/>
-          <w:rtl w:val="0"/>
-        </w:rPr>
-        <w:t xml:space="preserve">W</w:t>
-      </w:r>
-      <w:r>
-        <w:rPr>
-          <w:b w:val="0"/>
-          <w:color w:val="000000"/>
-          <w:rtl w:val="0"/>
-        </w:rPr>
-        <w:t xml:space="preserve">heat oil</w:t>
+          <w:rFonts w:ascii="Arial" w:cs="Arial" w:eastAsia="Arial" w:hAnsi="Arial"/>
+          <w:b w:val="0"/>
+          <w:color w:val="000000"/>
+          <w:sz w:val="22"/>
+          <w:szCs w:val="22"/>
+          <w:rtl w:val="0"/>
+        </w:rPr>
+        <w:t xml:space="preserve">w</w:t>
+      </w:r>
+      <w:r>
+        <w:rPr>
+          <w:rFonts w:ascii="Arial" w:cs="Arial" w:eastAsia="Arial" w:hAnsi="Arial"/>
+          <w:b w:val="0"/>
+          <w:color w:val="000000"/>
+          <w:sz w:val="22"/>
+          <w:szCs w:val="22"/>
+          <w:rtl w:val="0"/>
+        </w:rPr>
+        <w:t xml:space="preserve">ood</w:t>
       </w:r>
       <w:r>
         <w:rPr>
@@ -2641,31 +3102,6 @@
           <w:rtl w:val="0"/>
         </w:rPr>
         <w:t xml:space="preserve">&lt;/m&gt;</w:t>
-      </w:r>
-      <w:r>
-        <w:rPr>
-          <w:b w:val="0"/>
-          <w:color w:val="000000"/>
-          <w:rtl w:val="0"/>
-        </w:rPr>
-        <w:t xml:space="preserve"> </w:t>
-      </w:r>
-      <w:r>
-        <w:rPr>
-          <w:color w:val="000000"/>
-          <w:rtl w:val="0"/>
-        </w:rPr>
-        <w:t xml:space="preserve">put and seen</w:t>
-      </w:r>
-      <w:r>
-        <w:rPr>
-          <w:rFonts w:ascii="Courier New" w:cs="Courier New" w:eastAsia="Courier New" w:hAnsi="Courier New"/>
-          <w:color w:val="0000ff"/>
-          <w:sz w:val="18"/>
-          <w:szCs w:val="18"/>
-          <w:rtl w:val="0"/>
-        </w:rPr>
-        <w:t xml:space="preserve">&lt;/underline&gt;</w:t>
       </w:r>
       <w:r>
         <w:rPr>
@@ -2695,16 +3131,18 @@
         <w:shd w:fill="auto" w:val="clear"/>
         <w:contextualSpacing w:val="0"/>
         <w:rPr>
-          <w:color w:val="000000"/>
-        </w:rPr>
-      </w:pPr>
-      <w:r>
-        <w:rPr>
-          <w:rFonts w:ascii="Courier New" w:cs="Courier New" w:eastAsia="Courier New" w:hAnsi="Courier New"/>
-          <w:color w:val="7f6000"/>
-          <w:sz w:val="18"/>
-          <w:szCs w:val="18"/>
-          <w:u w:val="none"/>
+          <w:rFonts w:ascii="Arial" w:cs="Arial" w:eastAsia="Arial" w:hAnsi="Arial"/>
+          <w:color w:val="000000"/>
+          <w:sz w:val="22"/>
+          <w:szCs w:val="22"/>
+        </w:rPr>
+      </w:pPr>
+      <w:r>
+        <w:rPr>
+          <w:rFonts w:ascii="Courier New" w:cs="Courier New" w:eastAsia="Courier New" w:hAnsi="Courier New"/>
+          <w:color w:val="7f6000"/>
+          <w:sz w:val="18"/>
+          <w:szCs w:val="18"/>
           <w:rtl w:val="0"/>
         </w:rPr>
         <w:t xml:space="preserve">&lt;ab&gt;</w:t>
@@ -2721,10 +3159,53 @@
       </w:r>
       <w:r>
         <w:rPr>
-          <w:color w:val="000000"/>
-          <w:rtl w:val="0"/>
-        </w:rPr>
-        <w:t xml:space="preserve">Stag beetle</w:t>
+          <w:rFonts w:ascii="Arial" w:cs="Arial" w:eastAsia="Arial" w:hAnsi="Arial"/>
+          <w:color w:val="000000"/>
+          <w:sz w:val="22"/>
+          <w:szCs w:val="22"/>
+          <w:rtl w:val="0"/>
+        </w:rPr>
+        <w:t xml:space="preserve">Molding and making cavities of </w:t>
+      </w:r>
+      <w:r>
+        <w:rPr>
+          <w:rFonts w:ascii="Courier New" w:cs="Courier New" w:eastAsia="Courier New" w:hAnsi="Courier New"/>
+          <w:color w:val="0000ff"/>
+          <w:sz w:val="18"/>
+          <w:szCs w:val="18"/>
+          <w:rtl w:val="0"/>
+        </w:rPr>
+        <w:t xml:space="preserve">&lt;m&gt;</w:t>
+      </w:r>
+      <w:r>
+        <w:rPr>
+          <w:rFonts w:ascii="Arial" w:cs="Arial" w:eastAsia="Arial" w:hAnsi="Arial"/>
+          <w:color w:val="000000"/>
+          <w:sz w:val="22"/>
+          <w:szCs w:val="22"/>
+          <w:rtl w:val="0"/>
+        </w:rPr>
+        <w:t xml:space="preserve">metal</w:t>
+      </w:r>
+      <w:r>
+        <w:rPr>
+          <w:rFonts w:ascii="Courier New" w:cs="Courier New" w:eastAsia="Courier New" w:hAnsi="Courier New"/>
+          <w:color w:val="0000ff"/>
+          <w:sz w:val="18"/>
+          <w:szCs w:val="18"/>
+          <w:rtl w:val="0"/>
+        </w:rPr>
+        <w:t xml:space="preserve">&lt;/m&gt;</w:t>
+      </w:r>
+      <w:r>
+        <w:rPr>
+          <w:rFonts w:ascii="Arial" w:cs="Arial" w:eastAsia="Arial" w:hAnsi="Arial"/>
+          <w:color w:val="000000"/>
+          <w:sz w:val="22"/>
+          <w:szCs w:val="22"/>
+          <w:rtl w:val="0"/>
+        </w:rPr>
+        <w:t xml:space="preserve"> animals</w:t>
       </w:r>
       <w:r>
         <w:rPr>
@@ -2764,7 +3245,10 @@
         <w:shd w:fill="auto" w:val="clear"/>
         <w:contextualSpacing w:val="0"/>
         <w:rPr>
-          <w:color w:val="000000"/>
+          <w:rFonts w:ascii="Arial" w:cs="Arial" w:eastAsia="Arial" w:hAnsi="Arial"/>
+          <w:color w:val="000000"/>
+          <w:sz w:val="22"/>
+          <w:szCs w:val="22"/>
         </w:rPr>
       </w:pPr>
       <w:r>
@@ -2779,50 +3263,150 @@
       </w:r>
       <w:r>
         <w:rPr>
-          <w:rtl w:val="0"/>
-        </w:rPr>
-        <w:t xml:space="preserve">F</w:t>
-      </w:r>
-      <w:r>
-        <w:rPr>
-          <w:color w:val="000000"/>
-          <w:rtl w:val="0"/>
-        </w:rPr>
-        <w:t xml:space="preserve">oot of a </w:t>
-      </w:r>
-      <w:r>
-        <w:rPr>
-          <w:rFonts w:ascii="Courier New" w:cs="Courier New" w:eastAsia="Courier New" w:hAnsi="Courier New"/>
-          <w:color w:val="0000ff"/>
-          <w:sz w:val="18"/>
-          <w:szCs w:val="18"/>
-          <w:rtl w:val="0"/>
-        </w:rPr>
-        <w:t xml:space="preserve">&lt;al&gt;</w:t>
-      </w:r>
-      <w:r>
-        <w:rPr>
-          <w:color w:val="000000"/>
-          <w:rtl w:val="0"/>
-        </w:rPr>
-        <w:t xml:space="preserve">bittern</w:t>
-      </w:r>
-      <w:r>
-        <w:rPr>
-          <w:rFonts w:ascii="Courier New" w:cs="Courier New" w:eastAsia="Courier New" w:hAnsi="Courier New"/>
-          <w:color w:val="0000ff"/>
-          <w:sz w:val="18"/>
-          <w:szCs w:val="18"/>
-          <w:rtl w:val="0"/>
-        </w:rPr>
-        <w:t xml:space="preserve">&lt;/al&gt;</w:t>
-      </w:r>
-      <w:r>
-        <w:rPr>
-          <w:color w:val="000000"/>
-          <w:rtl w:val="0"/>
-        </w:rPr>
-        <w:t xml:space="preserve"> molded</w:t>
+          <w:rFonts w:ascii="Courier New" w:cs="Courier New" w:eastAsia="Courier New" w:hAnsi="Courier New"/>
+          <w:color w:val="0000ff"/>
+          <w:sz w:val="18"/>
+          <w:szCs w:val="18"/>
+          <w:rtl w:val="0"/>
+        </w:rPr>
+        <w:t xml:space="preserve">&lt;figure&gt;</w:t>
+      </w:r>
+      <w:r>
+        <w:rPr>
+          <w:rFonts w:ascii="Arial" w:cs="Arial" w:eastAsia="Arial" w:hAnsi="Arial"/>
+          <w:color w:val="000000"/>
+          <w:sz w:val="22"/>
+          <w:szCs w:val="22"/>
+          <w:rtl w:val="0"/>
+        </w:rPr>
+        <w:t xml:space="preserve">+</w:t>
+      </w:r>
+      <w:r>
+        <w:rPr>
+          <w:rFonts w:ascii="Courier New" w:cs="Courier New" w:eastAsia="Courier New" w:hAnsi="Courier New"/>
+          <w:color w:val="0000ff"/>
+          <w:sz w:val="18"/>
+          <w:szCs w:val="18"/>
+          <w:rtl w:val="0"/>
+        </w:rPr>
+        <w:t xml:space="preserve">&lt;/figure&gt;</w:t>
+      </w:r>
+      <w:r>
+        <w:rPr>
+          <w:rFonts w:ascii="Arial" w:cs="Arial" w:eastAsia="Arial" w:hAnsi="Arial"/>
+          <w:color w:val="000000"/>
+          <w:sz w:val="22"/>
+          <w:szCs w:val="22"/>
+          <w:rtl w:val="0"/>
+        </w:rPr>
+        <w:t xml:space="preserve"> </w:t>
+      </w:r>
+      <w:r>
+        <w:rPr>
+          <w:rFonts w:ascii="Courier New" w:cs="Courier New" w:eastAsia="Courier New" w:hAnsi="Courier New"/>
+          <w:color w:val="0000ff"/>
+          <w:sz w:val="18"/>
+          <w:szCs w:val="18"/>
+          <w:rtl w:val="0"/>
+        </w:rPr>
+        <w:t xml:space="preserve">&lt;underline&gt;</w:t>
+      </w:r>
+      <w:r>
+        <w:rPr>
+          <w:rFonts w:ascii="Courier New" w:cs="Courier New" w:eastAsia="Courier New" w:hAnsi="Courier New"/>
+          <w:b w:val="0"/>
+          <w:color w:val="0000ff"/>
+          <w:sz w:val="18"/>
+          <w:szCs w:val="18"/>
+          <w:rtl w:val="0"/>
+        </w:rPr>
+        <w:t xml:space="preserve">&lt;m&gt;&lt;pa&gt;</w:t>
+      </w:r>
+      <w:r>
+        <w:rPr>
+          <w:rFonts w:ascii="Arial" w:cs="Arial" w:eastAsia="Arial" w:hAnsi="Arial"/>
+          <w:b w:val="0"/>
+          <w:color w:val="000000"/>
+          <w:sz w:val="22"/>
+          <w:szCs w:val="22"/>
+          <w:rtl w:val="0"/>
+        </w:rPr>
+        <w:t xml:space="preserve">W</w:t>
+      </w:r>
+      <w:r>
+        <w:rPr>
+          <w:rFonts w:ascii="Arial" w:cs="Arial" w:eastAsia="Arial" w:hAnsi="Arial"/>
+          <w:b w:val="0"/>
+          <w:color w:val="000000"/>
+          <w:sz w:val="22"/>
+          <w:szCs w:val="22"/>
+          <w:rtl w:val="0"/>
+        </w:rPr>
+        <w:t xml:space="preserve">heat</w:t>
+      </w:r>
+      <w:r>
+        <w:rPr>
+          <w:rFonts w:ascii="Courier New" w:cs="Courier New" w:eastAsia="Courier New" w:hAnsi="Courier New"/>
+          <w:b w:val="0"/>
+          <w:color w:val="0000ff"/>
+          <w:sz w:val="18"/>
+          <w:szCs w:val="18"/>
+          <w:rtl w:val="0"/>
+        </w:rPr>
+        <w:t xml:space="preserve">&lt;/pa&gt;</w:t>
+      </w:r>
+      <w:r>
+        <w:rPr>
+          <w:rFonts w:ascii="Arial" w:cs="Arial" w:eastAsia="Arial" w:hAnsi="Arial"/>
+          <w:b w:val="0"/>
+          <w:color w:val="000000"/>
+          <w:sz w:val="22"/>
+          <w:szCs w:val="22"/>
+          <w:rtl w:val="0"/>
+        </w:rPr>
+        <w:t xml:space="preserve"> oil</w:t>
+      </w:r>
+      <w:r>
+        <w:rPr>
+          <w:rFonts w:ascii="Courier New" w:cs="Courier New" w:eastAsia="Courier New" w:hAnsi="Courier New"/>
+          <w:b w:val="0"/>
+          <w:color w:val="0000ff"/>
+          <w:sz w:val="18"/>
+          <w:szCs w:val="18"/>
+          <w:rtl w:val="0"/>
+        </w:rPr>
+        <w:t xml:space="preserve">&lt;/m&gt;</w:t>
+      </w:r>
+      <w:r>
+        <w:rPr>
+          <w:rFonts w:ascii="Arial" w:cs="Arial" w:eastAsia="Arial" w:hAnsi="Arial"/>
+          <w:b w:val="0"/>
+          <w:color w:val="000000"/>
+          <w:sz w:val="22"/>
+          <w:szCs w:val="22"/>
+          <w:rtl w:val="0"/>
+        </w:rPr>
+        <w:t xml:space="preserve"> </w:t>
+      </w:r>
+      <w:r>
+        <w:rPr>
+          <w:rFonts w:ascii="Arial" w:cs="Arial" w:eastAsia="Arial" w:hAnsi="Arial"/>
+          <w:color w:val="000000"/>
+          <w:sz w:val="22"/>
+          <w:szCs w:val="22"/>
+          <w:rtl w:val="0"/>
+        </w:rPr>
+        <w:t xml:space="preserve">put and seen</w:t>
+      </w:r>
+      <w:r>
+        <w:rPr>
+          <w:rFonts w:ascii="Courier New" w:cs="Courier New" w:eastAsia="Courier New" w:hAnsi="Courier New"/>
+          <w:color w:val="0000ff"/>
+          <w:sz w:val="18"/>
+          <w:szCs w:val="18"/>
+          <w:rtl w:val="0"/>
+        </w:rPr>
+        <w:t xml:space="preserve">&lt;/underline&gt;</w:t>
       </w:r>
       <w:r>
         <w:rPr>
@@ -2852,15 +3436,19 @@
         <w:shd w:fill="auto" w:val="clear"/>
         <w:contextualSpacing w:val="0"/>
         <w:rPr>
-          <w:color w:val="000000"/>
-        </w:rPr>
-      </w:pPr>
-      <w:r>
-        <w:rPr>
-          <w:rFonts w:ascii="Courier New" w:cs="Courier New" w:eastAsia="Courier New" w:hAnsi="Courier New"/>
-          <w:color w:val="7f6000"/>
-          <w:sz w:val="18"/>
-          <w:szCs w:val="18"/>
+          <w:rFonts w:ascii="Arial" w:cs="Arial" w:eastAsia="Arial" w:hAnsi="Arial"/>
+          <w:color w:val="000000"/>
+          <w:sz w:val="22"/>
+          <w:szCs w:val="22"/>
+        </w:rPr>
+      </w:pPr>
+      <w:r>
+        <w:rPr>
+          <w:rFonts w:ascii="Courier New" w:cs="Courier New" w:eastAsia="Courier New" w:hAnsi="Courier New"/>
+          <w:color w:val="7f6000"/>
+          <w:sz w:val="18"/>
+          <w:szCs w:val="18"/>
+          <w:u w:val="none"/>
           <w:rtl w:val="0"/>
         </w:rPr>
         <w:t xml:space="preserve">&lt;ab&gt;</w:t>
@@ -2873,24 +3461,27 @@
           <w:szCs w:val="18"/>
           <w:rtl w:val="0"/>
         </w:rPr>
-        <w:t xml:space="preserve">&lt;underline&gt;</w:t>
-      </w:r>
-      <w:r>
-        <w:rPr>
-          <w:color w:val="000000"/>
-          <w:rtl w:val="0"/>
-        </w:rPr>
-        <w:t xml:space="preserve">Thickness of a medal</w:t>
-      </w:r>
-      <w:r>
-        <w:rPr>
-          <w:rFonts w:ascii="Courier New" w:cs="Courier New" w:eastAsia="Courier New" w:hAnsi="Courier New"/>
-          <w:color w:val="0000ff"/>
-          <w:sz w:val="18"/>
-          <w:szCs w:val="18"/>
-          <w:rtl w:val="0"/>
-        </w:rPr>
-        <w:t xml:space="preserve">&lt;/underline&gt;</w:t>
+        <w:t xml:space="preserve">&lt;underline&gt;&lt;al&gt;</w:t>
+      </w:r>
+      <w:r>
+        <w:rPr>
+          <w:rFonts w:ascii="Arial" w:cs="Arial" w:eastAsia="Arial" w:hAnsi="Arial"/>
+          <w:color w:val="000000"/>
+          <w:sz w:val="22"/>
+          <w:szCs w:val="22"/>
+          <w:rtl w:val="0"/>
+        </w:rPr>
+        <w:t xml:space="preserve">Stag beetle</w:t>
+      </w:r>
+      <w:r>
+        <w:rPr>
+          <w:rFonts w:ascii="Courier New" w:cs="Courier New" w:eastAsia="Courier New" w:hAnsi="Courier New"/>
+          <w:color w:val="0000ff"/>
+          <w:sz w:val="18"/>
+          <w:szCs w:val="18"/>
+          <w:rtl w:val="0"/>
+        </w:rPr>
+        <w:t xml:space="preserve">&lt;/al&gt;&lt;/underline&gt;</w:t>
       </w:r>
       <w:r>
         <w:rPr>
@@ -2920,7 +3511,10 @@
         <w:shd w:fill="auto" w:val="clear"/>
         <w:contextualSpacing w:val="0"/>
         <w:rPr>
-          <w:color w:val="000000"/>
+          <w:rFonts w:ascii="Arial" w:cs="Arial" w:eastAsia="Arial" w:hAnsi="Arial"/>
+          <w:color w:val="000000"/>
+          <w:sz w:val="22"/>
+          <w:szCs w:val="22"/>
         </w:rPr>
       </w:pPr>
       <w:r>
@@ -2935,89 +3529,63 @@
       </w:r>
       <w:r>
         <w:rPr>
-          <w:rFonts w:ascii="Courier New" w:cs="Courier New" w:eastAsia="Courier New" w:hAnsi="Courier New"/>
-          <w:color w:val="0000ff"/>
-          <w:sz w:val="18"/>
-          <w:szCs w:val="18"/>
-          <w:rtl w:val="0"/>
-        </w:rPr>
-        <w:t xml:space="preserve">&lt;underline&gt;</w:t>
-      </w:r>
-      <w:r>
-        <w:rPr>
-          <w:color w:val="000000"/>
-          <w:rtl w:val="0"/>
-        </w:rPr>
-        <w:t xml:space="preserve">Very hard </w:t>
-      </w:r>
-      <w:r>
-        <w:rPr>
-          <w:rFonts w:ascii="Courier New" w:cs="Courier New" w:eastAsia="Courier New" w:hAnsi="Courier New"/>
-          <w:b w:val="0"/>
-          <w:color w:val="0000ff"/>
-          <w:sz w:val="18"/>
-          <w:szCs w:val="18"/>
-          <w:rtl w:val="0"/>
-        </w:rPr>
-        <w:t xml:space="preserve">&lt;m&gt;</w:t>
-      </w:r>
-      <w:r>
-        <w:rPr>
-          <w:b w:val="0"/>
-          <w:color w:val="000000"/>
-          <w:rtl w:val="0"/>
-        </w:rPr>
-        <w:t xml:space="preserve">w</w:t>
-      </w:r>
-      <w:r>
-        <w:rPr>
-          <w:b w:val="0"/>
-          <w:color w:val="000000"/>
-          <w:rtl w:val="0"/>
-        </w:rPr>
-        <w:t xml:space="preserve">ax</w:t>
-      </w:r>
-      <w:r>
-        <w:rPr>
-          <w:rFonts w:ascii="Courier New" w:cs="Courier New" w:eastAsia="Courier New" w:hAnsi="Courier New"/>
-          <w:b w:val="0"/>
-          <w:color w:val="0000ff"/>
-          <w:sz w:val="18"/>
-          <w:szCs w:val="18"/>
-          <w:rtl w:val="0"/>
-        </w:rPr>
-        <w:t xml:space="preserve">&lt;/m&gt;</w:t>
-      </w:r>
-      <w:r>
-        <w:rPr>
-          <w:rFonts w:ascii="Courier New" w:cs="Courier New" w:eastAsia="Courier New" w:hAnsi="Courier New"/>
-          <w:color w:val="0000ff"/>
-          <w:sz w:val="18"/>
-          <w:szCs w:val="18"/>
-          <w:rtl w:val="0"/>
-        </w:rPr>
-        <w:t xml:space="preserve">&lt;/underline&gt;</w:t>
-      </w:r>
-      <w:r>
-        <w:rPr>
-          <w:rFonts w:ascii="Courier New" w:cs="Courier New" w:eastAsia="Courier New" w:hAnsi="Courier New"/>
-          <w:b w:val="0"/>
-          <w:color w:val="7f6000"/>
-          <w:sz w:val="18"/>
-          <w:szCs w:val="18"/>
-          <w:rtl w:val="0"/>
-        </w:rPr>
-        <w:t xml:space="preserve">&lt;</w:t>
-      </w:r>
-      <w:r>
-        <w:rPr>
-          <w:rFonts w:ascii="Courier New" w:cs="Courier New" w:eastAsia="Courier New" w:hAnsi="Courier New"/>
-          <w:color w:val="7f6000"/>
-          <w:sz w:val="18"/>
-          <w:szCs w:val="18"/>
-          <w:rtl w:val="0"/>
-        </w:rPr>
-        <w:t xml:space="preserve">/ab&gt;</w:t>
+          <w:rFonts w:ascii="Arial" w:cs="Arial" w:eastAsia="Arial" w:hAnsi="Arial"/>
+          <w:color w:val="000000"/>
+          <w:sz w:val="22"/>
+          <w:szCs w:val="22"/>
+          <w:rtl w:val="0"/>
+        </w:rPr>
+        <w:t xml:space="preserve">Foot of a </w:t>
+      </w:r>
+      <w:r>
+        <w:rPr>
+          <w:rFonts w:ascii="Courier New" w:cs="Courier New" w:eastAsia="Courier New" w:hAnsi="Courier New"/>
+          <w:color w:val="0000ff"/>
+          <w:sz w:val="18"/>
+          <w:szCs w:val="18"/>
+          <w:rtl w:val="0"/>
+        </w:rPr>
+        <w:t xml:space="preserve">&lt;al&gt;</w:t>
+      </w:r>
+      <w:r>
+        <w:rPr>
+          <w:rFonts w:ascii="Arial" w:cs="Arial" w:eastAsia="Arial" w:hAnsi="Arial"/>
+          <w:color w:val="000000"/>
+          <w:sz w:val="22"/>
+          <w:szCs w:val="22"/>
+          <w:rtl w:val="0"/>
+        </w:rPr>
+        <w:t xml:space="preserve">bittern</w:t>
+      </w:r>
+      <w:r>
+        <w:rPr>
+          <w:rFonts w:ascii="Courier New" w:cs="Courier New" w:eastAsia="Courier New" w:hAnsi="Courier New"/>
+          <w:color w:val="0000ff"/>
+          <w:sz w:val="18"/>
+          <w:szCs w:val="18"/>
+          <w:rtl w:val="0"/>
+        </w:rPr>
+        <w:t xml:space="preserve">&lt;/al&gt;</w:t>
+      </w:r>
+      <w:r>
+        <w:rPr>
+          <w:rFonts w:ascii="Arial" w:cs="Arial" w:eastAsia="Arial" w:hAnsi="Arial"/>
+          <w:color w:val="000000"/>
+          <w:sz w:val="22"/>
+          <w:szCs w:val="22"/>
+          <w:rtl w:val="0"/>
+        </w:rPr>
+        <w:t xml:space="preserve"> molded</w:t>
+      </w:r>
+      <w:r>
+        <w:rPr>
+          <w:rFonts w:ascii="Courier New" w:cs="Courier New" w:eastAsia="Courier New" w:hAnsi="Courier New"/>
+          <w:color w:val="7f6000"/>
+          <w:sz w:val="18"/>
+          <w:szCs w:val="18"/>
+          <w:rtl w:val="0"/>
+        </w:rPr>
+        <w:t xml:space="preserve">&lt;/ab&gt;</w:t>
       </w:r>
       <w:r>
         <w:rPr>
@@ -3037,10 +3605,10 @@
         <w:shd w:fill="auto" w:val="clear"/>
         <w:contextualSpacing w:val="0"/>
         <w:rPr>
-          <w:rFonts w:ascii="Courier New" w:cs="Courier New" w:eastAsia="Courier New" w:hAnsi="Courier New"/>
-          <w:color w:val="0000ff"/>
-          <w:sz w:val="18"/>
-          <w:szCs w:val="18"/>
+          <w:rFonts w:ascii="Arial" w:cs="Arial" w:eastAsia="Arial" w:hAnsi="Arial"/>
+          <w:color w:val="000000"/>
+          <w:sz w:val="22"/>
+          <w:szCs w:val="22"/>
         </w:rPr>
       </w:pPr>
       <w:r>
@@ -3065,16 +3633,13 @@
       </w:r>
       <w:r>
         <w:rPr>
-          <w:color w:val="000000"/>
-          <w:rtl w:val="0"/>
-        </w:rPr>
-        <w:t xml:space="preserve">Molding </w:t>
-      </w:r>
-      <w:r>
-        <w:rPr>
-          <w:rtl w:val="0"/>
-        </w:rPr>
-        <w:t xml:space="preserve">a ring which is engraved</w:t>
+          <w:rFonts w:ascii="Arial" w:cs="Arial" w:eastAsia="Arial" w:hAnsi="Arial"/>
+          <w:color w:val="000000"/>
+          <w:sz w:val="22"/>
+          <w:szCs w:val="22"/>
+          <w:rtl w:val="0"/>
+        </w:rPr>
+        <w:t xml:space="preserve">Thickness of a medal</w:t>
       </w:r>
       <w:r>
         <w:rPr>
@@ -3114,36 +3679,112 @@
         <w:shd w:fill="auto" w:val="clear"/>
         <w:contextualSpacing w:val="0"/>
         <w:rPr>
-          <w:color w:val="000000"/>
-        </w:rPr>
-      </w:pPr>
-      <w:r>
-        <w:rPr>
-          <w:rFonts w:ascii="Courier New" w:cs="Courier New" w:eastAsia="Courier New" w:hAnsi="Courier New"/>
-          <w:color w:val="7f6000"/>
-          <w:sz w:val="18"/>
-          <w:szCs w:val="18"/>
-          <w:u w:val="none"/>
+          <w:rFonts w:ascii="Arial" w:cs="Arial" w:eastAsia="Arial" w:hAnsi="Arial"/>
+          <w:color w:val="000000"/>
+          <w:sz w:val="22"/>
+          <w:szCs w:val="22"/>
+        </w:rPr>
+      </w:pPr>
+      <w:r>
+        <w:rPr>
+          <w:rFonts w:ascii="Courier New" w:cs="Courier New" w:eastAsia="Courier New" w:hAnsi="Courier New"/>
+          <w:color w:val="7f6000"/>
+          <w:sz w:val="18"/>
+          <w:szCs w:val="18"/>
           <w:rtl w:val="0"/>
         </w:rPr>
         <w:t xml:space="preserve">&lt;ab&gt;</w:t>
       </w:r>
       <w:r>
         <w:rPr>
-          <w:color w:val="000000"/>
-          <w:rtl w:val="0"/>
-        </w:rPr>
-        <w:t xml:space="preserve">Molding pieces of carcanets</w:t>
-      </w:r>
-      <w:r>
-        <w:rPr>
-          <w:rFonts w:ascii="Courier New" w:cs="Courier New" w:eastAsia="Courier New" w:hAnsi="Courier New"/>
-          <w:color w:val="7f6000"/>
-          <w:sz w:val="18"/>
-          <w:szCs w:val="18"/>
-          <w:rtl w:val="0"/>
-        </w:rPr>
-        <w:t xml:space="preserve">&lt;/ab&gt;</w:t>
+          <w:rFonts w:ascii="Courier New" w:cs="Courier New" w:eastAsia="Courier New" w:hAnsi="Courier New"/>
+          <w:color w:val="0000ff"/>
+          <w:sz w:val="18"/>
+          <w:szCs w:val="18"/>
+          <w:rtl w:val="0"/>
+        </w:rPr>
+        <w:t xml:space="preserve">&lt;underline&gt;</w:t>
+      </w:r>
+      <w:r>
+        <w:rPr>
+          <w:rFonts w:ascii="Courier New" w:cs="Courier New" w:eastAsia="Courier New" w:hAnsi="Courier New"/>
+          <w:b w:val="0"/>
+          <w:color w:val="0000ff"/>
+          <w:sz w:val="18"/>
+          <w:szCs w:val="18"/>
+          <w:rtl w:val="0"/>
+        </w:rPr>
+        <w:t xml:space="preserve">&lt;m&gt;</w:t>
+      </w:r>
+      <w:r>
+        <w:rPr>
+          <w:rtl w:val="0"/>
+        </w:rPr>
+        <w:t xml:space="preserve">Very hard </w:t>
+      </w:r>
+      <w:r>
+        <w:rPr>
+          <w:rFonts w:ascii="Arial" w:cs="Arial" w:eastAsia="Arial" w:hAnsi="Arial"/>
+          <w:b w:val="0"/>
+          <w:color w:val="000000"/>
+          <w:sz w:val="22"/>
+          <w:szCs w:val="22"/>
+          <w:rtl w:val="0"/>
+        </w:rPr>
+        <w:t xml:space="preserve">w</w:t>
+      </w:r>
+      <w:r>
+        <w:rPr>
+          <w:rFonts w:ascii="Arial" w:cs="Arial" w:eastAsia="Arial" w:hAnsi="Arial"/>
+          <w:b w:val="0"/>
+          <w:color w:val="000000"/>
+          <w:sz w:val="22"/>
+          <w:szCs w:val="22"/>
+          <w:rtl w:val="0"/>
+        </w:rPr>
+        <w:t xml:space="preserve">ax</w:t>
+      </w:r>
+      <w:r>
+        <w:rPr>
+          <w:rFonts w:ascii="Courier New" w:cs="Courier New" w:eastAsia="Courier New" w:hAnsi="Courier New"/>
+          <w:b w:val="0"/>
+          <w:color w:val="0000ff"/>
+          <w:sz w:val="18"/>
+          <w:szCs w:val="18"/>
+          <w:rtl w:val="0"/>
+        </w:rPr>
+        <w:t xml:space="preserve">&lt;/m&gt;</w:t>
+      </w:r>
+      <w:r>
+        <w:rPr>
+          <w:rFonts w:ascii="Courier New" w:cs="Courier New" w:eastAsia="Courier New" w:hAnsi="Courier New"/>
+          <w:color w:val="0000ff"/>
+          <w:sz w:val="18"/>
+          <w:szCs w:val="18"/>
+          <w:rtl w:val="0"/>
+        </w:rPr>
+        <w:t xml:space="preserve">&lt;/underline&gt;</w:t>
+      </w:r>
+      <w:r>
+        <w:rPr>
+          <w:rFonts w:ascii="Courier New" w:cs="Courier New" w:eastAsia="Courier New" w:hAnsi="Courier New"/>
+          <w:b w:val="0"/>
+          <w:color w:val="7f6000"/>
+          <w:sz w:val="18"/>
+          <w:szCs w:val="18"/>
+          <w:rtl w:val="0"/>
+        </w:rPr>
+        <w:t xml:space="preserve">&lt;</w:t>
+      </w:r>
+      <w:r>
+        <w:rPr>
+          <w:rFonts w:ascii="Courier New" w:cs="Courier New" w:eastAsia="Courier New" w:hAnsi="Courier New"/>
+          <w:color w:val="7f6000"/>
+          <w:sz w:val="18"/>
+          <w:szCs w:val="18"/>
+          <w:rtl w:val="0"/>
+        </w:rPr>
+        <w:t xml:space="preserve">/ab&gt;</w:t>
       </w:r>
       <w:r>
         <w:rPr>
@@ -3163,7 +3804,10 @@
         <w:shd w:fill="auto" w:val="clear"/>
         <w:contextualSpacing w:val="0"/>
         <w:rPr>
-          <w:color w:val="000000"/>
+          <w:rFonts w:ascii="Arial" w:cs="Arial" w:eastAsia="Arial" w:hAnsi="Arial"/>
+          <w:color w:val="000000"/>
+          <w:sz w:val="22"/>
+          <w:szCs w:val="22"/>
         </w:rPr>
       </w:pPr>
       <w:r>
@@ -3178,23 +3822,33 @@
       </w:r>
       <w:r>
         <w:rPr>
-          <w:color w:val="000000"/>
-          <w:rtl w:val="0"/>
-        </w:rPr>
-        <w:t xml:space="preserve">Things that </w:t>
-      </w:r>
-      <w:r>
-        <w:rPr>
-          <w:rtl w:val="0"/>
-        </w:rPr>
-        <w:t xml:space="preserve">are no</w:t>
-      </w:r>
-      <w:r>
-        <w:rPr>
-          <w:color w:val="000000"/>
-          <w:rtl w:val="0"/>
-        </w:rPr>
-        <w:t xml:space="preserve">t released</w:t>
+          <w:rFonts w:ascii="Courier New" w:cs="Courier New" w:eastAsia="Courier New" w:hAnsi="Courier New"/>
+          <w:color w:val="0000ff"/>
+          <w:sz w:val="18"/>
+          <w:szCs w:val="18"/>
+          <w:rtl w:val="0"/>
+        </w:rPr>
+        <w:t xml:space="preserve">&lt;underline&gt;</w:t>
+      </w:r>
+      <w:r>
+        <w:rPr>
+          <w:rFonts w:ascii="Arial" w:cs="Arial" w:eastAsia="Arial" w:hAnsi="Arial"/>
+          <w:color w:val="000000"/>
+          <w:sz w:val="22"/>
+          <w:szCs w:val="22"/>
+          <w:rtl w:val="0"/>
+        </w:rPr>
+        <w:t xml:space="preserve">Molding a ring which is engraved</w:t>
+      </w:r>
+      <w:r>
+        <w:rPr>
+          <w:rFonts w:ascii="Courier New" w:cs="Courier New" w:eastAsia="Courier New" w:hAnsi="Courier New"/>
+          <w:color w:val="0000ff"/>
+          <w:sz w:val="18"/>
+          <w:szCs w:val="18"/>
+          <w:rtl w:val="0"/>
+        </w:rPr>
+        <w:t xml:space="preserve">&lt;/underline&gt;</w:t>
       </w:r>
       <w:r>
         <w:rPr>
@@ -3224,25 +3878,32 @@
         <w:shd w:fill="auto" w:val="clear"/>
         <w:contextualSpacing w:val="0"/>
         <w:rPr>
-          <w:color w:val="000000"/>
-        </w:rPr>
-      </w:pPr>
-      <w:r>
-        <w:rPr>
-          <w:rFonts w:ascii="Courier New" w:cs="Courier New" w:eastAsia="Courier New" w:hAnsi="Courier New"/>
-          <w:color w:val="7f6000"/>
-          <w:sz w:val="18"/>
-          <w:szCs w:val="18"/>
+          <w:rFonts w:ascii="Arial" w:cs="Arial" w:eastAsia="Arial" w:hAnsi="Arial"/>
+          <w:color w:val="000000"/>
+          <w:sz w:val="22"/>
+          <w:szCs w:val="22"/>
+        </w:rPr>
+      </w:pPr>
+      <w:r>
+        <w:rPr>
+          <w:rFonts w:ascii="Courier New" w:cs="Courier New" w:eastAsia="Courier New" w:hAnsi="Courier New"/>
+          <w:color w:val="7f6000"/>
+          <w:sz w:val="18"/>
+          <w:szCs w:val="18"/>
+          <w:u w:val="none"/>
           <w:rtl w:val="0"/>
         </w:rPr>
         <w:t xml:space="preserve">&lt;ab&gt;</w:t>
       </w:r>
       <w:r>
         <w:rPr>
-          <w:color w:val="000000"/>
-          <w:rtl w:val="0"/>
-        </w:rPr>
-        <w:t xml:space="preserve">Fountains</w:t>
+          <w:rFonts w:ascii="Arial" w:cs="Arial" w:eastAsia="Arial" w:hAnsi="Arial"/>
+          <w:color w:val="000000"/>
+          <w:sz w:val="22"/>
+          <w:szCs w:val="22"/>
+          <w:rtl w:val="0"/>
+        </w:rPr>
+        <w:t xml:space="preserve">Molding pieces of carcanets</w:t>
       </w:r>
       <w:r>
         <w:rPr>
@@ -3272,7 +3933,10 @@
         <w:shd w:fill="auto" w:val="clear"/>
         <w:contextualSpacing w:val="0"/>
         <w:rPr>
-          <w:color w:val="000000"/>
+          <w:rFonts w:ascii="Arial" w:cs="Arial" w:eastAsia="Arial" w:hAnsi="Arial"/>
+          <w:color w:val="000000"/>
+          <w:sz w:val="22"/>
+          <w:szCs w:val="22"/>
         </w:rPr>
       </w:pPr>
       <w:r>
@@ -3287,10 +3951,13 @@
       </w:r>
       <w:r>
         <w:rPr>
-          <w:color w:val="000000"/>
-          <w:rtl w:val="0"/>
-        </w:rPr>
-        <w:t xml:space="preserve">Grottoes</w:t>
+          <w:rFonts w:ascii="Arial" w:cs="Arial" w:eastAsia="Arial" w:hAnsi="Arial"/>
+          <w:color w:val="000000"/>
+          <w:sz w:val="22"/>
+          <w:szCs w:val="22"/>
+          <w:rtl w:val="0"/>
+        </w:rPr>
+        <w:t xml:space="preserve">Things that are not released</w:t>
       </w:r>
       <w:r>
         <w:rPr>
@@ -3320,7 +3987,10 @@
         <w:shd w:fill="auto" w:val="clear"/>
         <w:contextualSpacing w:val="0"/>
         <w:rPr>
-          <w:color w:val="000000"/>
+          <w:rFonts w:ascii="Arial" w:cs="Arial" w:eastAsia="Arial" w:hAnsi="Arial"/>
+          <w:color w:val="000000"/>
+          <w:sz w:val="22"/>
+          <w:szCs w:val="22"/>
         </w:rPr>
       </w:pPr>
       <w:r>
@@ -3335,23 +4005,13 @@
       </w:r>
       <w:r>
         <w:rPr>
-          <w:rtl w:val="0"/>
-        </w:rPr>
-        <w:t xml:space="preserve">Diverse</w:t>
-      </w:r>
-      <w:r>
-        <w:rPr>
-          <w:color w:val="000000"/>
-          <w:rtl w:val="0"/>
-        </w:rPr>
-        <w:t xml:space="preserve"> mosses </w:t>
-      </w:r>
-      <w:r>
-        <w:rPr>
-          <w:color w:val="000000"/>
-          <w:rtl w:val="0"/>
-        </w:rPr>
-        <w:t xml:space="preserve">applied</w:t>
+          <w:rFonts w:ascii="Arial" w:cs="Arial" w:eastAsia="Arial" w:hAnsi="Arial"/>
+          <w:color w:val="000000"/>
+          <w:sz w:val="22"/>
+          <w:szCs w:val="22"/>
+          <w:rtl w:val="0"/>
+        </w:rPr>
+        <w:t xml:space="preserve">Fountains</w:t>
       </w:r>
       <w:r>
         <w:rPr>
@@ -3381,7 +4041,10 @@
         <w:shd w:fill="auto" w:val="clear"/>
         <w:contextualSpacing w:val="0"/>
         <w:rPr>
-          <w:color w:val="000000"/>
+          <w:rFonts w:ascii="Arial" w:cs="Arial" w:eastAsia="Arial" w:hAnsi="Arial"/>
+          <w:color w:val="000000"/>
+          <w:sz w:val="22"/>
+          <w:szCs w:val="22"/>
         </w:rPr>
       </w:pPr>
       <w:r>
@@ -3402,37 +4065,27 @@
           <w:szCs w:val="18"/>
           <w:rtl w:val="0"/>
         </w:rPr>
-        <w:t xml:space="preserve">&lt;underline&gt;</w:t>
-      </w:r>
-      <w:r>
-        <w:rPr>
-          <w:color w:val="000000"/>
-          <w:rtl w:val="0"/>
-        </w:rPr>
-        <w:t xml:space="preserve">Molding</w:t>
-      </w:r>
-      <w:r>
-        <w:rPr>
-          <w:color w:val="000000"/>
-          <w:rtl w:val="0"/>
-        </w:rPr>
-        <w:t xml:space="preserve"> in three </w:t>
-      </w:r>
-      <w:r>
-        <w:rPr>
-          <w:rtl w:val="0"/>
-        </w:rPr>
-        <w:t xml:space="preserve">frames</w:t>
-      </w:r>
-      <w:r>
-        <w:rPr>
-          <w:rFonts w:ascii="Courier New" w:cs="Courier New" w:eastAsia="Courier New" w:hAnsi="Courier New"/>
-          <w:color w:val="0000ff"/>
-          <w:sz w:val="18"/>
-          <w:szCs w:val="18"/>
-          <w:rtl w:val="0"/>
-        </w:rPr>
-        <w:t xml:space="preserve">&lt;/underline&gt;</w:t>
+        <w:t xml:space="preserve">&lt;env&gt;</w:t>
+      </w:r>
+      <w:r>
+        <w:rPr>
+          <w:rFonts w:ascii="Arial" w:cs="Arial" w:eastAsia="Arial" w:hAnsi="Arial"/>
+          <w:color w:val="000000"/>
+          <w:sz w:val="22"/>
+          <w:szCs w:val="22"/>
+          <w:rtl w:val="0"/>
+        </w:rPr>
+        <w:t xml:space="preserve">Grottos</w:t>
+      </w:r>
+      <w:r>
+        <w:rPr>
+          <w:rFonts w:ascii="Courier New" w:cs="Courier New" w:eastAsia="Courier New" w:hAnsi="Courier New"/>
+          <w:color w:val="0000ff"/>
+          <w:sz w:val="18"/>
+          <w:szCs w:val="18"/>
+          <w:rtl w:val="0"/>
+        </w:rPr>
+        <w:t xml:space="preserve">&lt;/env&gt;</w:t>
       </w:r>
       <w:r>
         <w:rPr>
@@ -3462,7 +4115,10 @@
         <w:shd w:fill="auto" w:val="clear"/>
         <w:contextualSpacing w:val="0"/>
         <w:rPr>
-          <w:color w:val="000000"/>
+          <w:rFonts w:ascii="Arial" w:cs="Arial" w:eastAsia="Arial" w:hAnsi="Arial"/>
+          <w:color w:val="000000"/>
+          <w:sz w:val="22"/>
+          <w:szCs w:val="22"/>
         </w:rPr>
       </w:pPr>
       <w:r>
@@ -3477,75 +4133,63 @@
       </w:r>
       <w:r>
         <w:rPr>
-          <w:rtl w:val="0"/>
-        </w:rPr>
-        <w:t xml:space="preserve">Softening</w:t>
-      </w:r>
-      <w:r>
-        <w:rPr>
-          <w:color w:val="000000"/>
+          <w:rFonts w:ascii="Arial" w:cs="Arial" w:eastAsia="Arial" w:hAnsi="Arial"/>
+          <w:color w:val="000000"/>
+          <w:sz w:val="22"/>
+          <w:szCs w:val="22"/>
+          <w:rtl w:val="0"/>
+        </w:rPr>
+        <w:t xml:space="preserve">Diverse </w:t>
+      </w:r>
+      <w:r>
+        <w:rPr>
+          <w:rFonts w:ascii="Courier New" w:cs="Courier New" w:eastAsia="Courier New" w:hAnsi="Courier New"/>
+          <w:color w:val="0000ff"/>
+          <w:sz w:val="18"/>
+          <w:szCs w:val="18"/>
+          <w:rtl w:val="0"/>
+        </w:rPr>
+        <w:t xml:space="preserve">&lt;pa&gt;</w:t>
+      </w:r>
+      <w:r>
+        <w:rPr>
+          <w:rFonts w:ascii="Arial" w:cs="Arial" w:eastAsia="Arial" w:hAnsi="Arial"/>
+          <w:color w:val="000000"/>
+          <w:sz w:val="22"/>
+          <w:szCs w:val="22"/>
+          <w:rtl w:val="0"/>
+        </w:rPr>
+        <w:t xml:space="preserve">mosses</w:t>
+      </w:r>
+      <w:r>
+        <w:rPr>
+          <w:rFonts w:ascii="Courier New" w:cs="Courier New" w:eastAsia="Courier New" w:hAnsi="Courier New"/>
+          <w:color w:val="0000ff"/>
+          <w:sz w:val="18"/>
+          <w:szCs w:val="18"/>
+          <w:rtl w:val="0"/>
+        </w:rPr>
+        <w:t xml:space="preserve">&lt;/pa&gt;</w:t>
+      </w:r>
+      <w:r>
+        <w:rPr>
+          <w:rFonts w:ascii="Arial" w:cs="Arial" w:eastAsia="Arial" w:hAnsi="Arial"/>
+          <w:color w:val="000000"/>
+          <w:sz w:val="22"/>
+          <w:szCs w:val="22"/>
           <w:rtl w:val="0"/>
         </w:rPr>
         <w:t xml:space="preserve"> </w:t>
       </w:r>
       <w:r>
         <w:rPr>
-          <w:rFonts w:ascii="Courier New" w:cs="Courier New" w:eastAsia="Courier New" w:hAnsi="Courier New"/>
-          <w:b w:val="0"/>
-          <w:color w:val="0000ff"/>
-          <w:sz w:val="18"/>
-          <w:szCs w:val="18"/>
-          <w:rtl w:val="0"/>
-        </w:rPr>
-        <w:t xml:space="preserve">&lt;m&gt;</w:t>
-      </w:r>
-      <w:r>
-        <w:rPr>
-          <w:b w:val="0"/>
-          <w:color w:val="000000"/>
-          <w:rtl w:val="0"/>
-        </w:rPr>
-        <w:t xml:space="preserve">i</w:t>
-      </w:r>
-      <w:r>
-        <w:rPr>
-          <w:b w:val="0"/>
-          <w:color w:val="000000"/>
-          <w:rtl w:val="0"/>
-        </w:rPr>
-        <w:t xml:space="preserve">ron</w:t>
-      </w:r>
-      <w:r>
-        <w:rPr>
-          <w:rFonts w:ascii="Courier New" w:cs="Courier New" w:eastAsia="Courier New" w:hAnsi="Courier New"/>
-          <w:b w:val="0"/>
-          <w:color w:val="0000ff"/>
-          <w:sz w:val="18"/>
-          <w:szCs w:val="18"/>
-          <w:rtl w:val="0"/>
-        </w:rPr>
-        <w:t xml:space="preserve">&lt;/m&gt;</w:t>
-      </w:r>
-      <w:r>
-        <w:rPr>
-          <w:b w:val="0"/>
-          <w:color w:val="000000"/>
-          <w:rtl w:val="0"/>
-        </w:rPr>
-        <w:t xml:space="preserve"> </w:t>
-      </w:r>
-      <w:r>
-        <w:rPr>
-          <w:rtl w:val="0"/>
-        </w:rPr>
-        <w:t xml:space="preserve">to</w:t>
-      </w:r>
-      <w:r>
-        <w:rPr>
-          <w:color w:val="000000"/>
-          <w:rtl w:val="0"/>
-        </w:rPr>
-        <w:t xml:space="preserve"> engrave it</w:t>
+          <w:rFonts w:ascii="Arial" w:cs="Arial" w:eastAsia="Arial" w:hAnsi="Arial"/>
+          <w:color w:val="000000"/>
+          <w:sz w:val="22"/>
+          <w:szCs w:val="22"/>
+          <w:rtl w:val="0"/>
+        </w:rPr>
+        <w:t xml:space="preserve">applied</w:t>
       </w:r>
       <w:r>
         <w:rPr>
@@ -3575,7 +4219,10 @@
         <w:shd w:fill="auto" w:val="clear"/>
         <w:contextualSpacing w:val="0"/>
         <w:rPr>
-          <w:color w:val="000000"/>
+          <w:rFonts w:ascii="Arial" w:cs="Arial" w:eastAsia="Arial" w:hAnsi="Arial"/>
+          <w:color w:val="000000"/>
+          <w:sz w:val="22"/>
+          <w:szCs w:val="22"/>
         </w:rPr>
       </w:pPr>
       <w:r>
@@ -3590,131 +4237,73 @@
       </w:r>
       <w:r>
         <w:rPr>
-          <w:rtl w:val="0"/>
-        </w:rPr>
-        <w:t xml:space="preserve">Engraving</w:t>
-      </w:r>
-      <w:r>
-        <w:rPr>
-          <w:color w:val="000000"/>
-          <w:rtl w:val="0"/>
-        </w:rPr>
-        <w:t xml:space="preserve"> </w:t>
-      </w:r>
-      <w:r>
-        <w:rPr>
-          <w:rtl w:val="0"/>
-        </w:rPr>
-        <w:t xml:space="preserve">with aquafortis on</w:t>
-      </w:r>
-      <w:r>
-        <w:rPr>
-          <w:color w:val="000000"/>
-          <w:rtl w:val="0"/>
-        </w:rPr>
-        <w:t xml:space="preserve"> </w:t>
-      </w:r>
-      <w:r>
-        <w:rPr>
-          <w:rFonts w:ascii="Courier New" w:cs="Courier New" w:eastAsia="Courier New" w:hAnsi="Courier New"/>
-          <w:b w:val="0"/>
-          <w:color w:val="0000ff"/>
-          <w:sz w:val="18"/>
-          <w:szCs w:val="18"/>
-          <w:rtl w:val="0"/>
-        </w:rPr>
-        <w:t xml:space="preserve">&lt;m&gt;</w:t>
-      </w:r>
-      <w:r>
-        <w:rPr>
-          <w:b w:val="0"/>
-          <w:color w:val="000000"/>
-          <w:rtl w:val="0"/>
-        </w:rPr>
-        <w:t xml:space="preserve">s</w:t>
-      </w:r>
-      <w:r>
-        <w:rPr>
-          <w:b w:val="0"/>
-          <w:color w:val="000000"/>
-          <w:rtl w:val="0"/>
-        </w:rPr>
-        <w:t xml:space="preserve">ilver</w:t>
-      </w:r>
-      <w:r>
-        <w:rPr>
-          <w:rFonts w:ascii="Courier New" w:cs="Courier New" w:eastAsia="Courier New" w:hAnsi="Courier New"/>
-          <w:b w:val="0"/>
-          <w:color w:val="0000ff"/>
-          <w:sz w:val="18"/>
-          <w:szCs w:val="18"/>
-          <w:rtl w:val="0"/>
-        </w:rPr>
-        <w:t xml:space="preserve">&lt;/m&gt;</w:t>
-      </w:r>
-      <w:r>
-        <w:rPr>
-          <w:b w:val="0"/>
-          <w:color w:val="000000"/>
-          <w:rtl w:val="0"/>
-        </w:rPr>
-        <w:t xml:space="preserve"> </w:t>
-      </w:r>
-      <w:r>
-        <w:rPr>
-          <w:color w:val="000000"/>
-          <w:rtl w:val="0"/>
-        </w:rPr>
-        <w:t xml:space="preserve">and </w:t>
-      </w:r>
-      <w:r>
-        <w:rPr>
-          <w:rFonts w:ascii="Courier New" w:cs="Courier New" w:eastAsia="Courier New" w:hAnsi="Courier New"/>
-          <w:b w:val="0"/>
-          <w:color w:val="0000ff"/>
-          <w:sz w:val="18"/>
-          <w:szCs w:val="18"/>
-          <w:rtl w:val="0"/>
-        </w:rPr>
-        <w:t xml:space="preserve">&lt;m&gt;</w:t>
-      </w:r>
-      <w:r>
-        <w:rPr>
-          <w:rtl w:val="0"/>
-        </w:rPr>
-        <w:t xml:space="preserve">copper</w:t>
-      </w:r>
-      <w:r>
-        <w:rPr>
-          <w:rFonts w:ascii="Courier New" w:cs="Courier New" w:eastAsia="Courier New" w:hAnsi="Courier New"/>
-          <w:b w:val="0"/>
-          <w:color w:val="0000ff"/>
-          <w:sz w:val="18"/>
-          <w:szCs w:val="18"/>
-          <w:rtl w:val="0"/>
-        </w:rPr>
-        <w:t xml:space="preserve">&lt;/m&gt;</w:t>
-      </w:r>
-      <w:r>
-        <w:rPr>
-          <w:rFonts w:ascii="Courier New" w:cs="Courier New" w:eastAsia="Courier New" w:hAnsi="Courier New"/>
-          <w:b w:val="0"/>
-          <w:color w:val="7f6000"/>
-          <w:sz w:val="18"/>
-          <w:szCs w:val="18"/>
-          <w:rtl w:val="0"/>
-        </w:rPr>
-        <w:t xml:space="preserve">&lt;</w:t>
-      </w:r>
-      <w:r>
-        <w:rPr>
-          <w:rFonts w:ascii="Courier New" w:cs="Courier New" w:eastAsia="Courier New" w:hAnsi="Courier New"/>
-          <w:color w:val="7f6000"/>
-          <w:sz w:val="18"/>
-          <w:szCs w:val="18"/>
-          <w:rtl w:val="0"/>
-        </w:rPr>
-        <w:t xml:space="preserve">/ab&gt;</w:t>
+          <w:rFonts w:ascii="Courier New" w:cs="Courier New" w:eastAsia="Courier New" w:hAnsi="Courier New"/>
+          <w:color w:val="0000ff"/>
+          <w:sz w:val="18"/>
+          <w:szCs w:val="18"/>
+          <w:rtl w:val="0"/>
+        </w:rPr>
+        <w:t xml:space="preserve">&lt;underline&gt;</w:t>
+      </w:r>
+      <w:r>
+        <w:rPr>
+          <w:rFonts w:ascii="Arial" w:cs="Arial" w:eastAsia="Arial" w:hAnsi="Arial"/>
+          <w:color w:val="000000"/>
+          <w:sz w:val="22"/>
+          <w:szCs w:val="22"/>
+          <w:rtl w:val="0"/>
+        </w:rPr>
+        <w:t xml:space="preserve">Molding</w:t>
+      </w:r>
+      <w:r>
+        <w:rPr>
+          <w:rFonts w:ascii="Arial" w:cs="Arial" w:eastAsia="Arial" w:hAnsi="Arial"/>
+          <w:color w:val="000000"/>
+          <w:sz w:val="22"/>
+          <w:szCs w:val="22"/>
+          <w:rtl w:val="0"/>
+        </w:rPr>
+        <w:t xml:space="preserve"> in three </w:t>
+      </w:r>
+      <w:r>
+        <w:rPr>
+          <w:rFonts w:ascii="Courier New" w:cs="Courier New" w:eastAsia="Courier New" w:hAnsi="Courier New"/>
+          <w:color w:val="0000ff"/>
+          <w:sz w:val="18"/>
+          <w:szCs w:val="18"/>
+          <w:rtl w:val="0"/>
+        </w:rPr>
+        <w:t xml:space="preserve">&lt;tl&gt;</w:t>
+      </w:r>
+      <w:r>
+        <w:rPr>
+          <w:rFonts w:ascii="Arial" w:cs="Arial" w:eastAsia="Arial" w:hAnsi="Arial"/>
+          <w:color w:val="000000"/>
+          <w:sz w:val="22"/>
+          <w:szCs w:val="22"/>
+          <w:rtl w:val="0"/>
+        </w:rPr>
+        <w:t xml:space="preserve">frames</w:t>
+      </w:r>
+      <w:r>
+        <w:rPr>
+          <w:rFonts w:ascii="Courier New" w:cs="Courier New" w:eastAsia="Courier New" w:hAnsi="Courier New"/>
+          <w:color w:val="0000ff"/>
+          <w:sz w:val="18"/>
+          <w:szCs w:val="18"/>
+          <w:rtl w:val="0"/>
+        </w:rPr>
+        <w:t xml:space="preserve">&lt;/tl&gt;&lt;/underline&gt;</w:t>
+      </w:r>
+      <w:r>
+        <w:rPr>
+          <w:rFonts w:ascii="Courier New" w:cs="Courier New" w:eastAsia="Courier New" w:hAnsi="Courier New"/>
+          <w:color w:val="7f6000"/>
+          <w:sz w:val="18"/>
+          <w:szCs w:val="18"/>
+          <w:rtl w:val="0"/>
+        </w:rPr>
+        <w:t xml:space="preserve">&lt;/ab&gt;</w:t>
       </w:r>
       <w:r>
         <w:rPr>
@@ -3734,7 +4323,10 @@
         <w:shd w:fill="auto" w:val="clear"/>
         <w:contextualSpacing w:val="0"/>
         <w:rPr>
-          <w:color w:val="000000"/>
+          <w:rFonts w:ascii="Arial" w:cs="Arial" w:eastAsia="Arial" w:hAnsi="Arial"/>
+          <w:color w:val="000000"/>
+          <w:sz w:val="22"/>
+          <w:szCs w:val="22"/>
         </w:rPr>
       </w:pPr>
       <w:r>
@@ -3749,10 +4341,78 @@
       </w:r>
       <w:r>
         <w:rPr>
-          <w:color w:val="000000"/>
-          <w:rtl w:val="0"/>
-        </w:rPr>
-        <w:t xml:space="preserve">Stamping</w:t>
+          <w:rFonts w:ascii="Arial" w:cs="Arial" w:eastAsia="Arial" w:hAnsi="Arial"/>
+          <w:color w:val="000000"/>
+          <w:sz w:val="22"/>
+          <w:szCs w:val="22"/>
+          <w:rtl w:val="0"/>
+        </w:rPr>
+        <w:t xml:space="preserve">Softening </w:t>
+      </w:r>
+      <w:r>
+        <w:rPr>
+          <w:rFonts w:ascii="Courier New" w:cs="Courier New" w:eastAsia="Courier New" w:hAnsi="Courier New"/>
+          <w:b w:val="0"/>
+          <w:color w:val="0000ff"/>
+          <w:sz w:val="18"/>
+          <w:szCs w:val="18"/>
+          <w:rtl w:val="0"/>
+        </w:rPr>
+        <w:t xml:space="preserve">&lt;m&gt;</w:t>
+      </w:r>
+      <w:r>
+        <w:rPr>
+          <w:rFonts w:ascii="Arial" w:cs="Arial" w:eastAsia="Arial" w:hAnsi="Arial"/>
+          <w:b w:val="0"/>
+          <w:color w:val="000000"/>
+          <w:sz w:val="22"/>
+          <w:szCs w:val="22"/>
+          <w:rtl w:val="0"/>
+        </w:rPr>
+        <w:t xml:space="preserve">i</w:t>
+      </w:r>
+      <w:r>
+        <w:rPr>
+          <w:rFonts w:ascii="Arial" w:cs="Arial" w:eastAsia="Arial" w:hAnsi="Arial"/>
+          <w:b w:val="0"/>
+          <w:color w:val="000000"/>
+          <w:sz w:val="22"/>
+          <w:szCs w:val="22"/>
+          <w:rtl w:val="0"/>
+        </w:rPr>
+        <w:t xml:space="preserve">ron</w:t>
+      </w:r>
+      <w:r>
+        <w:rPr>
+          <w:rFonts w:ascii="Courier New" w:cs="Courier New" w:eastAsia="Courier New" w:hAnsi="Courier New"/>
+          <w:b w:val="0"/>
+          <w:color w:val="0000ff"/>
+          <w:sz w:val="18"/>
+          <w:szCs w:val="18"/>
+          <w:rtl w:val="0"/>
+        </w:rPr>
+        <w:t xml:space="preserve">&lt;/m&gt;</w:t>
+      </w:r>
+      <w:r>
+        <w:rPr>
+          <w:rFonts w:ascii="Arial" w:cs="Arial" w:eastAsia="Arial" w:hAnsi="Arial"/>
+          <w:b w:val="0"/>
+          <w:color w:val="000000"/>
+          <w:sz w:val="22"/>
+          <w:szCs w:val="22"/>
+          <w:rtl w:val="0"/>
+        </w:rPr>
+        <w:t xml:space="preserve"> </w:t>
+      </w:r>
+      <w:r>
+        <w:rPr>
+          <w:rFonts w:ascii="Arial" w:cs="Arial" w:eastAsia="Arial" w:hAnsi="Arial"/>
+          <w:color w:val="000000"/>
+          <w:sz w:val="22"/>
+          <w:szCs w:val="22"/>
+          <w:rtl w:val="0"/>
+        </w:rPr>
+        <w:t xml:space="preserve">to engrave it</w:t>
       </w:r>
       <w:r>
         <w:rPr>
@@ -3782,7 +4442,11 @@
         <w:shd w:fill="auto" w:val="clear"/>
         <w:contextualSpacing w:val="0"/>
         <w:rPr>
-          <w:color w:val="000000"/>
+          <w:rFonts w:ascii="Courier New" w:cs="Courier New" w:eastAsia="Courier New" w:hAnsi="Courier New"/>
+          <w:b w:val="0"/>
+          <w:color w:val="0000ff"/>
+          <w:sz w:val="18"/>
+          <w:szCs w:val="18"/>
         </w:rPr>
       </w:pPr>
       <w:r>
@@ -3797,34 +4461,319 @@
       </w:r>
       <w:r>
         <w:rPr>
-          <w:color w:val="000000"/>
+          <w:rFonts w:ascii="Arial" w:cs="Arial" w:eastAsia="Arial" w:hAnsi="Arial"/>
+          <w:color w:val="000000"/>
+          <w:sz w:val="22"/>
+          <w:szCs w:val="22"/>
+          <w:rtl w:val="0"/>
+        </w:rPr>
+        <w:t xml:space="preserve">Engraving with </w:t>
+      </w:r>
+      <w:r>
+        <w:rPr>
+          <w:rFonts w:ascii="Courier New" w:cs="Courier New" w:eastAsia="Courier New" w:hAnsi="Courier New"/>
+          <w:color w:val="0000ff"/>
+          <w:sz w:val="18"/>
+          <w:szCs w:val="18"/>
+          <w:rtl w:val="0"/>
+        </w:rPr>
+        <w:t xml:space="preserve">&lt;m&gt;</w:t>
+      </w:r>
+      <w:r>
+        <w:rPr>
+          <w:rFonts w:ascii="Arial" w:cs="Arial" w:eastAsia="Arial" w:hAnsi="Arial"/>
+          <w:color w:val="000000"/>
+          <w:sz w:val="22"/>
+          <w:szCs w:val="22"/>
+          <w:rtl w:val="0"/>
+        </w:rPr>
+        <w:t xml:space="preserve">aquafortis</w:t>
+      </w:r>
+      <w:r>
+        <w:rPr>
+          <w:rFonts w:ascii="Courier New" w:cs="Courier New" w:eastAsia="Courier New" w:hAnsi="Courier New"/>
+          <w:color w:val="0000ff"/>
+          <w:sz w:val="18"/>
+          <w:szCs w:val="18"/>
+          <w:rtl w:val="0"/>
+        </w:rPr>
+        <w:t xml:space="preserve">&lt;/m&gt;</w:t>
+      </w:r>
+      <w:r>
+        <w:rPr>
+          <w:rFonts w:ascii="Arial" w:cs="Arial" w:eastAsia="Arial" w:hAnsi="Arial"/>
+          <w:color w:val="000000"/>
+          <w:sz w:val="22"/>
+          <w:szCs w:val="22"/>
+          <w:rtl w:val="0"/>
+        </w:rPr>
+        <w:t xml:space="preserve"> on </w:t>
+      </w:r>
+      <w:r>
+        <w:rPr>
+          <w:rFonts w:ascii="Courier New" w:cs="Courier New" w:eastAsia="Courier New" w:hAnsi="Courier New"/>
+          <w:b w:val="0"/>
+          <w:color w:val="0000ff"/>
+          <w:sz w:val="18"/>
+          <w:szCs w:val="18"/>
+          <w:rtl w:val="0"/>
+        </w:rPr>
+        <w:t xml:space="preserve">&lt;m&gt;</w:t>
+      </w:r>
+      <w:r>
+        <w:rPr>
+          <w:rFonts w:ascii="Arial" w:cs="Arial" w:eastAsia="Arial" w:hAnsi="Arial"/>
+          <w:b w:val="0"/>
+          <w:color w:val="000000"/>
+          <w:sz w:val="22"/>
+          <w:szCs w:val="22"/>
+          <w:rtl w:val="0"/>
+        </w:rPr>
+        <w:t xml:space="preserve">s</w:t>
+      </w:r>
+      <w:r>
+        <w:rPr>
+          <w:rFonts w:ascii="Arial" w:cs="Arial" w:eastAsia="Arial" w:hAnsi="Arial"/>
+          <w:b w:val="0"/>
+          <w:color w:val="000000"/>
+          <w:sz w:val="22"/>
+          <w:szCs w:val="22"/>
+          <w:rtl w:val="0"/>
+        </w:rPr>
+        <w:t xml:space="preserve">ilver</w:t>
+      </w:r>
+      <w:r>
+        <w:rPr>
+          <w:rFonts w:ascii="Courier New" w:cs="Courier New" w:eastAsia="Courier New" w:hAnsi="Courier New"/>
+          <w:b w:val="0"/>
+          <w:color w:val="0000ff"/>
+          <w:sz w:val="18"/>
+          <w:szCs w:val="18"/>
+          <w:rtl w:val="0"/>
+        </w:rPr>
+        <w:t xml:space="preserve">&lt;/m&gt;</w:t>
+      </w:r>
+      <w:r>
+        <w:rPr>
+          <w:rFonts w:ascii="Courier New" w:cs="Courier New" w:eastAsia="Courier New" w:hAnsi="Courier New"/>
+          <w:b w:val="0"/>
+          <w:color w:val="a9a9a9"/>
+          <w:sz w:val="18"/>
+          <w:szCs w:val="18"/>
+          <w:rtl w:val="0"/>
+        </w:rPr>
+        <w:t xml:space="preserve">&lt;lb/&gt;</w:t>
+      </w:r>
+      <w:r>
+        <w:rPr>
+          <w:rtl w:val="0"/>
+        </w:rPr>
+      </w:r>
+    </w:p>
+    <w:p>
+      <w:pPr>
+        <w:pBdr>
+          <w:top w:space="0" w:sz="0" w:val="nil"/>
+          <w:left w:space="0" w:sz="0" w:val="nil"/>
+          <w:bottom w:space="0" w:sz="0" w:val="nil"/>
+          <w:right w:space="0" w:sz="0" w:val="nil"/>
+          <w:between w:space="0" w:sz="0" w:val="nil"/>
+        </w:pBdr>
+        <w:shd w:fill="auto" w:val="clear"/>
+        <w:contextualSpacing w:val="0"/>
+        <w:rPr>
+          <w:rFonts w:ascii="Arial" w:cs="Arial" w:eastAsia="Arial" w:hAnsi="Arial"/>
+          <w:color w:val="000000"/>
+          <w:sz w:val="22"/>
+          <w:szCs w:val="22"/>
+        </w:rPr>
+      </w:pPr>
+      <w:r>
+        <w:rPr>
+          <w:rFonts w:ascii="Arial" w:cs="Arial" w:eastAsia="Arial" w:hAnsi="Arial"/>
+          <w:color w:val="000000"/>
+          <w:sz w:val="22"/>
+          <w:szCs w:val="22"/>
+          <w:rtl w:val="0"/>
+        </w:rPr>
+        <w:t xml:space="preserve">and </w:t>
+      </w:r>
+      <w:r>
+        <w:rPr>
+          <w:rFonts w:ascii="Courier New" w:cs="Courier New" w:eastAsia="Courier New" w:hAnsi="Courier New"/>
+          <w:b w:val="0"/>
+          <w:color w:val="0000ff"/>
+          <w:sz w:val="18"/>
+          <w:szCs w:val="18"/>
+          <w:rtl w:val="0"/>
+        </w:rPr>
+        <w:t xml:space="preserve">&lt;m&gt;</w:t>
+      </w:r>
+      <w:r>
+        <w:rPr>
+          <w:rFonts w:ascii="Arial" w:cs="Arial" w:eastAsia="Arial" w:hAnsi="Arial"/>
+          <w:color w:val="000000"/>
+          <w:sz w:val="22"/>
+          <w:szCs w:val="22"/>
+          <w:rtl w:val="0"/>
+        </w:rPr>
+        <w:t xml:space="preserve">copper</w:t>
+      </w:r>
+      <w:r>
+        <w:rPr>
+          <w:rFonts w:ascii="Courier New" w:cs="Courier New" w:eastAsia="Courier New" w:hAnsi="Courier New"/>
+          <w:b w:val="0"/>
+          <w:color w:val="0000ff"/>
+          <w:sz w:val="18"/>
+          <w:szCs w:val="18"/>
+          <w:rtl w:val="0"/>
+        </w:rPr>
+        <w:t xml:space="preserve">&lt;/m&gt;</w:t>
+      </w:r>
+      <w:r>
+        <w:rPr>
+          <w:rFonts w:ascii="Courier New" w:cs="Courier New" w:eastAsia="Courier New" w:hAnsi="Courier New"/>
+          <w:b w:val="0"/>
+          <w:color w:val="7f6000"/>
+          <w:sz w:val="18"/>
+          <w:szCs w:val="18"/>
+          <w:rtl w:val="0"/>
+        </w:rPr>
+        <w:t xml:space="preserve">&lt;</w:t>
+      </w:r>
+      <w:r>
+        <w:rPr>
+          <w:rFonts w:ascii="Courier New" w:cs="Courier New" w:eastAsia="Courier New" w:hAnsi="Courier New"/>
+          <w:color w:val="7f6000"/>
+          <w:sz w:val="18"/>
+          <w:szCs w:val="18"/>
+          <w:rtl w:val="0"/>
+        </w:rPr>
+        <w:t xml:space="preserve">/ab&gt;</w:t>
+      </w:r>
+      <w:r>
+        <w:rPr>
+          <w:rtl w:val="0"/>
+        </w:rPr>
+      </w:r>
+    </w:p>
+    <w:p>
+      <w:pPr>
+        <w:pBdr>
+          <w:top w:space="0" w:sz="0" w:val="nil"/>
+          <w:left w:space="0" w:sz="0" w:val="nil"/>
+          <w:bottom w:space="0" w:sz="0" w:val="nil"/>
+          <w:right w:space="0" w:sz="0" w:val="nil"/>
+          <w:between w:space="0" w:sz="0" w:val="nil"/>
+        </w:pBdr>
+        <w:shd w:fill="auto" w:val="clear"/>
+        <w:contextualSpacing w:val="0"/>
+        <w:rPr>
+          <w:rFonts w:ascii="Arial" w:cs="Arial" w:eastAsia="Arial" w:hAnsi="Arial"/>
+          <w:color w:val="000000"/>
+          <w:sz w:val="22"/>
+          <w:szCs w:val="22"/>
+        </w:rPr>
+      </w:pPr>
+      <w:r>
+        <w:rPr>
+          <w:rFonts w:ascii="Courier New" w:cs="Courier New" w:eastAsia="Courier New" w:hAnsi="Courier New"/>
+          <w:color w:val="7f6000"/>
+          <w:sz w:val="18"/>
+          <w:szCs w:val="18"/>
+          <w:rtl w:val="0"/>
+        </w:rPr>
+        <w:t xml:space="preserve">&lt;ab&gt;</w:t>
+      </w:r>
+      <w:r>
+        <w:rPr>
+          <w:rFonts w:ascii="Arial" w:cs="Arial" w:eastAsia="Arial" w:hAnsi="Arial"/>
+          <w:color w:val="000000"/>
+          <w:sz w:val="22"/>
+          <w:szCs w:val="22"/>
+          <w:rtl w:val="0"/>
+        </w:rPr>
+        <w:t xml:space="preserve">Stamping</w:t>
+      </w:r>
+      <w:r>
+        <w:rPr>
+          <w:rFonts w:ascii="Courier New" w:cs="Courier New" w:eastAsia="Courier New" w:hAnsi="Courier New"/>
+          <w:color w:val="7f6000"/>
+          <w:sz w:val="18"/>
+          <w:szCs w:val="18"/>
+          <w:rtl w:val="0"/>
+        </w:rPr>
+        <w:t xml:space="preserve">&lt;/ab&gt;</w:t>
+      </w:r>
+      <w:r>
+        <w:rPr>
+          <w:rtl w:val="0"/>
+        </w:rPr>
+      </w:r>
+    </w:p>
+    <w:p>
+      <w:pPr>
+        <w:pBdr>
+          <w:top w:space="0" w:sz="0" w:val="nil"/>
+          <w:left w:space="0" w:sz="0" w:val="nil"/>
+          <w:bottom w:space="0" w:sz="0" w:val="nil"/>
+          <w:right w:space="0" w:sz="0" w:val="nil"/>
+          <w:between w:space="0" w:sz="0" w:val="nil"/>
+        </w:pBdr>
+        <w:shd w:fill="auto" w:val="clear"/>
+        <w:contextualSpacing w:val="0"/>
+        <w:rPr>
+          <w:rFonts w:ascii="Arial" w:cs="Arial" w:eastAsia="Arial" w:hAnsi="Arial"/>
+          <w:color w:val="000000"/>
+          <w:sz w:val="22"/>
+          <w:szCs w:val="22"/>
+        </w:rPr>
+      </w:pPr>
+      <w:r>
+        <w:rPr>
+          <w:rFonts w:ascii="Courier New" w:cs="Courier New" w:eastAsia="Courier New" w:hAnsi="Courier New"/>
+          <w:color w:val="7f6000"/>
+          <w:sz w:val="18"/>
+          <w:szCs w:val="18"/>
+          <w:rtl w:val="0"/>
+        </w:rPr>
+        <w:t xml:space="preserve">&lt;ab&gt;</w:t>
+      </w:r>
+      <w:r>
+        <w:rPr>
+          <w:rFonts w:ascii="Courier New" w:cs="Courier New" w:eastAsia="Courier New" w:hAnsi="Courier New"/>
+          <w:b w:val="0"/>
+          <w:color w:val="0000ff"/>
+          <w:sz w:val="18"/>
+          <w:szCs w:val="18"/>
+          <w:rtl w:val="0"/>
+        </w:rPr>
+        <w:t xml:space="preserve">&lt;m&gt;</w:t>
+      </w:r>
+      <w:r>
+        <w:rPr>
           <w:rtl w:val="0"/>
         </w:rPr>
         <w:t xml:space="preserve">White </w:t>
       </w:r>
       <w:r>
         <w:rPr>
-          <w:rFonts w:ascii="Courier New" w:cs="Courier New" w:eastAsia="Courier New" w:hAnsi="Courier New"/>
-          <w:b w:val="0"/>
-          <w:color w:val="0000ff"/>
-          <w:sz w:val="18"/>
-          <w:szCs w:val="18"/>
-          <w:rtl w:val="0"/>
-        </w:rPr>
-        <w:t xml:space="preserve">&lt;m&gt;</w:t>
-      </w:r>
-      <w:r>
-        <w:rPr>
-          <w:b w:val="0"/>
-          <w:color w:val="000000"/>
+          <w:rFonts w:ascii="Arial" w:cs="Arial" w:eastAsia="Arial" w:hAnsi="Arial"/>
+          <w:b w:val="0"/>
+          <w:color w:val="000000"/>
+          <w:sz w:val="22"/>
+          <w:szCs w:val="22"/>
           <w:rtl w:val="0"/>
         </w:rPr>
         <w:t xml:space="preserve">e</w:t>
       </w:r>
       <w:r>
         <w:rPr>
-          <w:b w:val="0"/>
-          <w:color w:val="000000"/>
+          <w:rFonts w:ascii="Arial" w:cs="Arial" w:eastAsia="Arial" w:hAnsi="Arial"/>
+          <w:b w:val="0"/>
+          <w:color w:val="000000"/>
+          <w:sz w:val="22"/>
+          <w:szCs w:val="22"/>
           <w:rtl w:val="0"/>
         </w:rPr>
         <w:t xml:space="preserve">namel</w:t>
@@ -3842,90 +4791,34 @@
       </w:r>
       <w:r>
         <w:rPr>
-          <w:b w:val="0"/>
-          <w:color w:val="000000"/>
+          <w:rFonts w:ascii="Arial" w:cs="Arial" w:eastAsia="Arial" w:hAnsi="Arial"/>
+          <w:b w:val="0"/>
+          <w:color w:val="000000"/>
+          <w:sz w:val="22"/>
+          <w:szCs w:val="22"/>
           <w:rtl w:val="0"/>
         </w:rPr>
         <w:t xml:space="preserve">,</w:t>
       </w:r>
       <w:r>
         <w:rPr>
-          <w:color w:val="000000"/>
-          <w:rtl w:val="0"/>
-        </w:rPr>
-        <w:t xml:space="preserve"> </w:t>
-      </w:r>
-      <w:r>
-        <w:rPr>
-          <w:rtl w:val="0"/>
-        </w:rPr>
-        <w:t xml:space="preserve">making it tender</w:t>
-      </w:r>
-      <w:r>
-        <w:rPr>
-          <w:color w:val="000000"/>
-          <w:rtl w:val="0"/>
-        </w:rPr>
-        <w:t xml:space="preserve"> with black calcined </w:t>
-      </w:r>
-      <w:r>
-        <w:rPr>
-          <w:rFonts w:ascii="Courier New" w:cs="Courier New" w:eastAsia="Courier New" w:hAnsi="Courier New"/>
-          <w:b w:val="0"/>
-          <w:color w:val="0000ff"/>
-          <w:sz w:val="18"/>
-          <w:szCs w:val="18"/>
-          <w:rtl w:val="0"/>
-        </w:rPr>
-        <w:t xml:space="preserve">&lt;m&gt;</w:t>
-      </w:r>
-      <w:r>
-        <w:rPr>
-          <w:b w:val="0"/>
-          <w:color w:val="000000"/>
-          <w:rtl w:val="0"/>
-        </w:rPr>
-        <w:t xml:space="preserve">r</w:t>
-      </w:r>
-      <w:r>
-        <w:rPr>
-          <w:b w:val="0"/>
-          <w:color w:val="000000"/>
-          <w:rtl w:val="0"/>
-        </w:rPr>
-        <w:t xml:space="preserve">iver pebbles</w:t>
-      </w:r>
-      <w:r>
-        <w:rPr>
-          <w:rFonts w:ascii="Courier New" w:cs="Courier New" w:eastAsia="Courier New" w:hAnsi="Courier New"/>
-          <w:b w:val="0"/>
-          <w:color w:val="0000ff"/>
-          <w:sz w:val="18"/>
-          <w:szCs w:val="18"/>
-          <w:rtl w:val="0"/>
-        </w:rPr>
-        <w:t xml:space="preserve">&lt;/m&gt;</w:t>
-      </w:r>
-      <w:r>
-        <w:rPr>
-          <w:rFonts w:ascii="Courier New" w:cs="Courier New" w:eastAsia="Courier New" w:hAnsi="Courier New"/>
-          <w:b w:val="0"/>
-          <w:color w:val="7f6000"/>
-          <w:sz w:val="18"/>
-          <w:szCs w:val="18"/>
-          <w:rtl w:val="0"/>
-        </w:rPr>
-        <w:t xml:space="preserve">&lt;</w:t>
-      </w:r>
-      <w:r>
-        <w:rPr>
-          <w:rFonts w:ascii="Courier New" w:cs="Courier New" w:eastAsia="Courier New" w:hAnsi="Courier New"/>
-          <w:color w:val="7f6000"/>
-          <w:sz w:val="18"/>
-          <w:szCs w:val="18"/>
-          <w:rtl w:val="0"/>
-        </w:rPr>
-        <w:t xml:space="preserve">/ab&gt;</w:t>
+          <w:rFonts w:ascii="Arial" w:cs="Arial" w:eastAsia="Arial" w:hAnsi="Arial"/>
+          <w:color w:val="000000"/>
+          <w:sz w:val="22"/>
+          <w:szCs w:val="22"/>
+          <w:rtl w:val="0"/>
+        </w:rPr>
+        <w:t xml:space="preserve"> making it tender</w:t>
+      </w:r>
+      <w:r>
+        <w:rPr>
+          <w:rFonts w:ascii="Courier New" w:cs="Courier New" w:eastAsia="Courier New" w:hAnsi="Courier New"/>
+          <w:color w:val="a9a9a9"/>
+          <w:sz w:val="18"/>
+          <w:szCs w:val="18"/>
+          <w:rtl w:val="0"/>
+        </w:rPr>
+        <w:t xml:space="preserve">&lt;lb/&gt;</w:t>
       </w:r>
       <w:r>
         <w:rPr>
@@ -3946,6 +4839,188 @@
         <w:contextualSpacing w:val="0"/>
         <w:rPr/>
       </w:pPr>
+      <w:r>
+        <w:rPr>
+          <w:rFonts w:ascii="Arial" w:cs="Arial" w:eastAsia="Arial" w:hAnsi="Arial"/>
+          <w:color w:val="000000"/>
+          <w:sz w:val="22"/>
+          <w:szCs w:val="22"/>
+          <w:rtl w:val="0"/>
+        </w:rPr>
+        <w:t xml:space="preserve">with </w:t>
+      </w:r>
+      <w:r>
+        <w:rPr>
+          <w:rFonts w:ascii="Courier New" w:cs="Courier New" w:eastAsia="Courier New" w:hAnsi="Courier New"/>
+          <w:b w:val="0"/>
+          <w:color w:val="0000ff"/>
+          <w:sz w:val="18"/>
+          <w:szCs w:val="18"/>
+          <w:rtl w:val="0"/>
+        </w:rPr>
+        <w:t xml:space="preserve">&lt;m&gt;</w:t>
+      </w:r>
+      <w:r>
+        <w:rPr>
+          <w:rtl w:val="0"/>
+        </w:rPr>
+        <w:t xml:space="preserve">black calcined </w:t>
+      </w:r>
+      <w:r>
+        <w:rPr>
+          <w:rFonts w:ascii="Courier New" w:cs="Courier New" w:eastAsia="Courier New" w:hAnsi="Courier New"/>
+          <w:color w:val="0000ff"/>
+          <w:sz w:val="18"/>
+          <w:szCs w:val="18"/>
+          <w:rtl w:val="0"/>
+        </w:rPr>
+        <w:t xml:space="preserve">&lt;env&gt;</w:t>
+      </w:r>
+      <w:r>
+        <w:rPr>
+          <w:rFonts w:ascii="Arial" w:cs="Arial" w:eastAsia="Arial" w:hAnsi="Arial"/>
+          <w:b w:val="0"/>
+          <w:color w:val="000000"/>
+          <w:sz w:val="22"/>
+          <w:szCs w:val="22"/>
+          <w:rtl w:val="0"/>
+        </w:rPr>
+        <w:t xml:space="preserve">r</w:t>
+      </w:r>
+      <w:r>
+        <w:rPr>
+          <w:rFonts w:ascii="Arial" w:cs="Arial" w:eastAsia="Arial" w:hAnsi="Arial"/>
+          <w:b w:val="0"/>
+          <w:color w:val="000000"/>
+          <w:sz w:val="22"/>
+          <w:szCs w:val="22"/>
+          <w:rtl w:val="0"/>
+        </w:rPr>
+        <w:t xml:space="preserve">iver</w:t>
+      </w:r>
+      <w:r>
+        <w:rPr>
+          <w:rFonts w:ascii="Courier New" w:cs="Courier New" w:eastAsia="Courier New" w:hAnsi="Courier New"/>
+          <w:b w:val="0"/>
+          <w:color w:val="0000ff"/>
+          <w:sz w:val="18"/>
+          <w:szCs w:val="18"/>
+          <w:rtl w:val="0"/>
+        </w:rPr>
+        <w:t xml:space="preserve">&lt;/env&gt;</w:t>
+      </w:r>
+      <w:r>
+        <w:rPr>
+          <w:rFonts w:ascii="Courier New" w:cs="Courier New" w:eastAsia="Courier New" w:hAnsi="Courier New"/>
+          <w:b w:val="0"/>
+          <w:color w:val="a9a9a9"/>
+          <w:sz w:val="18"/>
+          <w:szCs w:val="18"/>
+          <w:rtl w:val="0"/>
+        </w:rPr>
+        <w:t xml:space="preserve">&lt;lb/&gt;</w:t>
+      </w:r>
+      <w:r>
+        <w:rPr>
+          <w:rtl w:val="0"/>
+        </w:rPr>
+      </w:r>
+    </w:p>
+    <w:p>
+      <w:pPr>
+        <w:pBdr>
+          <w:top w:space="0" w:sz="0" w:val="nil"/>
+          <w:left w:space="0" w:sz="0" w:val="nil"/>
+          <w:bottom w:space="0" w:sz="0" w:val="nil"/>
+          <w:right w:space="0" w:sz="0" w:val="nil"/>
+          <w:between w:space="0" w:sz="0" w:val="nil"/>
+        </w:pBdr>
+        <w:shd w:fill="auto" w:val="clear"/>
+        <w:contextualSpacing w:val="0"/>
+        <w:rPr>
+          <w:rFonts w:ascii="Arial" w:cs="Arial" w:eastAsia="Arial" w:hAnsi="Arial"/>
+          <w:color w:val="000000"/>
+          <w:sz w:val="22"/>
+          <w:szCs w:val="22"/>
+        </w:rPr>
+      </w:pPr>
+      <w:r>
+        <w:rPr>
+          <w:rFonts w:ascii="Arial" w:cs="Arial" w:eastAsia="Arial" w:hAnsi="Arial"/>
+          <w:b w:val="0"/>
+          <w:color w:val="000000"/>
+          <w:sz w:val="22"/>
+          <w:szCs w:val="22"/>
+          <w:rtl w:val="0"/>
+        </w:rPr>
+        <w:t xml:space="preserve">pebbles</w:t>
+      </w:r>
+      <w:r>
+        <w:rPr>
+          <w:rFonts w:ascii="Courier New" w:cs="Courier New" w:eastAsia="Courier New" w:hAnsi="Courier New"/>
+          <w:b w:val="0"/>
+          <w:color w:val="0000ff"/>
+          <w:sz w:val="18"/>
+          <w:szCs w:val="18"/>
+          <w:rtl w:val="0"/>
+        </w:rPr>
+        <w:t xml:space="preserve">&lt;/m&gt;</w:t>
+      </w:r>
+      <w:r>
+        <w:rPr>
+          <w:rFonts w:ascii="Courier New" w:cs="Courier New" w:eastAsia="Courier New" w:hAnsi="Courier New"/>
+          <w:b w:val="0"/>
+          <w:color w:val="7f6000"/>
+          <w:sz w:val="18"/>
+          <w:szCs w:val="18"/>
+          <w:rtl w:val="0"/>
+        </w:rPr>
+        <w:t xml:space="preserve">&lt;</w:t>
+      </w:r>
+      <w:r>
+        <w:rPr>
+          <w:rFonts w:ascii="Courier New" w:cs="Courier New" w:eastAsia="Courier New" w:hAnsi="Courier New"/>
+          <w:color w:val="7f6000"/>
+          <w:sz w:val="18"/>
+          <w:szCs w:val="18"/>
+          <w:rtl w:val="0"/>
+        </w:rPr>
+        <w:t xml:space="preserve">/ab&gt;</w:t>
+      </w:r>
+      <w:r>
+        <w:rPr>
+          <w:rtl w:val="0"/>
+        </w:rPr>
+      </w:r>
+    </w:p>
+    <w:p>
+      <w:pPr>
+        <w:pBdr>
+          <w:top w:space="0" w:sz="0" w:val="nil"/>
+          <w:left w:space="0" w:sz="0" w:val="nil"/>
+          <w:bottom w:space="0" w:sz="0" w:val="nil"/>
+          <w:right w:space="0" w:sz="0" w:val="nil"/>
+          <w:between w:space="0" w:sz="0" w:val="nil"/>
+        </w:pBdr>
+        <w:shd w:fill="auto" w:val="clear"/>
+        <w:contextualSpacing w:val="0"/>
+        <w:rPr>
+          <w:rFonts w:ascii="Arial" w:cs="Arial" w:eastAsia="Arial" w:hAnsi="Arial"/>
+          <w:color w:val="000000"/>
+          <w:sz w:val="22"/>
+          <w:szCs w:val="22"/>
+        </w:rPr>
+      </w:pPr>
+      <w:r>
+        <w:rPr>
+          <w:rFonts w:ascii="Courier New" w:cs="Courier New" w:eastAsia="Courier New" w:hAnsi="Courier New"/>
+          <w:color w:val="7f6000"/>
+          <w:sz w:val="18"/>
+          <w:szCs w:val="18"/>
+          <w:rtl w:val="0"/>
+        </w:rPr>
+        <w:t xml:space="preserve">&lt;/div&gt;</w:t>
+      </w:r>
       <w:r>
         <w:rPr>
           <w:rtl w:val="0"/>

--- a/TEMP/input/p169r_EC_AK_++MHS_PHS/tl_p169r.docx
+++ b/TEMP/input/p169r_EC_AK_++MHS_PHS/tl_p169r.docx
@@ -5029,7 +5029,7 @@
     </w:p>
     <w:sectPr>
       <w:pgSz w:h="15840" w:w="12240"/>
-      <w:pgMar w:bottom="1440" w:top="1440" w:left="1440" w:right="1440" w:header="0"/>
+      <w:pgMar w:bottom="1440" w:top="1440" w:left="1440" w:right="1440" w:header="0" w:footer="720"/>
       <w:pgNumType w:start="1"/>
     </w:sectPr>
   </w:body>

--- a/TEMP/input/p169r_EC_AK_++MHS_PHS/tl_p169r.docx
+++ b/TEMP/input/p169r_EC_AK_++MHS_PHS/tl_p169r.docx
@@ -12,7 +12,6 @@
           <w:between w:space="0" w:sz="0" w:val="nil"/>
         </w:pBdr>
         <w:shd w:fill="auto" w:val="clear"/>
-        <w:contextualSpacing w:val="0"/>
         <w:rPr>
           <w:rFonts w:ascii="Arial" w:cs="Arial" w:eastAsia="Arial" w:hAnsi="Arial"/>
           <w:color w:val="000000"/>
@@ -71,7 +70,6 @@
           <w:between w:space="0" w:sz="0" w:val="nil"/>
         </w:pBdr>
         <w:shd w:fill="auto" w:val="clear"/>
-        <w:contextualSpacing w:val="0"/>
         <w:rPr>
           <w:rFonts w:ascii="Arial" w:cs="Arial" w:eastAsia="Arial" w:hAnsi="Arial"/>
           <w:color w:val="000000"/>
@@ -125,7 +123,6 @@
           <w:between w:space="0" w:sz="0" w:val="nil"/>
         </w:pBdr>
         <w:shd w:fill="auto" w:val="clear"/>
-        <w:contextualSpacing w:val="0"/>
         <w:rPr>
           <w:rFonts w:ascii="Arial" w:cs="Arial" w:eastAsia="Arial" w:hAnsi="Arial"/>
           <w:color w:val="000000"/>
@@ -159,7 +156,6 @@
           <w:between w:space="0" w:sz="0" w:val="nil"/>
         </w:pBdr>
         <w:shd w:fill="auto" w:val="clear"/>
-        <w:contextualSpacing w:val="0"/>
         <w:rPr>
           <w:rFonts w:ascii="Arial" w:cs="Arial" w:eastAsia="Arial" w:hAnsi="Arial"/>
           <w:color w:val="000000"/>
@@ -193,31 +189,29 @@
           <w:between w:space="0" w:sz="0" w:val="nil"/>
         </w:pBdr>
         <w:shd w:fill="auto" w:val="clear"/>
-        <w:contextualSpacing w:val="0"/>
-        <w:rPr>
-          <w:rFonts w:ascii="Arial" w:cs="Arial" w:eastAsia="Arial" w:hAnsi="Arial"/>
-          <w:color w:val="000000"/>
-          <w:sz w:val="22"/>
-          <w:szCs w:val="22"/>
-        </w:rPr>
-      </w:pPr>
-      <w:r>
-        <w:rPr>
-          <w:rtl w:val="0"/>
-        </w:rPr>
-      </w:r>
-    </w:p>
-    <w:p>
-      <w:pPr>
-        <w:pBdr>
-          <w:top w:space="0" w:sz="0" w:val="nil"/>
-          <w:left w:space="0" w:sz="0" w:val="nil"/>
-          <w:bottom w:space="0" w:sz="0" w:val="nil"/>
-          <w:right w:space="0" w:sz="0" w:val="nil"/>
-          <w:between w:space="0" w:sz="0" w:val="nil"/>
-        </w:pBdr>
-        <w:shd w:fill="auto" w:val="clear"/>
-        <w:contextualSpacing w:val="0"/>
+        <w:rPr>
+          <w:rFonts w:ascii="Arial" w:cs="Arial" w:eastAsia="Arial" w:hAnsi="Arial"/>
+          <w:color w:val="000000"/>
+          <w:sz w:val="22"/>
+          <w:szCs w:val="22"/>
+        </w:rPr>
+      </w:pPr>
+      <w:r>
+        <w:rPr>
+          <w:rtl w:val="0"/>
+        </w:rPr>
+      </w:r>
+    </w:p>
+    <w:p>
+      <w:pPr>
+        <w:pBdr>
+          <w:top w:space="0" w:sz="0" w:val="nil"/>
+          <w:left w:space="0" w:sz="0" w:val="nil"/>
+          <w:bottom w:space="0" w:sz="0" w:val="nil"/>
+          <w:right w:space="0" w:sz="0" w:val="nil"/>
+          <w:between w:space="0" w:sz="0" w:val="nil"/>
+        </w:pBdr>
+        <w:shd w:fill="auto" w:val="clear"/>
         <w:rPr>
           <w:rFonts w:ascii="Arial" w:cs="Arial" w:eastAsia="Arial" w:hAnsi="Arial"/>
           <w:color w:val="000000"/>
@@ -311,7 +305,6 @@
           <w:between w:space="0" w:sz="0" w:val="nil"/>
         </w:pBdr>
         <w:shd w:fill="auto" w:val="clear"/>
-        <w:contextualSpacing w:val="0"/>
         <w:rPr>
           <w:rFonts w:ascii="Arial" w:cs="Arial" w:eastAsia="Arial" w:hAnsi="Arial"/>
           <w:color w:val="000000"/>
@@ -385,7 +378,6 @@
           <w:between w:space="0" w:sz="0" w:val="nil"/>
         </w:pBdr>
         <w:shd w:fill="auto" w:val="clear"/>
-        <w:contextualSpacing w:val="0"/>
         <w:rPr>
           <w:rFonts w:ascii="Arial" w:cs="Arial" w:eastAsia="Arial" w:hAnsi="Arial"/>
           <w:color w:val="000000"/>
@@ -459,7 +451,6 @@
           <w:between w:space="0" w:sz="0" w:val="nil"/>
         </w:pBdr>
         <w:shd w:fill="auto" w:val="clear"/>
-        <w:contextualSpacing w:val="0"/>
         <w:rPr>
           <w:rFonts w:ascii="Arial" w:cs="Arial" w:eastAsia="Arial" w:hAnsi="Arial"/>
           <w:color w:val="000000"/>
@@ -573,7 +564,6 @@
           <w:between w:space="0" w:sz="0" w:val="nil"/>
         </w:pBdr>
         <w:shd w:fill="auto" w:val="clear"/>
-        <w:contextualSpacing w:val="0"/>
         <w:rPr>
           <w:rFonts w:ascii="Arial" w:cs="Arial" w:eastAsia="Arial" w:hAnsi="Arial"/>
           <w:color w:val="000000"/>
@@ -658,7 +648,6 @@
           <w:between w:space="0" w:sz="0" w:val="nil"/>
         </w:pBdr>
         <w:shd w:fill="auto" w:val="clear"/>
-        <w:contextualSpacing w:val="0"/>
         <w:rPr>
           <w:rFonts w:ascii="Arial" w:cs="Arial" w:eastAsia="Arial" w:hAnsi="Arial"/>
           <w:color w:val="000000"/>
@@ -732,7 +721,6 @@
           <w:between w:space="0" w:sz="0" w:val="nil"/>
         </w:pBdr>
         <w:shd w:fill="auto" w:val="clear"/>
-        <w:contextualSpacing w:val="0"/>
         <w:rPr>
           <w:rFonts w:ascii="Arial" w:cs="Arial" w:eastAsia="Arial" w:hAnsi="Arial"/>
           <w:color w:val="000000"/>
@@ -817,7 +805,6 @@
           <w:between w:space="0" w:sz="0" w:val="nil"/>
         </w:pBdr>
         <w:shd w:fill="auto" w:val="clear"/>
-        <w:contextualSpacing w:val="0"/>
         <w:rPr>
           <w:rFonts w:ascii="Arial" w:cs="Arial" w:eastAsia="Arial" w:hAnsi="Arial"/>
           <w:color w:val="000000"/>
@@ -911,7 +898,6 @@
           <w:between w:space="0" w:sz="0" w:val="nil"/>
         </w:pBdr>
         <w:shd w:fill="auto" w:val="clear"/>
-        <w:contextualSpacing w:val="0"/>
         <w:rPr>
           <w:rFonts w:ascii="Arial" w:cs="Arial" w:eastAsia="Arial" w:hAnsi="Arial"/>
           <w:color w:val="000000"/>
@@ -980,7 +966,6 @@
           <w:between w:space="0" w:sz="0" w:val="nil"/>
         </w:pBdr>
         <w:shd w:fill="auto" w:val="clear"/>
-        <w:contextualSpacing w:val="0"/>
         <w:rPr>
           <w:rFonts w:ascii="Arial" w:cs="Arial" w:eastAsia="Arial" w:hAnsi="Arial"/>
           <w:color w:val="000000"/>
@@ -1064,7 +1049,6 @@
           <w:between w:space="0" w:sz="0" w:val="nil"/>
         </w:pBdr>
         <w:shd w:fill="auto" w:val="clear"/>
-        <w:contextualSpacing w:val="0"/>
         <w:rPr>
           <w:rFonts w:ascii="Arial" w:cs="Arial" w:eastAsia="Arial" w:hAnsi="Arial"/>
           <w:color w:val="000000"/>
@@ -1119,7 +1103,6 @@
           <w:between w:space="0" w:sz="0" w:val="nil"/>
         </w:pBdr>
         <w:shd w:fill="auto" w:val="clear"/>
-        <w:contextualSpacing w:val="0"/>
         <w:rPr>
           <w:rFonts w:ascii="Arial" w:cs="Arial" w:eastAsia="Arial" w:hAnsi="Arial"/>
           <w:color w:val="000000"/>
@@ -1233,7 +1216,6 @@
           <w:between w:space="0" w:sz="0" w:val="nil"/>
         </w:pBdr>
         <w:shd w:fill="auto" w:val="clear"/>
-        <w:contextualSpacing w:val="0"/>
         <w:rPr>
           <w:rFonts w:ascii="Arial" w:cs="Arial" w:eastAsia="Arial" w:hAnsi="Arial"/>
           <w:color w:val="000000"/>
@@ -1308,7 +1290,6 @@
           <w:between w:space="0" w:sz="0" w:val="nil"/>
         </w:pBdr>
         <w:shd w:fill="auto" w:val="clear"/>
-        <w:contextualSpacing w:val="0"/>
         <w:rPr>
           <w:rFonts w:ascii="Arial" w:cs="Arial" w:eastAsia="Arial" w:hAnsi="Arial"/>
           <w:color w:val="000000"/>
@@ -1426,7 +1407,6 @@
           <w:between w:space="0" w:sz="0" w:val="nil"/>
         </w:pBdr>
         <w:shd w:fill="auto" w:val="clear"/>
-        <w:contextualSpacing w:val="0"/>
         <w:rPr>
           <w:rFonts w:ascii="Arial" w:cs="Arial" w:eastAsia="Arial" w:hAnsi="Arial"/>
           <w:color w:val="000000"/>
@@ -1540,7 +1520,6 @@
           <w:between w:space="0" w:sz="0" w:val="nil"/>
         </w:pBdr>
         <w:shd w:fill="auto" w:val="clear"/>
-        <w:contextualSpacing w:val="0"/>
         <w:rPr>
           <w:rFonts w:ascii="Arial" w:cs="Arial" w:eastAsia="Arial" w:hAnsi="Arial"/>
           <w:color w:val="000000"/>
@@ -1675,7 +1654,6 @@
           <w:between w:space="0" w:sz="0" w:val="nil"/>
         </w:pBdr>
         <w:shd w:fill="auto" w:val="clear"/>
-        <w:contextualSpacing w:val="0"/>
         <w:rPr>
           <w:rFonts w:ascii="Arial" w:cs="Arial" w:eastAsia="Arial" w:hAnsi="Arial"/>
           <w:color w:val="000000"/>
@@ -1751,7 +1729,6 @@
           <w:between w:space="0" w:sz="0" w:val="nil"/>
         </w:pBdr>
         <w:shd w:fill="auto" w:val="clear"/>
-        <w:contextualSpacing w:val="0"/>
         <w:rPr>
           <w:rFonts w:ascii="Arial" w:cs="Arial" w:eastAsia="Arial" w:hAnsi="Arial"/>
           <w:color w:val="000000"/>
@@ -1825,7 +1802,6 @@
           <w:between w:space="0" w:sz="0" w:val="nil"/>
         </w:pBdr>
         <w:shd w:fill="auto" w:val="clear"/>
-        <w:contextualSpacing w:val="0"/>
         <w:rPr>
           <w:rFonts w:ascii="Arial" w:cs="Arial" w:eastAsia="Arial" w:hAnsi="Arial"/>
           <w:color w:val="000000"/>
@@ -1899,7 +1875,6 @@
           <w:between w:space="0" w:sz="0" w:val="nil"/>
         </w:pBdr>
         <w:shd w:fill="auto" w:val="clear"/>
-        <w:contextualSpacing w:val="0"/>
         <w:rPr>
           <w:rFonts w:ascii="Arial" w:cs="Arial" w:eastAsia="Arial" w:hAnsi="Arial"/>
           <w:color w:val="000000"/>
@@ -1973,7 +1948,6 @@
           <w:between w:space="0" w:sz="0" w:val="nil"/>
         </w:pBdr>
         <w:shd w:fill="auto" w:val="clear"/>
-        <w:contextualSpacing w:val="0"/>
         <w:rPr>
           <w:rFonts w:ascii="Arial" w:cs="Arial" w:eastAsia="Arial" w:hAnsi="Arial"/>
           <w:color w:val="000000"/>
@@ -2049,7 +2023,6 @@
           <w:between w:space="0" w:sz="0" w:val="nil"/>
         </w:pBdr>
         <w:shd w:fill="auto" w:val="clear"/>
-        <w:contextualSpacing w:val="0"/>
         <w:rPr>
           <w:rFonts w:ascii="Arial" w:cs="Arial" w:eastAsia="Arial" w:hAnsi="Arial"/>
           <w:color w:val="000000"/>
@@ -2188,7 +2161,6 @@
           <w:between w:space="0" w:sz="0" w:val="nil"/>
         </w:pBdr>
         <w:shd w:fill="auto" w:val="clear"/>
-        <w:contextualSpacing w:val="0"/>
         <w:rPr>
           <w:rFonts w:ascii="Arial" w:cs="Arial" w:eastAsia="Arial" w:hAnsi="Arial"/>
           <w:color w:val="000000"/>
@@ -2297,7 +2269,6 @@
           <w:between w:space="0" w:sz="0" w:val="nil"/>
         </w:pBdr>
         <w:shd w:fill="auto" w:val="clear"/>
-        <w:contextualSpacing w:val="0"/>
         <w:rPr>
           <w:rFonts w:ascii="Arial" w:cs="Arial" w:eastAsia="Arial" w:hAnsi="Arial"/>
           <w:color w:val="000000"/>
@@ -2381,7 +2352,6 @@
           <w:between w:space="0" w:sz="0" w:val="nil"/>
         </w:pBdr>
         <w:shd w:fill="auto" w:val="clear"/>
-        <w:contextualSpacing w:val="0"/>
         <w:rPr>
           <w:rFonts w:ascii="Arial" w:cs="Arial" w:eastAsia="Arial" w:hAnsi="Arial"/>
           <w:color w:val="000000"/>
@@ -2520,7 +2490,6 @@
           <w:between w:space="0" w:sz="0" w:val="nil"/>
         </w:pBdr>
         <w:shd w:fill="auto" w:val="clear"/>
-        <w:contextualSpacing w:val="0"/>
         <w:rPr>
           <w:rFonts w:ascii="Arial" w:cs="Arial" w:eastAsia="Arial" w:hAnsi="Arial"/>
           <w:color w:val="000000"/>
@@ -2649,7 +2618,6 @@
           <w:between w:space="0" w:sz="0" w:val="nil"/>
         </w:pBdr>
         <w:shd w:fill="auto" w:val="clear"/>
-        <w:contextualSpacing w:val="0"/>
         <w:rPr>
           <w:rFonts w:ascii="Arial" w:cs="Arial" w:eastAsia="Arial" w:hAnsi="Arial"/>
           <w:color w:val="000000"/>
@@ -2868,7 +2836,6 @@
           <w:between w:space="0" w:sz="0" w:val="nil"/>
         </w:pBdr>
         <w:shd w:fill="auto" w:val="clear"/>
-        <w:contextualSpacing w:val="0"/>
         <w:rPr>
           <w:rFonts w:ascii="Arial" w:cs="Arial" w:eastAsia="Arial" w:hAnsi="Arial"/>
           <w:color w:val="000000"/>
@@ -2922,7 +2889,6 @@
           <w:between w:space="0" w:sz="0" w:val="nil"/>
         </w:pBdr>
         <w:shd w:fill="auto" w:val="clear"/>
-        <w:contextualSpacing w:val="0"/>
         <w:rPr>
           <w:rFonts w:ascii="Arial" w:cs="Arial" w:eastAsia="Arial" w:hAnsi="Arial"/>
           <w:color w:val="000000"/>
@@ -3031,7 +2997,6 @@
           <w:between w:space="0" w:sz="0" w:val="nil"/>
         </w:pBdr>
         <w:shd w:fill="auto" w:val="clear"/>
-        <w:contextualSpacing w:val="0"/>
         <w:rPr>
           <w:rFonts w:ascii="Arial" w:cs="Arial" w:eastAsia="Arial" w:hAnsi="Arial"/>
           <w:color w:val="000000"/>
@@ -3129,7 +3094,6 @@
           <w:between w:space="0" w:sz="0" w:val="nil"/>
         </w:pBdr>
         <w:shd w:fill="auto" w:val="clear"/>
-        <w:contextualSpacing w:val="0"/>
         <w:rPr>
           <w:rFonts w:ascii="Arial" w:cs="Arial" w:eastAsia="Arial" w:hAnsi="Arial"/>
           <w:color w:val="000000"/>
@@ -3243,7 +3207,6 @@
           <w:between w:space="0" w:sz="0" w:val="nil"/>
         </w:pBdr>
         <w:shd w:fill="auto" w:val="clear"/>
-        <w:contextualSpacing w:val="0"/>
         <w:rPr>
           <w:rFonts w:ascii="Arial" w:cs="Arial" w:eastAsia="Arial" w:hAnsi="Arial"/>
           <w:color w:val="000000"/>
@@ -3434,7 +3397,6 @@
           <w:between w:space="0" w:sz="0" w:val="nil"/>
         </w:pBdr>
         <w:shd w:fill="auto" w:val="clear"/>
-        <w:contextualSpacing w:val="0"/>
         <w:rPr>
           <w:rFonts w:ascii="Arial" w:cs="Arial" w:eastAsia="Arial" w:hAnsi="Arial"/>
           <w:color w:val="000000"/>
@@ -3509,7 +3471,6 @@
           <w:between w:space="0" w:sz="0" w:val="nil"/>
         </w:pBdr>
         <w:shd w:fill="auto" w:val="clear"/>
-        <w:contextualSpacing w:val="0"/>
         <w:rPr>
           <w:rFonts w:ascii="Arial" w:cs="Arial" w:eastAsia="Arial" w:hAnsi="Arial"/>
           <w:color w:val="000000"/>
@@ -3603,7 +3564,6 @@
           <w:between w:space="0" w:sz="0" w:val="nil"/>
         </w:pBdr>
         <w:shd w:fill="auto" w:val="clear"/>
-        <w:contextualSpacing w:val="0"/>
         <w:rPr>
           <w:rFonts w:ascii="Arial" w:cs="Arial" w:eastAsia="Arial" w:hAnsi="Arial"/>
           <w:color w:val="000000"/>
@@ -3677,7 +3637,6 @@
           <w:between w:space="0" w:sz="0" w:val="nil"/>
         </w:pBdr>
         <w:shd w:fill="auto" w:val="clear"/>
-        <w:contextualSpacing w:val="0"/>
         <w:rPr>
           <w:rFonts w:ascii="Arial" w:cs="Arial" w:eastAsia="Arial" w:hAnsi="Arial"/>
           <w:color w:val="000000"/>
@@ -3802,7 +3761,6 @@
           <w:between w:space="0" w:sz="0" w:val="nil"/>
         </w:pBdr>
         <w:shd w:fill="auto" w:val="clear"/>
-        <w:contextualSpacing w:val="0"/>
         <w:rPr>
           <w:rFonts w:ascii="Arial" w:cs="Arial" w:eastAsia="Arial" w:hAnsi="Arial"/>
           <w:color w:val="000000"/>
@@ -3876,7 +3834,6 @@
           <w:between w:space="0" w:sz="0" w:val="nil"/>
         </w:pBdr>
         <w:shd w:fill="auto" w:val="clear"/>
-        <w:contextualSpacing w:val="0"/>
         <w:rPr>
           <w:rFonts w:ascii="Arial" w:cs="Arial" w:eastAsia="Arial" w:hAnsi="Arial"/>
           <w:color w:val="000000"/>
@@ -3931,7 +3888,6 @@
           <w:between w:space="0" w:sz="0" w:val="nil"/>
         </w:pBdr>
         <w:shd w:fill="auto" w:val="clear"/>
-        <w:contextualSpacing w:val="0"/>
         <w:rPr>
           <w:rFonts w:ascii="Arial" w:cs="Arial" w:eastAsia="Arial" w:hAnsi="Arial"/>
           <w:color w:val="000000"/>
@@ -3985,7 +3941,6 @@
           <w:between w:space="0" w:sz="0" w:val="nil"/>
         </w:pBdr>
         <w:shd w:fill="auto" w:val="clear"/>
-        <w:contextualSpacing w:val="0"/>
         <w:rPr>
           <w:rFonts w:ascii="Arial" w:cs="Arial" w:eastAsia="Arial" w:hAnsi="Arial"/>
           <w:color w:val="000000"/>
@@ -4039,7 +3994,6 @@
           <w:between w:space="0" w:sz="0" w:val="nil"/>
         </w:pBdr>
         <w:shd w:fill="auto" w:val="clear"/>
-        <w:contextualSpacing w:val="0"/>
         <w:rPr>
           <w:rFonts w:ascii="Arial" w:cs="Arial" w:eastAsia="Arial" w:hAnsi="Arial"/>
           <w:color w:val="000000"/>
@@ -4113,7 +4067,6 @@
           <w:between w:space="0" w:sz="0" w:val="nil"/>
         </w:pBdr>
         <w:shd w:fill="auto" w:val="clear"/>
-        <w:contextualSpacing w:val="0"/>
         <w:rPr>
           <w:rFonts w:ascii="Arial" w:cs="Arial" w:eastAsia="Arial" w:hAnsi="Arial"/>
           <w:color w:val="000000"/>
@@ -4217,7 +4170,6 @@
           <w:between w:space="0" w:sz="0" w:val="nil"/>
         </w:pBdr>
         <w:shd w:fill="auto" w:val="clear"/>
-        <w:contextualSpacing w:val="0"/>
         <w:rPr>
           <w:rFonts w:ascii="Arial" w:cs="Arial" w:eastAsia="Arial" w:hAnsi="Arial"/>
           <w:color w:val="000000"/>
@@ -4321,7 +4273,6 @@
           <w:between w:space="0" w:sz="0" w:val="nil"/>
         </w:pBdr>
         <w:shd w:fill="auto" w:val="clear"/>
-        <w:contextualSpacing w:val="0"/>
         <w:rPr>
           <w:rFonts w:ascii="Arial" w:cs="Arial" w:eastAsia="Arial" w:hAnsi="Arial"/>
           <w:color w:val="000000"/>
@@ -4440,7 +4391,6 @@
           <w:between w:space="0" w:sz="0" w:val="nil"/>
         </w:pBdr>
         <w:shd w:fill="auto" w:val="clear"/>
-        <w:contextualSpacing w:val="0"/>
         <w:rPr>
           <w:rFonts w:ascii="Courier New" w:cs="Courier New" w:eastAsia="Courier New" w:hAnsi="Courier New"/>
           <w:b w:val="0"/>
@@ -4580,7 +4530,6 @@
           <w:between w:space="0" w:sz="0" w:val="nil"/>
         </w:pBdr>
         <w:shd w:fill="auto" w:val="clear"/>
-        <w:contextualSpacing w:val="0"/>
         <w:rPr>
           <w:rFonts w:ascii="Arial" w:cs="Arial" w:eastAsia="Arial" w:hAnsi="Arial"/>
           <w:color w:val="000000"/>
@@ -4667,7 +4616,6 @@
           <w:between w:space="0" w:sz="0" w:val="nil"/>
         </w:pBdr>
         <w:shd w:fill="auto" w:val="clear"/>
-        <w:contextualSpacing w:val="0"/>
         <w:rPr>
           <w:rFonts w:ascii="Arial" w:cs="Arial" w:eastAsia="Arial" w:hAnsi="Arial"/>
           <w:color w:val="000000"/>
@@ -4721,7 +4669,6 @@
           <w:between w:space="0" w:sz="0" w:val="nil"/>
         </w:pBdr>
         <w:shd w:fill="auto" w:val="clear"/>
-        <w:contextualSpacing w:val="0"/>
         <w:rPr>
           <w:rFonts w:ascii="Arial" w:cs="Arial" w:eastAsia="Arial" w:hAnsi="Arial"/>
           <w:color w:val="000000"/>
@@ -4836,7 +4783,6 @@
           <w:between w:space="0" w:sz="0" w:val="nil"/>
         </w:pBdr>
         <w:shd w:fill="auto" w:val="clear"/>
-        <w:contextualSpacing w:val="0"/>
         <w:rPr/>
       </w:pPr>
       <w:r>
@@ -4936,7 +4882,6 @@
           <w:between w:space="0" w:sz="0" w:val="nil"/>
         </w:pBdr>
         <w:shd w:fill="auto" w:val="clear"/>
-        <w:contextualSpacing w:val="0"/>
         <w:rPr>
           <w:rFonts w:ascii="Arial" w:cs="Arial" w:eastAsia="Arial" w:hAnsi="Arial"/>
           <w:color w:val="000000"/>
@@ -5003,7 +4948,6 @@
           <w:between w:space="0" w:sz="0" w:val="nil"/>
         </w:pBdr>
         <w:shd w:fill="auto" w:val="clear"/>
-        <w:contextualSpacing w:val="0"/>
         <w:rPr>
           <w:rFonts w:ascii="Arial" w:cs="Arial" w:eastAsia="Arial" w:hAnsi="Arial"/>
           <w:color w:val="000000"/>
